--- a/imp_doku.docx
+++ b/imp_doku.docx
@@ -25,15 +25,15 @@
         <mc:AlternateContent>
           <mc:Choice Requires="wps">
             <w:drawing>
-              <wp:anchor distT="0" distB="0" distL="114300" distR="114300" simplePos="0" relativeHeight="251662336" behindDoc="0" locked="0" layoutInCell="1" allowOverlap="1" wp14:anchorId="376347BC" wp14:editId="76C3CEE3">
+              <wp:anchor distT="0" distB="0" distL="114300" distR="114300" simplePos="0" relativeHeight="251662336" behindDoc="0" locked="0" layoutInCell="1" allowOverlap="1" wp14:anchorId="15C17B1C" wp14:editId="3A9C9672">
                 <wp:simplePos x="0" y="0"/>
                 <wp:positionH relativeFrom="column">
-                  <wp:posOffset>1023150</wp:posOffset>
+                  <wp:posOffset>1024255</wp:posOffset>
                 </wp:positionH>
                 <wp:positionV relativeFrom="paragraph">
-                  <wp:posOffset>4703833</wp:posOffset>
+                  <wp:posOffset>4447836</wp:posOffset>
                 </wp:positionV>
-                <wp:extent cx="4049395" cy="2849880"/>
+                <wp:extent cx="3923030" cy="1913255"/>
                 <wp:effectExtent l="0" t="0" r="0" b="0"/>
                 <wp:wrapNone/>
                 <wp:docPr id="307" name="Textfeld 2"/>
@@ -49,7 +49,7 @@
                       <wps:spPr bwMode="auto">
                         <a:xfrm>
                           <a:off x="0" y="0"/>
-                          <a:ext cx="4049395" cy="2849880"/>
+                          <a:ext cx="3923030" cy="1913255"/>
                         </a:xfrm>
                         <a:prstGeom prst="rect">
                           <a:avLst/>
@@ -71,75 +71,12 @@
                                 <w:rFonts w:ascii="Lucida Bright" w:hAnsi="Lucida Bright"/>
                                 <w:b/>
                                 <w:color w:val="000000" w:themeColor="text1"/>
-                                <w:sz w:val="48"/>
+                                <w:sz w:val="40"/>
+                                <w:lang w:val="de-DE"/>
                                 <w14:glow w14:rad="101600">
                                   <w14:schemeClr w14:val="bg1">
                                     <w14:alpha w14:val="40000"/>
-                                    <w14:lumMod w14:val="95000"/>
-                                  </w14:schemeClr>
-                                </w14:glow>
-                              </w:rPr>
-                            </w:pPr>
-                            <w:r>
-                              <w:rPr>
-                                <w:rFonts w:ascii="Lucida Bright" w:hAnsi="Lucida Bright"/>
-                                <w:b/>
-                                <w:color w:val="000000" w:themeColor="text1"/>
-                                <w:sz w:val="48"/>
-                                <w14:glow w14:rad="101600">
-                                  <w14:schemeClr w14:val="bg1">
-                                    <w14:alpha w14:val="40000"/>
-                                    <w14:lumMod w14:val="95000"/>
-                                  </w14:schemeClr>
-                                </w14:glow>
-                              </w:rPr>
-                              <w:t>Image Processing</w:t>
-                            </w:r>
-                          </w:p>
-                          <w:p>
-                            <w:pPr>
-                              <w:jc w:val="center"/>
-                              <w:rPr>
-                                <w:rFonts w:ascii="Lucida Bright" w:hAnsi="Lucida Bright"/>
-                                <w:b/>
-                                <w:color w:val="000000" w:themeColor="text1"/>
-                                <w:sz w:val="48"/>
-                                <w14:glow w14:rad="101600">
-                                  <w14:schemeClr w14:val="bg1">
-                                    <w14:alpha w14:val="40000"/>
-                                    <w14:lumMod w14:val="95000"/>
-                                  </w14:schemeClr>
-                                </w14:glow>
-                              </w:rPr>
-                            </w:pPr>
-                            <w:r>
-                              <w:rPr>
-                                <w:rFonts w:ascii="Lucida Bright" w:hAnsi="Lucida Bright"/>
-                                <w:b/>
-                                <w:color w:val="000000" w:themeColor="text1"/>
-                                <w:sz w:val="48"/>
-                                <w14:glow w14:rad="101600">
-                                  <w14:schemeClr w14:val="bg1">
-                                    <w14:alpha w14:val="40000"/>
-                                    <w14:lumMod w14:val="95000"/>
-                                  </w14:schemeClr>
-                                </w14:glow>
-                              </w:rPr>
-                              <w:t>SS17</w:t>
-                            </w:r>
-                          </w:p>
-                          <w:p>
-                            <w:pPr>
-                              <w:jc w:val="center"/>
-                              <w:rPr>
-                                <w:rFonts w:ascii="Lucida Bright" w:hAnsi="Lucida Bright"/>
-                                <w:b/>
-                                <w:color w:val="000000" w:themeColor="text1"/>
-                                <w:sz w:val="40"/>
-                                <w14:glow w14:rad="101600">
-                                  <w14:schemeClr w14:val="bg1">
-                                    <w14:alpha w14:val="40000"/>
-                                    <w14:lumMod w14:val="95000"/>
+                                    <w14:lumMod w14:val="75000"/>
                                   </w14:schemeClr>
                                 </w14:glow>
                               </w:rPr>
@@ -149,109 +86,62 @@
                             <w:pPr>
                               <w:jc w:val="center"/>
                               <w:rPr>
-                                <w:rFonts w:ascii="Lucida Bright" w:hAnsi="Lucida Bright"/>
+                                <w:rFonts w:ascii="Garamond" w:hAnsi="Garamond"/>
+                                <w:b/>
+                                <w:color w:val="000000" w:themeColor="text1"/>
+                                <w:sz w:val="36"/>
+                                <w:lang w:val="de-DE"/>
+                                <w14:glow w14:rad="101600">
+                                  <w14:schemeClr w14:val="bg1">
+                                    <w14:alpha w14:val="40000"/>
+                                    <w14:lumMod w14:val="75000"/>
+                                  </w14:schemeClr>
+                                </w14:glow>
+                              </w:rPr>
+                            </w:pPr>
+                            <w:r>
+                              <w:rPr>
+                                <w:rFonts w:ascii="Garamond" w:hAnsi="Garamond"/>
+                                <w:b/>
+                                <w:color w:val="000000" w:themeColor="text1"/>
+                                <w:sz w:val="36"/>
+                                <w:lang w:val="de-DE"/>
+                                <w14:glow w14:rad="101600">
+                                  <w14:schemeClr w14:val="bg1">
+                                    <w14:alpha w14:val="40000"/>
+                                    <w14:lumMod w14:val="75000"/>
+                                  </w14:schemeClr>
+                                </w14:glow>
+                              </w:rPr>
+                              <w:t>Ein Projekt von</w:t>
+                            </w:r>
+                          </w:p>
+                          <w:p>
+                            <w:pPr>
+                              <w:jc w:val="center"/>
+                              <w:rPr>
+                                <w:rFonts w:ascii="Garamond" w:hAnsi="Garamond"/>
                                 <w:b/>
                                 <w:color w:val="000000" w:themeColor="text1"/>
                                 <w:sz w:val="36"/>
                                 <w14:glow w14:rad="101600">
                                   <w14:schemeClr w14:val="bg1">
                                     <w14:alpha w14:val="40000"/>
-                                    <w14:lumMod w14:val="95000"/>
+                                    <w14:lumMod w14:val="75000"/>
                                   </w14:schemeClr>
                                 </w14:glow>
                               </w:rPr>
                             </w:pPr>
-                            <w:proofErr w:type="spellStart"/>
                             <w:r>
                               <w:rPr>
-                                <w:rFonts w:ascii="Lucida Bright" w:hAnsi="Lucida Bright"/>
+                                <w:rFonts w:ascii="Garamond" w:hAnsi="Garamond"/>
                                 <w:b/>
                                 <w:color w:val="000000" w:themeColor="text1"/>
                                 <w:sz w:val="36"/>
                                 <w14:glow w14:rad="101600">
                                   <w14:schemeClr w14:val="bg1">
                                     <w14:alpha w14:val="40000"/>
-                                    <w14:lumMod w14:val="95000"/>
-                                  </w14:schemeClr>
-                                </w14:glow>
-                              </w:rPr>
-                              <w:t>Ein</w:t>
-                            </w:r>
-                            <w:proofErr w:type="spellEnd"/>
-                            <w:r>
-                              <w:rPr>
-                                <w:rFonts w:ascii="Lucida Bright" w:hAnsi="Lucida Bright"/>
-                                <w:b/>
-                                <w:color w:val="000000" w:themeColor="text1"/>
-                                <w:sz w:val="36"/>
-                                <w14:glow w14:rad="101600">
-                                  <w14:schemeClr w14:val="bg1">
-                                    <w14:alpha w14:val="40000"/>
-                                    <w14:lumMod w14:val="95000"/>
-                                  </w14:schemeClr>
-                                </w14:glow>
-                              </w:rPr>
-                              <w:t xml:space="preserve"> </w:t>
-                            </w:r>
-                            <w:proofErr w:type="spellStart"/>
-                            <w:r>
-                              <w:rPr>
-                                <w:rFonts w:ascii="Lucida Bright" w:hAnsi="Lucida Bright"/>
-                                <w:b/>
-                                <w:color w:val="000000" w:themeColor="text1"/>
-                                <w:sz w:val="36"/>
-                                <w14:glow w14:rad="101600">
-                                  <w14:schemeClr w14:val="bg1">
-                                    <w14:alpha w14:val="40000"/>
-                                    <w14:lumMod w14:val="95000"/>
-                                  </w14:schemeClr>
-                                </w14:glow>
-                              </w:rPr>
-                              <w:t>Projekt</w:t>
-                            </w:r>
-                            <w:proofErr w:type="spellEnd"/>
-                            <w:r>
-                              <w:rPr>
-                                <w:rFonts w:ascii="Lucida Bright" w:hAnsi="Lucida Bright"/>
-                                <w:b/>
-                                <w:color w:val="000000" w:themeColor="text1"/>
-                                <w:sz w:val="36"/>
-                                <w14:glow w14:rad="101600">
-                                  <w14:schemeClr w14:val="bg1">
-                                    <w14:alpha w14:val="40000"/>
-                                    <w14:lumMod w14:val="95000"/>
-                                  </w14:schemeClr>
-                                </w14:glow>
-                              </w:rPr>
-                              <w:t xml:space="preserve"> von</w:t>
-                            </w:r>
-                          </w:p>
-                          <w:p>
-                            <w:pPr>
-                              <w:jc w:val="center"/>
-                              <w:rPr>
-                                <w:rFonts w:ascii="Lucida Bright" w:hAnsi="Lucida Bright"/>
-                                <w:b/>
-                                <w:color w:val="000000" w:themeColor="text1"/>
-                                <w:sz w:val="36"/>
-                                <w14:glow w14:rad="101600">
-                                  <w14:schemeClr w14:val="bg1">
-                                    <w14:alpha w14:val="40000"/>
-                                    <w14:lumMod w14:val="95000"/>
-                                  </w14:schemeClr>
-                                </w14:glow>
-                              </w:rPr>
-                            </w:pPr>
-                            <w:r>
-                              <w:rPr>
-                                <w:rFonts w:ascii="Lucida Bright" w:hAnsi="Lucida Bright"/>
-                                <w:b/>
-                                <w:color w:val="000000" w:themeColor="text1"/>
-                                <w:sz w:val="36"/>
-                                <w14:glow w14:rad="101600">
-                                  <w14:schemeClr w14:val="bg1">
-                                    <w14:alpha w14:val="40000"/>
-                                    <w14:lumMod w14:val="95000"/>
+                                    <w14:lumMod w14:val="75000"/>
                                   </w14:schemeClr>
                                 </w14:glow>
                               </w:rPr>
@@ -260,14 +150,14 @@
                             <w:proofErr w:type="spellStart"/>
                             <w:r>
                               <w:rPr>
-                                <w:rFonts w:ascii="Lucida Bright" w:hAnsi="Lucida Bright"/>
+                                <w:rFonts w:ascii="Garamond" w:hAnsi="Garamond"/>
                                 <w:b/>
                                 <w:color w:val="000000" w:themeColor="text1"/>
                                 <w:sz w:val="36"/>
                                 <w14:glow w14:rad="101600">
                                   <w14:schemeClr w14:val="bg1">
                                     <w14:alpha w14:val="40000"/>
-                                    <w14:lumMod w14:val="95000"/>
+                                    <w14:lumMod w14:val="75000"/>
                                   </w14:schemeClr>
                                 </w14:glow>
                               </w:rPr>
@@ -276,25 +166,55 @@
                             <w:proofErr w:type="spellEnd"/>
                             <w:r>
                               <w:rPr>
-                                <w:rFonts w:ascii="Lucida Bright" w:hAnsi="Lucida Bright"/>
+                                <w:rFonts w:ascii="Garamond" w:hAnsi="Garamond"/>
                                 <w:b/>
                                 <w:color w:val="000000" w:themeColor="text1"/>
                                 <w:sz w:val="36"/>
                                 <w14:glow w14:rad="101600">
                                   <w14:schemeClr w14:val="bg1">
                                     <w14:alpha w14:val="40000"/>
-                                    <w14:lumMod w14:val="95000"/>
+                                    <w14:lumMod w14:val="75000"/>
                                   </w14:schemeClr>
                                 </w14:glow>
                               </w:rPr>
-                              <w:t xml:space="preserve"> ()</w:t>
+                              <w:t xml:space="preserve"> (</w:t>
+                            </w:r>
+                            <w:r>
+                              <w:rPr>
+                                <w:rFonts w:ascii="Garamond" w:hAnsi="Garamond"/>
+                                <w:b/>
+                                <w:color w:val="000000" w:themeColor="text1"/>
+                                <w:sz w:val="36"/>
+                                <w14:glow w14:rad="101600">
+                                  <w14:schemeClr w14:val="bg1">
+                                    <w14:alpha w14:val="40000"/>
+                                    <w14:lumMod w14:val="75000"/>
+                                  </w14:schemeClr>
+                                </w14:glow>
+                              </w:rPr>
+                              <w:t>2203798</w:t>
+                            </w:r>
+                            <w:r>
+                              <w:rPr>
+                                <w:rFonts w:ascii="Garamond" w:hAnsi="Garamond"/>
+                                <w:b/>
+                                <w:color w:val="000000" w:themeColor="text1"/>
+                                <w:sz w:val="36"/>
+                                <w14:glow w14:rad="101600">
+                                  <w14:schemeClr w14:val="bg1">
+                                    <w14:alpha w14:val="40000"/>
+                                    <w14:lumMod w14:val="75000"/>
+                                  </w14:schemeClr>
+                                </w14:glow>
+                              </w:rPr>
+                              <w:t>)</w:t>
                             </w:r>
                           </w:p>
                           <w:p>
                             <w:pPr>
                               <w:jc w:val="center"/>
                               <w:rPr>
-                                <w:rFonts w:ascii="Lucida Bright" w:hAnsi="Lucida Bright"/>
+                                <w:rFonts w:ascii="Garamond" w:hAnsi="Garamond"/>
                                 <w:b/>
                                 <w:color w:val="000000" w:themeColor="text1"/>
                                 <w:sz w:val="36"/>
@@ -302,21 +222,21 @@
                                 <w14:glow w14:rad="101600">
                                   <w14:schemeClr w14:val="bg1">
                                     <w14:alpha w14:val="40000"/>
-                                    <w14:lumMod w14:val="95000"/>
+                                    <w14:lumMod w14:val="75000"/>
                                   </w14:schemeClr>
                                 </w14:glow>
                               </w:rPr>
                             </w:pPr>
                             <w:r>
                               <w:rPr>
-                                <w:rFonts w:ascii="Lucida Bright" w:hAnsi="Lucida Bright"/>
+                                <w:rFonts w:ascii="Garamond" w:hAnsi="Garamond"/>
                                 <w:b/>
                                 <w:color w:val="000000" w:themeColor="text1"/>
                                 <w:sz w:val="36"/>
                                 <w14:glow w14:rad="101600">
                                   <w14:schemeClr w14:val="bg1">
                                     <w14:alpha w14:val="40000"/>
-                                    <w14:lumMod w14:val="95000"/>
+                                    <w14:lumMod w14:val="75000"/>
                                   </w14:schemeClr>
                                 </w14:glow>
                               </w:rPr>
@@ -325,14 +245,14 @@
                             <w:proofErr w:type="spellStart"/>
                             <w:r>
                               <w:rPr>
-                                <w:rFonts w:ascii="Lucida Bright" w:hAnsi="Lucida Bright"/>
+                                <w:rFonts w:ascii="Garamond" w:hAnsi="Garamond"/>
                                 <w:b/>
                                 <w:color w:val="000000" w:themeColor="text1"/>
                                 <w:sz w:val="36"/>
                                 <w14:glow w14:rad="101600">
                                   <w14:schemeClr w14:val="bg1">
                                     <w14:alpha w14:val="40000"/>
-                                    <w14:lumMod w14:val="95000"/>
+                                    <w14:lumMod w14:val="75000"/>
                                   </w14:schemeClr>
                                 </w14:glow>
                               </w:rPr>
@@ -341,14 +261,14 @@
                             <w:proofErr w:type="spellEnd"/>
                             <w:r>
                               <w:rPr>
-                                <w:rFonts w:ascii="Lucida Bright" w:hAnsi="Lucida Bright"/>
+                                <w:rFonts w:ascii="Garamond" w:hAnsi="Garamond"/>
                                 <w:b/>
                                 <w:color w:val="000000" w:themeColor="text1"/>
                                 <w:sz w:val="36"/>
                                 <w14:glow w14:rad="101600">
                                   <w14:schemeClr w14:val="bg1">
                                     <w14:alpha w14:val="40000"/>
-                                    <w14:lumMod w14:val="95000"/>
+                                    <w14:lumMod w14:val="75000"/>
                                   </w14:schemeClr>
                                 </w14:glow>
                               </w:rPr>
@@ -378,7 +298,7 @@
                 <v:stroke joinstyle="miter"/>
                 <v:path gradientshapeok="t" o:connecttype="rect"/>
               </v:shapetype>
-              <v:shape id="Textfeld 2" o:spid="_x0000_s1026" type="#_x0000_t202" style="position:absolute;left:0;text-align:left;margin-left:80.55pt;margin-top:370.4pt;width:318.85pt;height:224.4pt;z-index:251662336;visibility:visible;mso-wrap-style:square;mso-width-percent:0;mso-height-percent:0;mso-wrap-distance-left:9pt;mso-wrap-distance-top:0;mso-wrap-distance-right:9pt;mso-wrap-distance-bottom:0;mso-position-horizontal:absolute;mso-position-horizontal-relative:text;mso-position-vertical:absolute;mso-position-vertical-relative:text;mso-width-percent:0;mso-height-percent:0;mso-width-relative:margin;mso-height-relative:margin;v-text-anchor:top" o:gfxdata="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" filled="f" stroked="f">
+              <v:shape id="Textfeld 2" o:spid="_x0000_s1026" type="#_x0000_t202" style="position:absolute;left:0;text-align:left;margin-left:80.65pt;margin-top:350.2pt;width:308.9pt;height:150.65pt;z-index:251662336;visibility:visible;mso-wrap-style:square;mso-width-percent:0;mso-height-percent:0;mso-wrap-distance-left:9pt;mso-wrap-distance-top:0;mso-wrap-distance-right:9pt;mso-wrap-distance-bottom:0;mso-position-horizontal:absolute;mso-position-horizontal-relative:text;mso-position-vertical:absolute;mso-position-vertical-relative:text;mso-width-percent:0;mso-height-percent:0;mso-width-relative:margin;mso-height-relative:margin;v-text-anchor:top" o:gfxdata="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" filled="f" stroked="f">
                 <v:textbox>
                   <w:txbxContent>
                     <w:p>
@@ -388,75 +308,12 @@
                           <w:rFonts w:ascii="Lucida Bright" w:hAnsi="Lucida Bright"/>
                           <w:b/>
                           <w:color w:val="000000" w:themeColor="text1"/>
-                          <w:sz w:val="48"/>
+                          <w:sz w:val="40"/>
+                          <w:lang w:val="de-DE"/>
                           <w14:glow w14:rad="101600">
                             <w14:schemeClr w14:val="bg1">
                               <w14:alpha w14:val="40000"/>
-                              <w14:lumMod w14:val="95000"/>
-                            </w14:schemeClr>
-                          </w14:glow>
-                        </w:rPr>
-                      </w:pPr>
-                      <w:r>
-                        <w:rPr>
-                          <w:rFonts w:ascii="Lucida Bright" w:hAnsi="Lucida Bright"/>
-                          <w:b/>
-                          <w:color w:val="000000" w:themeColor="text1"/>
-                          <w:sz w:val="48"/>
-                          <w14:glow w14:rad="101600">
-                            <w14:schemeClr w14:val="bg1">
-                              <w14:alpha w14:val="40000"/>
-                              <w14:lumMod w14:val="95000"/>
-                            </w14:schemeClr>
-                          </w14:glow>
-                        </w:rPr>
-                        <w:t>Image Processing</w:t>
-                      </w:r>
-                    </w:p>
-                    <w:p>
-                      <w:pPr>
-                        <w:jc w:val="center"/>
-                        <w:rPr>
-                          <w:rFonts w:ascii="Lucida Bright" w:hAnsi="Lucida Bright"/>
-                          <w:b/>
-                          <w:color w:val="000000" w:themeColor="text1"/>
-                          <w:sz w:val="48"/>
-                          <w14:glow w14:rad="101600">
-                            <w14:schemeClr w14:val="bg1">
-                              <w14:alpha w14:val="40000"/>
-                              <w14:lumMod w14:val="95000"/>
-                            </w14:schemeClr>
-                          </w14:glow>
-                        </w:rPr>
-                      </w:pPr>
-                      <w:r>
-                        <w:rPr>
-                          <w:rFonts w:ascii="Lucida Bright" w:hAnsi="Lucida Bright"/>
-                          <w:b/>
-                          <w:color w:val="000000" w:themeColor="text1"/>
-                          <w:sz w:val="48"/>
-                          <w14:glow w14:rad="101600">
-                            <w14:schemeClr w14:val="bg1">
-                              <w14:alpha w14:val="40000"/>
-                              <w14:lumMod w14:val="95000"/>
-                            </w14:schemeClr>
-                          </w14:glow>
-                        </w:rPr>
-                        <w:t>SS17</w:t>
-                      </w:r>
-                    </w:p>
-                    <w:p>
-                      <w:pPr>
-                        <w:jc w:val="center"/>
-                        <w:rPr>
-                          <w:rFonts w:ascii="Lucida Bright" w:hAnsi="Lucida Bright"/>
-                          <w:b/>
-                          <w:color w:val="000000" w:themeColor="text1"/>
-                          <w:sz w:val="40"/>
-                          <w14:glow w14:rad="101600">
-                            <w14:schemeClr w14:val="bg1">
-                              <w14:alpha w14:val="40000"/>
-                              <w14:lumMod w14:val="95000"/>
+                              <w14:lumMod w14:val="75000"/>
                             </w14:schemeClr>
                           </w14:glow>
                         </w:rPr>
@@ -466,109 +323,62 @@
                       <w:pPr>
                         <w:jc w:val="center"/>
                         <w:rPr>
-                          <w:rFonts w:ascii="Lucida Bright" w:hAnsi="Lucida Bright"/>
+                          <w:rFonts w:ascii="Garamond" w:hAnsi="Garamond"/>
+                          <w:b/>
+                          <w:color w:val="000000" w:themeColor="text1"/>
+                          <w:sz w:val="36"/>
+                          <w:lang w:val="de-DE"/>
+                          <w14:glow w14:rad="101600">
+                            <w14:schemeClr w14:val="bg1">
+                              <w14:alpha w14:val="40000"/>
+                              <w14:lumMod w14:val="75000"/>
+                            </w14:schemeClr>
+                          </w14:glow>
+                        </w:rPr>
+                      </w:pPr>
+                      <w:r>
+                        <w:rPr>
+                          <w:rFonts w:ascii="Garamond" w:hAnsi="Garamond"/>
+                          <w:b/>
+                          <w:color w:val="000000" w:themeColor="text1"/>
+                          <w:sz w:val="36"/>
+                          <w:lang w:val="de-DE"/>
+                          <w14:glow w14:rad="101600">
+                            <w14:schemeClr w14:val="bg1">
+                              <w14:alpha w14:val="40000"/>
+                              <w14:lumMod w14:val="75000"/>
+                            </w14:schemeClr>
+                          </w14:glow>
+                        </w:rPr>
+                        <w:t>Ein Projekt von</w:t>
+                      </w:r>
+                    </w:p>
+                    <w:p>
+                      <w:pPr>
+                        <w:jc w:val="center"/>
+                        <w:rPr>
+                          <w:rFonts w:ascii="Garamond" w:hAnsi="Garamond"/>
                           <w:b/>
                           <w:color w:val="000000" w:themeColor="text1"/>
                           <w:sz w:val="36"/>
                           <w14:glow w14:rad="101600">
                             <w14:schemeClr w14:val="bg1">
                               <w14:alpha w14:val="40000"/>
-                              <w14:lumMod w14:val="95000"/>
+                              <w14:lumMod w14:val="75000"/>
                             </w14:schemeClr>
                           </w14:glow>
                         </w:rPr>
                       </w:pPr>
-                      <w:proofErr w:type="spellStart"/>
                       <w:r>
                         <w:rPr>
-                          <w:rFonts w:ascii="Lucida Bright" w:hAnsi="Lucida Bright"/>
+                          <w:rFonts w:ascii="Garamond" w:hAnsi="Garamond"/>
                           <w:b/>
                           <w:color w:val="000000" w:themeColor="text1"/>
                           <w:sz w:val="36"/>
                           <w14:glow w14:rad="101600">
                             <w14:schemeClr w14:val="bg1">
                               <w14:alpha w14:val="40000"/>
-                              <w14:lumMod w14:val="95000"/>
-                            </w14:schemeClr>
-                          </w14:glow>
-                        </w:rPr>
-                        <w:t>Ein</w:t>
-                      </w:r>
-                      <w:proofErr w:type="spellEnd"/>
-                      <w:r>
-                        <w:rPr>
-                          <w:rFonts w:ascii="Lucida Bright" w:hAnsi="Lucida Bright"/>
-                          <w:b/>
-                          <w:color w:val="000000" w:themeColor="text1"/>
-                          <w:sz w:val="36"/>
-                          <w14:glow w14:rad="101600">
-                            <w14:schemeClr w14:val="bg1">
-                              <w14:alpha w14:val="40000"/>
-                              <w14:lumMod w14:val="95000"/>
-                            </w14:schemeClr>
-                          </w14:glow>
-                        </w:rPr>
-                        <w:t xml:space="preserve"> </w:t>
-                      </w:r>
-                      <w:proofErr w:type="spellStart"/>
-                      <w:r>
-                        <w:rPr>
-                          <w:rFonts w:ascii="Lucida Bright" w:hAnsi="Lucida Bright"/>
-                          <w:b/>
-                          <w:color w:val="000000" w:themeColor="text1"/>
-                          <w:sz w:val="36"/>
-                          <w14:glow w14:rad="101600">
-                            <w14:schemeClr w14:val="bg1">
-                              <w14:alpha w14:val="40000"/>
-                              <w14:lumMod w14:val="95000"/>
-                            </w14:schemeClr>
-                          </w14:glow>
-                        </w:rPr>
-                        <w:t>Projekt</w:t>
-                      </w:r>
-                      <w:proofErr w:type="spellEnd"/>
-                      <w:r>
-                        <w:rPr>
-                          <w:rFonts w:ascii="Lucida Bright" w:hAnsi="Lucida Bright"/>
-                          <w:b/>
-                          <w:color w:val="000000" w:themeColor="text1"/>
-                          <w:sz w:val="36"/>
-                          <w14:glow w14:rad="101600">
-                            <w14:schemeClr w14:val="bg1">
-                              <w14:alpha w14:val="40000"/>
-                              <w14:lumMod w14:val="95000"/>
-                            </w14:schemeClr>
-                          </w14:glow>
-                        </w:rPr>
-                        <w:t xml:space="preserve"> von</w:t>
-                      </w:r>
-                    </w:p>
-                    <w:p>
-                      <w:pPr>
-                        <w:jc w:val="center"/>
-                        <w:rPr>
-                          <w:rFonts w:ascii="Lucida Bright" w:hAnsi="Lucida Bright"/>
-                          <w:b/>
-                          <w:color w:val="000000" w:themeColor="text1"/>
-                          <w:sz w:val="36"/>
-                          <w14:glow w14:rad="101600">
-                            <w14:schemeClr w14:val="bg1">
-                              <w14:alpha w14:val="40000"/>
-                              <w14:lumMod w14:val="95000"/>
-                            </w14:schemeClr>
-                          </w14:glow>
-                        </w:rPr>
-                      </w:pPr>
-                      <w:r>
-                        <w:rPr>
-                          <w:rFonts w:ascii="Lucida Bright" w:hAnsi="Lucida Bright"/>
-                          <w:b/>
-                          <w:color w:val="000000" w:themeColor="text1"/>
-                          <w:sz w:val="36"/>
-                          <w14:glow w14:rad="101600">
-                            <w14:schemeClr w14:val="bg1">
-                              <w14:alpha w14:val="40000"/>
-                              <w14:lumMod w14:val="95000"/>
+                              <w14:lumMod w14:val="75000"/>
                             </w14:schemeClr>
                           </w14:glow>
                         </w:rPr>
@@ -577,14 +387,14 @@
                       <w:proofErr w:type="spellStart"/>
                       <w:r>
                         <w:rPr>
-                          <w:rFonts w:ascii="Lucida Bright" w:hAnsi="Lucida Bright"/>
+                          <w:rFonts w:ascii="Garamond" w:hAnsi="Garamond"/>
                           <w:b/>
                           <w:color w:val="000000" w:themeColor="text1"/>
                           <w:sz w:val="36"/>
                           <w14:glow w14:rad="101600">
                             <w14:schemeClr w14:val="bg1">
                               <w14:alpha w14:val="40000"/>
-                              <w14:lumMod w14:val="95000"/>
+                              <w14:lumMod w14:val="75000"/>
                             </w14:schemeClr>
                           </w14:glow>
                         </w:rPr>
@@ -593,25 +403,55 @@
                       <w:proofErr w:type="spellEnd"/>
                       <w:r>
                         <w:rPr>
-                          <w:rFonts w:ascii="Lucida Bright" w:hAnsi="Lucida Bright"/>
+                          <w:rFonts w:ascii="Garamond" w:hAnsi="Garamond"/>
                           <w:b/>
                           <w:color w:val="000000" w:themeColor="text1"/>
                           <w:sz w:val="36"/>
                           <w14:glow w14:rad="101600">
                             <w14:schemeClr w14:val="bg1">
                               <w14:alpha w14:val="40000"/>
-                              <w14:lumMod w14:val="95000"/>
+                              <w14:lumMod w14:val="75000"/>
                             </w14:schemeClr>
                           </w14:glow>
                         </w:rPr>
-                        <w:t xml:space="preserve"> ()</w:t>
+                        <w:t xml:space="preserve"> (</w:t>
+                      </w:r>
+                      <w:r>
+                        <w:rPr>
+                          <w:rFonts w:ascii="Garamond" w:hAnsi="Garamond"/>
+                          <w:b/>
+                          <w:color w:val="000000" w:themeColor="text1"/>
+                          <w:sz w:val="36"/>
+                          <w14:glow w14:rad="101600">
+                            <w14:schemeClr w14:val="bg1">
+                              <w14:alpha w14:val="40000"/>
+                              <w14:lumMod w14:val="75000"/>
+                            </w14:schemeClr>
+                          </w14:glow>
+                        </w:rPr>
+                        <w:t>2203798</w:t>
+                      </w:r>
+                      <w:r>
+                        <w:rPr>
+                          <w:rFonts w:ascii="Garamond" w:hAnsi="Garamond"/>
+                          <w:b/>
+                          <w:color w:val="000000" w:themeColor="text1"/>
+                          <w:sz w:val="36"/>
+                          <w14:glow w14:rad="101600">
+                            <w14:schemeClr w14:val="bg1">
+                              <w14:alpha w14:val="40000"/>
+                              <w14:lumMod w14:val="75000"/>
+                            </w14:schemeClr>
+                          </w14:glow>
+                        </w:rPr>
+                        <w:t>)</w:t>
                       </w:r>
                     </w:p>
                     <w:p>
                       <w:pPr>
                         <w:jc w:val="center"/>
                         <w:rPr>
-                          <w:rFonts w:ascii="Lucida Bright" w:hAnsi="Lucida Bright"/>
+                          <w:rFonts w:ascii="Garamond" w:hAnsi="Garamond"/>
                           <w:b/>
                           <w:color w:val="000000" w:themeColor="text1"/>
                           <w:sz w:val="36"/>
@@ -619,21 +459,21 @@
                           <w14:glow w14:rad="101600">
                             <w14:schemeClr w14:val="bg1">
                               <w14:alpha w14:val="40000"/>
-                              <w14:lumMod w14:val="95000"/>
+                              <w14:lumMod w14:val="75000"/>
                             </w14:schemeClr>
                           </w14:glow>
                         </w:rPr>
                       </w:pPr>
                       <w:r>
                         <w:rPr>
-                          <w:rFonts w:ascii="Lucida Bright" w:hAnsi="Lucida Bright"/>
+                          <w:rFonts w:ascii="Garamond" w:hAnsi="Garamond"/>
                           <w:b/>
                           <w:color w:val="000000" w:themeColor="text1"/>
                           <w:sz w:val="36"/>
                           <w14:glow w14:rad="101600">
                             <w14:schemeClr w14:val="bg1">
                               <w14:alpha w14:val="40000"/>
-                              <w14:lumMod w14:val="95000"/>
+                              <w14:lumMod w14:val="75000"/>
                             </w14:schemeClr>
                           </w14:glow>
                         </w:rPr>
@@ -642,14 +482,14 @@
                       <w:proofErr w:type="spellStart"/>
                       <w:r>
                         <w:rPr>
-                          <w:rFonts w:ascii="Lucida Bright" w:hAnsi="Lucida Bright"/>
+                          <w:rFonts w:ascii="Garamond" w:hAnsi="Garamond"/>
                           <w:b/>
                           <w:color w:val="000000" w:themeColor="text1"/>
                           <w:sz w:val="36"/>
                           <w14:glow w14:rad="101600">
                             <w14:schemeClr w14:val="bg1">
                               <w14:alpha w14:val="40000"/>
-                              <w14:lumMod w14:val="95000"/>
+                              <w14:lumMod w14:val="75000"/>
                             </w14:schemeClr>
                           </w14:glow>
                         </w:rPr>
@@ -658,14 +498,14 @@
                       <w:proofErr w:type="spellEnd"/>
                       <w:r>
                         <w:rPr>
-                          <w:rFonts w:ascii="Lucida Bright" w:hAnsi="Lucida Bright"/>
+                          <w:rFonts w:ascii="Garamond" w:hAnsi="Garamond"/>
                           <w:b/>
                           <w:color w:val="000000" w:themeColor="text1"/>
                           <w:sz w:val="36"/>
                           <w14:glow w14:rad="101600">
                             <w14:schemeClr w14:val="bg1">
                               <w14:alpha w14:val="40000"/>
-                              <w14:lumMod w14:val="95000"/>
+                              <w14:lumMod w14:val="75000"/>
                             </w14:schemeClr>
                           </w14:glow>
                         </w:rPr>
@@ -688,43 +528,295 @@
           <w:szCs w:val="22"/>
           <w:lang w:val="de-DE" w:eastAsia="de-DE"/>
         </w:rPr>
+        <mc:AlternateContent>
+          <mc:Choice Requires="wps">
+            <w:drawing>
+              <wp:anchor distT="0" distB="0" distL="114300" distR="114300" simplePos="0" relativeHeight="251667456" behindDoc="0" locked="0" layoutInCell="1" allowOverlap="1" wp14:anchorId="0714428D" wp14:editId="2F49D9CA">
+                <wp:simplePos x="0" y="0"/>
+                <wp:positionH relativeFrom="column">
+                  <wp:posOffset>1653186</wp:posOffset>
+                </wp:positionH>
+                <wp:positionV relativeFrom="paragraph">
+                  <wp:posOffset>7240270</wp:posOffset>
+                </wp:positionV>
+                <wp:extent cx="2374265" cy="1403985"/>
+                <wp:effectExtent l="0" t="0" r="0" b="0"/>
+                <wp:wrapNone/>
+                <wp:docPr id="1" name="Textfeld 2"/>
+                <wp:cNvGraphicFramePr>
+                  <a:graphicFrameLocks xmlns:a="http://schemas.openxmlformats.org/drawingml/2006/main"/>
+                </wp:cNvGraphicFramePr>
+                <a:graphic xmlns:a="http://schemas.openxmlformats.org/drawingml/2006/main">
+                  <a:graphicData uri="http://schemas.microsoft.com/office/word/2010/wordprocessingShape">
+                    <wps:wsp>
+                      <wps:cNvSpPr txBox="1">
+                        <a:spLocks noChangeArrowheads="1"/>
+                      </wps:cNvSpPr>
+                      <wps:spPr bwMode="auto">
+                        <a:xfrm>
+                          <a:off x="0" y="0"/>
+                          <a:ext cx="2374265" cy="1403985"/>
+                        </a:xfrm>
+                        <a:prstGeom prst="rect">
+                          <a:avLst/>
+                        </a:prstGeom>
+                        <a:solidFill>
+                          <a:srgbClr val="FFFFFF"/>
+                        </a:solidFill>
+                        <a:ln w="9525">
+                          <a:noFill/>
+                          <a:miter lim="800000"/>
+                          <a:headEnd/>
+                          <a:tailEnd/>
+                        </a:ln>
+                      </wps:spPr>
+                      <wps:txbx>
+                        <w:txbxContent>
+                          <w:p>
+                            <w:pPr>
+                              <w:jc w:val="center"/>
+                              <w:rPr>
+                                <w:rFonts w:ascii="Garamond" w:hAnsi="Garamond"/>
+                                <w:b/>
+                                <w:sz w:val="28"/>
+                              </w:rPr>
+                            </w:pPr>
+                            <w:proofErr w:type="spellStart"/>
+                            <w:r>
+                              <w:rPr>
+                                <w:rFonts w:ascii="Garamond" w:hAnsi="Garamond"/>
+                                <w:b/>
+                                <w:sz w:val="28"/>
+                              </w:rPr>
+                              <w:t>Fach</w:t>
+                            </w:r>
+                            <w:proofErr w:type="spellEnd"/>
+                            <w:r>
+                              <w:rPr>
+                                <w:rFonts w:ascii="Garamond" w:hAnsi="Garamond"/>
+                                <w:b/>
+                                <w:sz w:val="28"/>
+                              </w:rPr>
+                              <w:t>: Image Processing</w:t>
+                            </w:r>
+                          </w:p>
+                          <w:p>
+                            <w:pPr>
+                              <w:jc w:val="center"/>
+                              <w:rPr>
+                                <w:rFonts w:ascii="Garamond" w:hAnsi="Garamond"/>
+                                <w:b/>
+                                <w:sz w:val="28"/>
+                              </w:rPr>
+                            </w:pPr>
+                            <w:proofErr w:type="spellStart"/>
+                            <w:r>
+                              <w:rPr>
+                                <w:rFonts w:ascii="Garamond" w:hAnsi="Garamond"/>
+                                <w:b/>
+                                <w:sz w:val="28"/>
+                              </w:rPr>
+                              <w:t>Dozent</w:t>
+                            </w:r>
+                            <w:proofErr w:type="spellEnd"/>
+                            <w:r>
+                              <w:rPr>
+                                <w:rFonts w:ascii="Garamond" w:hAnsi="Garamond"/>
+                                <w:b/>
+                                <w:sz w:val="28"/>
+                              </w:rPr>
+                              <w:t xml:space="preserve">: Patrick </w:t>
+                            </w:r>
+                            <w:proofErr w:type="spellStart"/>
+                            <w:r>
+                              <w:rPr>
+                                <w:rFonts w:ascii="Garamond" w:hAnsi="Garamond"/>
+                                <w:b/>
+                                <w:sz w:val="28"/>
+                              </w:rPr>
+                              <w:t>Hilgenstock</w:t>
+                            </w:r>
+                            <w:proofErr w:type="spellEnd"/>
+                          </w:p>
+                          <w:p>
+                            <w:pPr>
+                              <w:jc w:val="center"/>
+                              <w:rPr>
+                                <w:rFonts w:ascii="Garamond" w:hAnsi="Garamond"/>
+                                <w:b/>
+                                <w:sz w:val="28"/>
+                                <w:lang w:val="de-DE"/>
+                              </w:rPr>
+                            </w:pPr>
+                            <w:r>
+                              <w:rPr>
+                                <w:rFonts w:ascii="Garamond" w:hAnsi="Garamond"/>
+                                <w:b/>
+                                <w:sz w:val="28"/>
+                              </w:rPr>
+                              <w:t>Media Systems (B.Sc.) – SS 2017</w:t>
+                            </w:r>
+                          </w:p>
+                        </w:txbxContent>
+                      </wps:txbx>
+                      <wps:bodyPr rot="0" vert="horz" wrap="square" lIns="91440" tIns="45720" rIns="91440" bIns="45720" anchor="t" anchorCtr="0">
+                        <a:spAutoFit/>
+                      </wps:bodyPr>
+                    </wps:wsp>
+                  </a:graphicData>
+                </a:graphic>
+                <wp14:sizeRelH relativeFrom="margin">
+                  <wp14:pctWidth>40000</wp14:pctWidth>
+                </wp14:sizeRelH>
+                <wp14:sizeRelV relativeFrom="margin">
+                  <wp14:pctHeight>20000</wp14:pctHeight>
+                </wp14:sizeRelV>
+              </wp:anchor>
+            </w:drawing>
+          </mc:Choice>
+          <mc:Fallback>
+            <w:pict>
+              <v:shape id="_x0000_s1027" type="#_x0000_t202" style="position:absolute;left:0;text-align:left;margin-left:130.15pt;margin-top:570.1pt;width:186.95pt;height:110.55pt;z-index:251667456;visibility:visible;mso-wrap-style:square;mso-width-percent:400;mso-height-percent:200;mso-wrap-distance-left:9pt;mso-wrap-distance-top:0;mso-wrap-distance-right:9pt;mso-wrap-distance-bottom:0;mso-position-horizontal:absolute;mso-position-horizontal-relative:text;mso-position-vertical:absolute;mso-position-vertical-relative:text;mso-width-percent:400;mso-height-percent:200;mso-width-relative:margin;mso-height-relative:margin;v-text-anchor:top" o:gfxdata="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" stroked="f">
+                <v:textbox style="mso-fit-shape-to-text:t">
+                  <w:txbxContent>
+                    <w:p>
+                      <w:pPr>
+                        <w:jc w:val="center"/>
+                        <w:rPr>
+                          <w:rFonts w:ascii="Garamond" w:hAnsi="Garamond"/>
+                          <w:b/>
+                          <w:sz w:val="28"/>
+                        </w:rPr>
+                      </w:pPr>
+                      <w:proofErr w:type="spellStart"/>
+                      <w:r>
+                        <w:rPr>
+                          <w:rFonts w:ascii="Garamond" w:hAnsi="Garamond"/>
+                          <w:b/>
+                          <w:sz w:val="28"/>
+                        </w:rPr>
+                        <w:t>Fach</w:t>
+                      </w:r>
+                      <w:proofErr w:type="spellEnd"/>
+                      <w:r>
+                        <w:rPr>
+                          <w:rFonts w:ascii="Garamond" w:hAnsi="Garamond"/>
+                          <w:b/>
+                          <w:sz w:val="28"/>
+                        </w:rPr>
+                        <w:t>: Image Processing</w:t>
+                      </w:r>
+                    </w:p>
+                    <w:p>
+                      <w:pPr>
+                        <w:jc w:val="center"/>
+                        <w:rPr>
+                          <w:rFonts w:ascii="Garamond" w:hAnsi="Garamond"/>
+                          <w:b/>
+                          <w:sz w:val="28"/>
+                        </w:rPr>
+                      </w:pPr>
+                      <w:proofErr w:type="spellStart"/>
+                      <w:r>
+                        <w:rPr>
+                          <w:rFonts w:ascii="Garamond" w:hAnsi="Garamond"/>
+                          <w:b/>
+                          <w:sz w:val="28"/>
+                        </w:rPr>
+                        <w:t>Dozent</w:t>
+                      </w:r>
+                      <w:proofErr w:type="spellEnd"/>
+                      <w:r>
+                        <w:rPr>
+                          <w:rFonts w:ascii="Garamond" w:hAnsi="Garamond"/>
+                          <w:b/>
+                          <w:sz w:val="28"/>
+                        </w:rPr>
+                        <w:t xml:space="preserve">: Patrick </w:t>
+                      </w:r>
+                      <w:proofErr w:type="spellStart"/>
+                      <w:r>
+                        <w:rPr>
+                          <w:rFonts w:ascii="Garamond" w:hAnsi="Garamond"/>
+                          <w:b/>
+                          <w:sz w:val="28"/>
+                        </w:rPr>
+                        <w:t>Hilgenstock</w:t>
+                      </w:r>
+                      <w:proofErr w:type="spellEnd"/>
+                    </w:p>
+                    <w:p>
+                      <w:pPr>
+                        <w:jc w:val="center"/>
+                        <w:rPr>
+                          <w:rFonts w:ascii="Garamond" w:hAnsi="Garamond"/>
+                          <w:b/>
+                          <w:sz w:val="28"/>
+                          <w:lang w:val="de-DE"/>
+                        </w:rPr>
+                      </w:pPr>
+                      <w:r>
+                        <w:rPr>
+                          <w:rFonts w:ascii="Garamond" w:hAnsi="Garamond"/>
+                          <w:b/>
+                          <w:sz w:val="28"/>
+                        </w:rPr>
+                        <w:t>Media Systems (B.Sc.) – SS 2017</w:t>
+                      </w:r>
+                    </w:p>
+                  </w:txbxContent>
+                </v:textbox>
+              </v:shape>
+            </w:pict>
+          </mc:Fallback>
+        </mc:AlternateContent>
+      </w:r>
+      <w:r>
+        <w:rPr>
+          <w:rFonts w:asciiTheme="minorHAnsi" w:eastAsiaTheme="minorEastAsia" w:hAnsiTheme="minorHAnsi" w:cstheme="minorBidi"/>
+          <w:noProof/>
+          <w:color w:val="FFFFFF" w:themeColor="background1"/>
+          <w:sz w:val="22"/>
+          <w:szCs w:val="22"/>
+          <w:lang w:val="de-DE" w:eastAsia="de-DE"/>
+        </w:rPr>
         <w:drawing>
-          <wp:anchor distT="0" distB="0" distL="114300" distR="114300" simplePos="0" relativeHeight="251664384" behindDoc="1" locked="0" layoutInCell="1" allowOverlap="1" wp14:anchorId="17AD34B8" wp14:editId="6ACC36E8">
+          <wp:anchor distT="0" distB="0" distL="114300" distR="114300" simplePos="0" relativeHeight="251664384" behindDoc="1" locked="0" layoutInCell="1" allowOverlap="1" wp14:anchorId="3F34E78F" wp14:editId="6BA4363C">
             <wp:simplePos x="0" y="0"/>
             <wp:positionH relativeFrom="column">
-              <wp:posOffset>-817245</wp:posOffset>
+              <wp:posOffset>-899795</wp:posOffset>
             </wp:positionH>
             <wp:positionV relativeFrom="paragraph">
-              <wp:posOffset>3719195</wp:posOffset>
+              <wp:posOffset>3714115</wp:posOffset>
             </wp:positionV>
-            <wp:extent cx="7861300" cy="4247515"/>
-            <wp:effectExtent l="0" t="0" r="6350" b="635"/>
+            <wp:extent cx="7856855" cy="3327400"/>
+            <wp:effectExtent l="0" t="0" r="0" b="6350"/>
             <wp:wrapThrough wrapText="bothSides">
               <wp:wrapPolygon edited="0">
-                <wp:start x="2512" y="0"/>
-                <wp:lineTo x="1675" y="291"/>
-                <wp:lineTo x="419" y="1259"/>
-                <wp:lineTo x="52" y="3681"/>
-                <wp:lineTo x="0" y="17244"/>
-                <wp:lineTo x="209" y="18794"/>
-                <wp:lineTo x="209" y="18988"/>
-                <wp:lineTo x="680" y="20344"/>
-                <wp:lineTo x="733" y="20731"/>
-                <wp:lineTo x="1884" y="21313"/>
-                <wp:lineTo x="2512" y="21506"/>
-                <wp:lineTo x="19053" y="21506"/>
-                <wp:lineTo x="19628" y="21313"/>
-                <wp:lineTo x="20885" y="20634"/>
-                <wp:lineTo x="20885" y="20344"/>
-                <wp:lineTo x="21356" y="18988"/>
-                <wp:lineTo x="21356" y="18794"/>
-                <wp:lineTo x="21565" y="17244"/>
-                <wp:lineTo x="21513" y="3294"/>
-                <wp:lineTo x="21303" y="2325"/>
-                <wp:lineTo x="21199" y="1259"/>
-                <wp:lineTo x="19890" y="291"/>
-                <wp:lineTo x="19053" y="0"/>
-                <wp:lineTo x="2512" y="0"/>
+                <wp:start x="2409" y="0"/>
+                <wp:lineTo x="1519" y="495"/>
+                <wp:lineTo x="419" y="1608"/>
+                <wp:lineTo x="52" y="4699"/>
+                <wp:lineTo x="0" y="16076"/>
+                <wp:lineTo x="209" y="18055"/>
+                <wp:lineTo x="209" y="18302"/>
+                <wp:lineTo x="681" y="20034"/>
+                <wp:lineTo x="733" y="20405"/>
+                <wp:lineTo x="1885" y="21270"/>
+                <wp:lineTo x="2409" y="21518"/>
+                <wp:lineTo x="19116" y="21518"/>
+                <wp:lineTo x="19587" y="21270"/>
+                <wp:lineTo x="20844" y="20405"/>
+                <wp:lineTo x="20844" y="20034"/>
+                <wp:lineTo x="21315" y="18302"/>
+                <wp:lineTo x="21315" y="18055"/>
+                <wp:lineTo x="21525" y="16076"/>
+                <wp:lineTo x="21473" y="4205"/>
+                <wp:lineTo x="21263" y="2968"/>
+                <wp:lineTo x="21158" y="1608"/>
+                <wp:lineTo x="20006" y="495"/>
+                <wp:lineTo x="19116" y="0"/>
+                <wp:lineTo x="2409" y="0"/>
               </wp:wrapPolygon>
             </wp:wrapThrough>
             <wp:docPr id="7" name="Grafik 7" descr="E:\Daten\5e4a7844c1a0404097b3246197ec0b58--texture-walls-d-texture.jpg"/>
@@ -743,18 +835,27 @@
                   <pic:blipFill rotWithShape="1">
                     <a:blip r:embed="rId10">
                       <a:extLst>
+                        <a:ext uri="{BEBA8EAE-BF5A-486C-A8C5-ECC9F3942E4B}">
+                          <a14:imgProps xmlns:a14="http://schemas.microsoft.com/office/drawing/2010/main">
+                            <a14:imgLayer r:embed="rId11">
+                              <a14:imgEffect>
+                                <a14:sharpenSoften amount="-50000"/>
+                              </a14:imgEffect>
+                            </a14:imgLayer>
+                          </a14:imgProps>
+                        </a:ext>
                         <a:ext uri="{28A0092B-C50C-407E-A947-70E740481C1C}">
                           <a14:useLocalDpi xmlns:a14="http://schemas.microsoft.com/office/drawing/2010/main" val="0"/>
                         </a:ext>
                       </a:extLst>
                     </a:blip>
-                    <a:srcRect l="15114" t="41790" b="11232"/>
+                    <a:srcRect l="15114" t="41790" b="21384"/>
                     <a:stretch/>
                   </pic:blipFill>
                   <pic:spPr bwMode="auto">
                     <a:xfrm>
                       <a:off x="0" y="0"/>
-                      <a:ext cx="7861300" cy="4247515"/>
+                      <a:ext cx="7856855" cy="3327400"/>
                     </a:xfrm>
                     <a:prstGeom prst="rect">
                       <a:avLst/>
@@ -794,13 +895,13 @@
           <w:lang w:val="de-DE" w:eastAsia="de-DE"/>
         </w:rPr>
         <w:drawing>
-          <wp:anchor distT="0" distB="0" distL="114300" distR="114300" simplePos="0" relativeHeight="251663360" behindDoc="1" locked="0" layoutInCell="1" allowOverlap="1" wp14:anchorId="010473AC" wp14:editId="22D65112">
+          <wp:anchor distT="0" distB="0" distL="114300" distR="114300" simplePos="0" relativeHeight="251663360" behindDoc="1" locked="0" layoutInCell="1" allowOverlap="1" wp14:anchorId="48883142" wp14:editId="2BD690BD">
             <wp:simplePos x="0" y="0"/>
             <wp:positionH relativeFrom="column">
               <wp:posOffset>-544195</wp:posOffset>
             </wp:positionH>
             <wp:positionV relativeFrom="paragraph">
-              <wp:posOffset>1142365</wp:posOffset>
+              <wp:posOffset>854710</wp:posOffset>
             </wp:positionV>
             <wp:extent cx="7053580" cy="1207135"/>
             <wp:effectExtent l="0" t="0" r="0" b="1193165"/>
@@ -835,7 +936,7 @@
                     </pic:cNvPicPr>
                   </pic:nvPicPr>
                   <pic:blipFill>
-                    <a:blip r:embed="rId11">
+                    <a:blip r:embed="rId12">
                       <a:extLst>
                         <a:ext uri="{28A0092B-C50C-407E-A947-70E740481C1C}">
                           <a14:useLocalDpi xmlns:a14="http://schemas.microsoft.com/office/drawing/2010/main" val="0"/>
@@ -907,28 +1008,27 @@
             </w:rPr>
             <w:br w:type="page"/>
           </w:r>
-          <w:bookmarkStart w:id="0" w:name="_GoBack"/>
-          <w:bookmarkEnd w:id="0"/>
         </w:sdtContent>
       </w:sdt>
     </w:p>
     <w:sdt>
       <w:sdtPr>
+        <w:rPr>
+          <w:rFonts w:ascii="Calibri" w:eastAsia="Calibri" w:hAnsi="Calibri" w:cs="Times New Roman"/>
+          <w:b w:val="0"/>
+          <w:bCs w:val="0"/>
+          <w:color w:val="auto"/>
+          <w:sz w:val="20"/>
+          <w:szCs w:val="20"/>
+          <w:lang w:val="en-US" w:eastAsia="en-US"/>
+        </w:rPr>
         <w:id w:val="-2110348198"/>
         <w:docPartObj>
           <w:docPartGallery w:val="Table of Contents"/>
           <w:docPartUnique/>
         </w:docPartObj>
       </w:sdtPr>
-      <w:sdtEndPr>
-        <w:rPr>
-          <w:rFonts w:ascii="Calibri" w:eastAsia="Calibri" w:hAnsi="Calibri" w:cs="Times New Roman"/>
-          <w:color w:val="auto"/>
-          <w:sz w:val="20"/>
-          <w:szCs w:val="20"/>
-          <w:lang w:val="en-US" w:eastAsia="en-US"/>
-        </w:rPr>
-      </w:sdtEndPr>
+      <w:sdtEndPr/>
       <w:sdtContent>
         <w:p>
           <w:pPr>
@@ -976,55 +1076,55 @@
             </w:tabs>
             <w:spacing w:line="360" w:lineRule="auto"/>
             <w:rPr>
-              <w:rFonts w:ascii="Arial" w:eastAsiaTheme="minorEastAsia" w:hAnsi="Arial" w:cs="Arial"/>
+              <w:rFonts w:ascii="Garamond" w:eastAsiaTheme="minorEastAsia" w:hAnsi="Garamond" w:cstheme="minorBidi"/>
               <w:noProof/>
               <w:sz w:val="36"/>
-              <w:szCs w:val="36"/>
+              <w:szCs w:val="30"/>
               <w:lang w:val="de-DE" w:eastAsia="de-DE"/>
             </w:rPr>
           </w:pPr>
           <w:r>
             <w:rPr>
-              <w:rFonts w:ascii="Arial" w:hAnsi="Arial" w:cs="Arial"/>
+              <w:rFonts w:ascii="Garamond" w:hAnsi="Garamond" w:cs="Arial"/>
               <w:sz w:val="36"/>
-              <w:szCs w:val="36"/>
+              <w:szCs w:val="30"/>
             </w:rPr>
             <w:fldChar w:fldCharType="begin"/>
           </w:r>
           <w:r>
             <w:rPr>
-              <w:rFonts w:ascii="Arial" w:hAnsi="Arial" w:cs="Arial"/>
+              <w:rFonts w:ascii="Garamond" w:hAnsi="Garamond" w:cs="Arial"/>
               <w:sz w:val="36"/>
-              <w:szCs w:val="36"/>
+              <w:szCs w:val="30"/>
             </w:rPr>
             <w:instrText xml:space="preserve"> TOC \o "1-3" \h \z \u </w:instrText>
           </w:r>
           <w:r>
             <w:rPr>
-              <w:rFonts w:ascii="Arial" w:hAnsi="Arial" w:cs="Arial"/>
+              <w:rFonts w:ascii="Garamond" w:hAnsi="Garamond" w:cs="Arial"/>
               <w:sz w:val="36"/>
-              <w:szCs w:val="36"/>
+              <w:szCs w:val="30"/>
             </w:rPr>
             <w:fldChar w:fldCharType="separate"/>
           </w:r>
-          <w:hyperlink w:anchor="_Toc488305116" w:history="1">
+          <w:hyperlink w:anchor="_Toc488319644" w:history="1">
             <w:r>
               <w:rPr>
                 <w:rStyle w:val="Hyperlink"/>
-                <w:rFonts w:ascii="Arial" w:hAnsi="Arial" w:cs="Arial"/>
-                <w:noProof/>
-                <w:sz w:val="36"/>
-                <w:szCs w:val="36"/>
+                <w:rFonts w:ascii="Garamond" w:hAnsi="Garamond"/>
+                <w:noProof/>
+                <w:sz w:val="36"/>
+                <w:szCs w:val="30"/>
                 <w:lang w:val="de-DE" w:eastAsia="de-DE"/>
               </w:rPr>
               <w:t>1.</w:t>
             </w:r>
             <w:r>
               <w:rPr>
-                <w:rFonts w:ascii="Arial" w:eastAsiaTheme="minorEastAsia" w:hAnsi="Arial" w:cs="Arial"/>
-                <w:noProof/>
-                <w:sz w:val="36"/>
-                <w:szCs w:val="36"/>
+                <w:rFonts w:ascii="Garamond" w:eastAsiaTheme="minorEastAsia" w:hAnsi="Garamond" w:cstheme="minorBidi"/>
+                <w:noProof/>
+                <w:sz w:val="36"/>
+                <w:szCs w:val="30"/>
                 <w:lang w:val="de-DE" w:eastAsia="de-DE"/>
               </w:rPr>
               <w:tab/>
@@ -1032,80 +1132,80 @@
             <w:r>
               <w:rPr>
                 <w:rStyle w:val="Hyperlink"/>
-                <w:rFonts w:ascii="Arial" w:hAnsi="Arial" w:cs="Arial"/>
-                <w:noProof/>
-                <w:sz w:val="36"/>
-                <w:szCs w:val="36"/>
+                <w:rFonts w:ascii="Garamond" w:hAnsi="Garamond"/>
+                <w:noProof/>
+                <w:sz w:val="36"/>
+                <w:szCs w:val="30"/>
                 <w:lang w:val="de-DE" w:eastAsia="de-DE"/>
               </w:rPr>
               <w:t>Konzept</w:t>
             </w:r>
             <w:r>
               <w:rPr>
-                <w:rFonts w:ascii="Arial" w:hAnsi="Arial" w:cs="Arial"/>
-                <w:noProof/>
-                <w:webHidden/>
-                <w:sz w:val="36"/>
-                <w:szCs w:val="36"/>
+                <w:rFonts w:ascii="Garamond" w:hAnsi="Garamond"/>
+                <w:noProof/>
+                <w:webHidden/>
+                <w:sz w:val="36"/>
+                <w:szCs w:val="30"/>
               </w:rPr>
               <w:tab/>
             </w:r>
             <w:r>
               <w:rPr>
-                <w:rFonts w:ascii="Arial" w:hAnsi="Arial" w:cs="Arial"/>
-                <w:noProof/>
-                <w:webHidden/>
-                <w:sz w:val="36"/>
-                <w:szCs w:val="36"/>
+                <w:rFonts w:ascii="Garamond" w:hAnsi="Garamond"/>
+                <w:noProof/>
+                <w:webHidden/>
+                <w:sz w:val="36"/>
+                <w:szCs w:val="30"/>
               </w:rPr>
               <w:fldChar w:fldCharType="begin"/>
             </w:r>
             <w:r>
               <w:rPr>
-                <w:rFonts w:ascii="Arial" w:hAnsi="Arial" w:cs="Arial"/>
-                <w:noProof/>
-                <w:webHidden/>
-                <w:sz w:val="36"/>
-                <w:szCs w:val="36"/>
-              </w:rPr>
-              <w:instrText xml:space="preserve"> PAGEREF _Toc488305116 \h </w:instrText>
-            </w:r>
-            <w:r>
-              <w:rPr>
-                <w:rFonts w:ascii="Arial" w:hAnsi="Arial" w:cs="Arial"/>
-                <w:noProof/>
-                <w:webHidden/>
-                <w:sz w:val="36"/>
-                <w:szCs w:val="36"/>
-              </w:rPr>
-            </w:r>
-            <w:r>
-              <w:rPr>
-                <w:rFonts w:ascii="Arial" w:hAnsi="Arial" w:cs="Arial"/>
-                <w:noProof/>
-                <w:webHidden/>
-                <w:sz w:val="36"/>
-                <w:szCs w:val="36"/>
+                <w:rFonts w:ascii="Garamond" w:hAnsi="Garamond"/>
+                <w:noProof/>
+                <w:webHidden/>
+                <w:sz w:val="36"/>
+                <w:szCs w:val="30"/>
+              </w:rPr>
+              <w:instrText xml:space="preserve"> PAGEREF _Toc488319644 \h </w:instrText>
+            </w:r>
+            <w:r>
+              <w:rPr>
+                <w:rFonts w:ascii="Garamond" w:hAnsi="Garamond"/>
+                <w:noProof/>
+                <w:webHidden/>
+                <w:sz w:val="36"/>
+                <w:szCs w:val="30"/>
+              </w:rPr>
+            </w:r>
+            <w:r>
+              <w:rPr>
+                <w:rFonts w:ascii="Garamond" w:hAnsi="Garamond"/>
+                <w:noProof/>
+                <w:webHidden/>
+                <w:sz w:val="36"/>
+                <w:szCs w:val="30"/>
               </w:rPr>
               <w:fldChar w:fldCharType="separate"/>
             </w:r>
             <w:r>
               <w:rPr>
-                <w:rFonts w:ascii="Arial" w:hAnsi="Arial" w:cs="Arial"/>
-                <w:noProof/>
-                <w:webHidden/>
-                <w:sz w:val="36"/>
-                <w:szCs w:val="36"/>
+                <w:rFonts w:ascii="Garamond" w:hAnsi="Garamond"/>
+                <w:noProof/>
+                <w:webHidden/>
+                <w:sz w:val="36"/>
+                <w:szCs w:val="30"/>
               </w:rPr>
               <w:t>1</w:t>
             </w:r>
             <w:r>
               <w:rPr>
-                <w:rFonts w:ascii="Arial" w:hAnsi="Arial" w:cs="Arial"/>
-                <w:noProof/>
-                <w:webHidden/>
-                <w:sz w:val="36"/>
-                <w:szCs w:val="36"/>
+                <w:rFonts w:ascii="Garamond" w:hAnsi="Garamond"/>
+                <w:noProof/>
+                <w:webHidden/>
+                <w:sz w:val="36"/>
+                <w:szCs w:val="30"/>
               </w:rPr>
               <w:fldChar w:fldCharType="end"/>
             </w:r>
@@ -1120,31 +1220,31 @@
             </w:tabs>
             <w:spacing w:line="360" w:lineRule="auto"/>
             <w:rPr>
-              <w:rFonts w:ascii="Arial" w:eastAsiaTheme="minorEastAsia" w:hAnsi="Arial" w:cs="Arial"/>
+              <w:rFonts w:ascii="Garamond" w:eastAsiaTheme="minorEastAsia" w:hAnsi="Garamond" w:cstheme="minorBidi"/>
               <w:noProof/>
               <w:sz w:val="36"/>
-              <w:szCs w:val="36"/>
+              <w:szCs w:val="30"/>
               <w:lang w:val="de-DE" w:eastAsia="de-DE"/>
             </w:rPr>
           </w:pPr>
-          <w:hyperlink w:anchor="_Toc488305117" w:history="1">
+          <w:hyperlink w:anchor="_Toc488319645" w:history="1">
             <w:r>
               <w:rPr>
                 <w:rStyle w:val="Hyperlink"/>
-                <w:rFonts w:ascii="Arial" w:hAnsi="Arial" w:cs="Arial"/>
-                <w:noProof/>
-                <w:sz w:val="36"/>
-                <w:szCs w:val="36"/>
+                <w:rFonts w:ascii="Garamond" w:hAnsi="Garamond"/>
+                <w:noProof/>
+                <w:sz w:val="36"/>
+                <w:szCs w:val="30"/>
                 <w:lang w:val="de-DE" w:eastAsia="de-DE"/>
               </w:rPr>
               <w:t>2.</w:t>
             </w:r>
             <w:r>
               <w:rPr>
-                <w:rFonts w:ascii="Arial" w:eastAsiaTheme="minorEastAsia" w:hAnsi="Arial" w:cs="Arial"/>
-                <w:noProof/>
-                <w:sz w:val="36"/>
-                <w:szCs w:val="36"/>
+                <w:rFonts w:ascii="Garamond" w:eastAsiaTheme="minorEastAsia" w:hAnsi="Garamond" w:cstheme="minorBidi"/>
+                <w:noProof/>
+                <w:sz w:val="36"/>
+                <w:szCs w:val="30"/>
                 <w:lang w:val="de-DE" w:eastAsia="de-DE"/>
               </w:rPr>
               <w:tab/>
@@ -1152,80 +1252,80 @@
             <w:r>
               <w:rPr>
                 <w:rStyle w:val="Hyperlink"/>
-                <w:rFonts w:ascii="Arial" w:hAnsi="Arial" w:cs="Arial"/>
-                <w:noProof/>
-                <w:sz w:val="36"/>
-                <w:szCs w:val="36"/>
+                <w:rFonts w:ascii="Garamond" w:hAnsi="Garamond"/>
+                <w:noProof/>
+                <w:sz w:val="36"/>
+                <w:szCs w:val="30"/>
                 <w:lang w:val="de-DE" w:eastAsia="de-DE"/>
               </w:rPr>
               <w:t>Beschreibung des Endproduktes</w:t>
             </w:r>
             <w:r>
               <w:rPr>
-                <w:rFonts w:ascii="Arial" w:hAnsi="Arial" w:cs="Arial"/>
-                <w:noProof/>
-                <w:webHidden/>
-                <w:sz w:val="36"/>
-                <w:szCs w:val="36"/>
+                <w:rFonts w:ascii="Garamond" w:hAnsi="Garamond"/>
+                <w:noProof/>
+                <w:webHidden/>
+                <w:sz w:val="36"/>
+                <w:szCs w:val="30"/>
               </w:rPr>
               <w:tab/>
             </w:r>
             <w:r>
               <w:rPr>
-                <w:rFonts w:ascii="Arial" w:hAnsi="Arial" w:cs="Arial"/>
-                <w:noProof/>
-                <w:webHidden/>
-                <w:sz w:val="36"/>
-                <w:szCs w:val="36"/>
+                <w:rFonts w:ascii="Garamond" w:hAnsi="Garamond"/>
+                <w:noProof/>
+                <w:webHidden/>
+                <w:sz w:val="36"/>
+                <w:szCs w:val="30"/>
               </w:rPr>
               <w:fldChar w:fldCharType="begin"/>
             </w:r>
             <w:r>
               <w:rPr>
-                <w:rFonts w:ascii="Arial" w:hAnsi="Arial" w:cs="Arial"/>
-                <w:noProof/>
-                <w:webHidden/>
-                <w:sz w:val="36"/>
-                <w:szCs w:val="36"/>
-              </w:rPr>
-              <w:instrText xml:space="preserve"> PAGEREF _Toc488305117 \h </w:instrText>
-            </w:r>
-            <w:r>
-              <w:rPr>
-                <w:rFonts w:ascii="Arial" w:hAnsi="Arial" w:cs="Arial"/>
-                <w:noProof/>
-                <w:webHidden/>
-                <w:sz w:val="36"/>
-                <w:szCs w:val="36"/>
-              </w:rPr>
-            </w:r>
-            <w:r>
-              <w:rPr>
-                <w:rFonts w:ascii="Arial" w:hAnsi="Arial" w:cs="Arial"/>
-                <w:noProof/>
-                <w:webHidden/>
-                <w:sz w:val="36"/>
-                <w:szCs w:val="36"/>
+                <w:rFonts w:ascii="Garamond" w:hAnsi="Garamond"/>
+                <w:noProof/>
+                <w:webHidden/>
+                <w:sz w:val="36"/>
+                <w:szCs w:val="30"/>
+              </w:rPr>
+              <w:instrText xml:space="preserve"> PAGEREF _Toc488319645 \h </w:instrText>
+            </w:r>
+            <w:r>
+              <w:rPr>
+                <w:rFonts w:ascii="Garamond" w:hAnsi="Garamond"/>
+                <w:noProof/>
+                <w:webHidden/>
+                <w:sz w:val="36"/>
+                <w:szCs w:val="30"/>
+              </w:rPr>
+            </w:r>
+            <w:r>
+              <w:rPr>
+                <w:rFonts w:ascii="Garamond" w:hAnsi="Garamond"/>
+                <w:noProof/>
+                <w:webHidden/>
+                <w:sz w:val="36"/>
+                <w:szCs w:val="30"/>
               </w:rPr>
               <w:fldChar w:fldCharType="separate"/>
             </w:r>
             <w:r>
               <w:rPr>
-                <w:rFonts w:ascii="Arial" w:hAnsi="Arial" w:cs="Arial"/>
-                <w:noProof/>
-                <w:webHidden/>
-                <w:sz w:val="36"/>
-                <w:szCs w:val="36"/>
+                <w:rFonts w:ascii="Garamond" w:hAnsi="Garamond"/>
+                <w:noProof/>
+                <w:webHidden/>
+                <w:sz w:val="36"/>
+                <w:szCs w:val="30"/>
               </w:rPr>
               <w:t>2</w:t>
             </w:r>
             <w:r>
               <w:rPr>
-                <w:rFonts w:ascii="Arial" w:hAnsi="Arial" w:cs="Arial"/>
-                <w:noProof/>
-                <w:webHidden/>
-                <w:sz w:val="36"/>
-                <w:szCs w:val="36"/>
+                <w:rFonts w:ascii="Garamond" w:hAnsi="Garamond"/>
+                <w:noProof/>
+                <w:webHidden/>
+                <w:sz w:val="36"/>
+                <w:szCs w:val="30"/>
               </w:rPr>
               <w:fldChar w:fldCharType="end"/>
             </w:r>
@@ -1240,31 +1340,31 @@
             </w:tabs>
             <w:spacing w:line="360" w:lineRule="auto"/>
             <w:rPr>
-              <w:rFonts w:ascii="Arial" w:eastAsiaTheme="minorEastAsia" w:hAnsi="Arial" w:cs="Arial"/>
+              <w:rFonts w:ascii="Garamond" w:eastAsiaTheme="minorEastAsia" w:hAnsi="Garamond" w:cstheme="minorBidi"/>
               <w:noProof/>
               <w:sz w:val="36"/>
-              <w:szCs w:val="36"/>
+              <w:szCs w:val="30"/>
               <w:lang w:val="de-DE" w:eastAsia="de-DE"/>
             </w:rPr>
           </w:pPr>
-          <w:hyperlink w:anchor="_Toc488305118" w:history="1">
+          <w:hyperlink w:anchor="_Toc488319646" w:history="1">
             <w:r>
               <w:rPr>
                 <w:rStyle w:val="Hyperlink"/>
-                <w:rFonts w:ascii="Arial" w:hAnsi="Arial" w:cs="Arial"/>
-                <w:noProof/>
-                <w:sz w:val="36"/>
-                <w:szCs w:val="36"/>
+                <w:rFonts w:ascii="Garamond" w:hAnsi="Garamond"/>
+                <w:noProof/>
+                <w:sz w:val="36"/>
+                <w:szCs w:val="30"/>
                 <w:lang w:val="de-DE" w:eastAsia="de-DE"/>
               </w:rPr>
               <w:t>2.1</w:t>
             </w:r>
             <w:r>
               <w:rPr>
-                <w:rFonts w:ascii="Arial" w:eastAsiaTheme="minorEastAsia" w:hAnsi="Arial" w:cs="Arial"/>
-                <w:noProof/>
-                <w:sz w:val="36"/>
-                <w:szCs w:val="36"/>
+                <w:rFonts w:ascii="Garamond" w:eastAsiaTheme="minorEastAsia" w:hAnsi="Garamond" w:cstheme="minorBidi"/>
+                <w:noProof/>
+                <w:sz w:val="36"/>
+                <w:szCs w:val="30"/>
                 <w:lang w:val="de-DE" w:eastAsia="de-DE"/>
               </w:rPr>
               <w:tab/>
@@ -1272,80 +1372,80 @@
             <w:r>
               <w:rPr>
                 <w:rStyle w:val="Hyperlink"/>
-                <w:rFonts w:ascii="Arial" w:hAnsi="Arial" w:cs="Arial"/>
-                <w:noProof/>
-                <w:sz w:val="36"/>
-                <w:szCs w:val="36"/>
+                <w:rFonts w:ascii="Garamond" w:hAnsi="Garamond"/>
+                <w:noProof/>
+                <w:sz w:val="36"/>
+                <w:szCs w:val="30"/>
                 <w:lang w:val="de-DE" w:eastAsia="de-DE"/>
               </w:rPr>
               <w:t>Aufbau (Theme/Setting/Genre)</w:t>
             </w:r>
             <w:r>
               <w:rPr>
-                <w:rFonts w:ascii="Arial" w:hAnsi="Arial" w:cs="Arial"/>
-                <w:noProof/>
-                <w:webHidden/>
-                <w:sz w:val="36"/>
-                <w:szCs w:val="36"/>
+                <w:rFonts w:ascii="Garamond" w:hAnsi="Garamond"/>
+                <w:noProof/>
+                <w:webHidden/>
+                <w:sz w:val="36"/>
+                <w:szCs w:val="30"/>
               </w:rPr>
               <w:tab/>
             </w:r>
             <w:r>
               <w:rPr>
-                <w:rFonts w:ascii="Arial" w:hAnsi="Arial" w:cs="Arial"/>
-                <w:noProof/>
-                <w:webHidden/>
-                <w:sz w:val="36"/>
-                <w:szCs w:val="36"/>
+                <w:rFonts w:ascii="Garamond" w:hAnsi="Garamond"/>
+                <w:noProof/>
+                <w:webHidden/>
+                <w:sz w:val="36"/>
+                <w:szCs w:val="30"/>
               </w:rPr>
               <w:fldChar w:fldCharType="begin"/>
             </w:r>
             <w:r>
               <w:rPr>
-                <w:rFonts w:ascii="Arial" w:hAnsi="Arial" w:cs="Arial"/>
-                <w:noProof/>
-                <w:webHidden/>
-                <w:sz w:val="36"/>
-                <w:szCs w:val="36"/>
-              </w:rPr>
-              <w:instrText xml:space="preserve"> PAGEREF _Toc488305118 \h </w:instrText>
-            </w:r>
-            <w:r>
-              <w:rPr>
-                <w:rFonts w:ascii="Arial" w:hAnsi="Arial" w:cs="Arial"/>
-                <w:noProof/>
-                <w:webHidden/>
-                <w:sz w:val="36"/>
-                <w:szCs w:val="36"/>
-              </w:rPr>
-            </w:r>
-            <w:r>
-              <w:rPr>
-                <w:rFonts w:ascii="Arial" w:hAnsi="Arial" w:cs="Arial"/>
-                <w:noProof/>
-                <w:webHidden/>
-                <w:sz w:val="36"/>
-                <w:szCs w:val="36"/>
+                <w:rFonts w:ascii="Garamond" w:hAnsi="Garamond"/>
+                <w:noProof/>
+                <w:webHidden/>
+                <w:sz w:val="36"/>
+                <w:szCs w:val="30"/>
+              </w:rPr>
+              <w:instrText xml:space="preserve"> PAGEREF _Toc488319646 \h </w:instrText>
+            </w:r>
+            <w:r>
+              <w:rPr>
+                <w:rFonts w:ascii="Garamond" w:hAnsi="Garamond"/>
+                <w:noProof/>
+                <w:webHidden/>
+                <w:sz w:val="36"/>
+                <w:szCs w:val="30"/>
+              </w:rPr>
+            </w:r>
+            <w:r>
+              <w:rPr>
+                <w:rFonts w:ascii="Garamond" w:hAnsi="Garamond"/>
+                <w:noProof/>
+                <w:webHidden/>
+                <w:sz w:val="36"/>
+                <w:szCs w:val="30"/>
               </w:rPr>
               <w:fldChar w:fldCharType="separate"/>
             </w:r>
             <w:r>
               <w:rPr>
-                <w:rFonts w:ascii="Arial" w:hAnsi="Arial" w:cs="Arial"/>
-                <w:noProof/>
-                <w:webHidden/>
-                <w:sz w:val="36"/>
-                <w:szCs w:val="36"/>
+                <w:rFonts w:ascii="Garamond" w:hAnsi="Garamond"/>
+                <w:noProof/>
+                <w:webHidden/>
+                <w:sz w:val="36"/>
+                <w:szCs w:val="30"/>
               </w:rPr>
               <w:t>3</w:t>
             </w:r>
             <w:r>
               <w:rPr>
-                <w:rFonts w:ascii="Arial" w:hAnsi="Arial" w:cs="Arial"/>
-                <w:noProof/>
-                <w:webHidden/>
-                <w:sz w:val="36"/>
-                <w:szCs w:val="36"/>
+                <w:rFonts w:ascii="Garamond" w:hAnsi="Garamond"/>
+                <w:noProof/>
+                <w:webHidden/>
+                <w:sz w:val="36"/>
+                <w:szCs w:val="30"/>
               </w:rPr>
               <w:fldChar w:fldCharType="end"/>
             </w:r>
@@ -1360,31 +1460,31 @@
             </w:tabs>
             <w:spacing w:line="360" w:lineRule="auto"/>
             <w:rPr>
-              <w:rFonts w:ascii="Arial" w:eastAsiaTheme="minorEastAsia" w:hAnsi="Arial" w:cs="Arial"/>
+              <w:rFonts w:ascii="Garamond" w:eastAsiaTheme="minorEastAsia" w:hAnsi="Garamond" w:cstheme="minorBidi"/>
               <w:noProof/>
               <w:sz w:val="36"/>
-              <w:szCs w:val="36"/>
+              <w:szCs w:val="30"/>
               <w:lang w:val="de-DE" w:eastAsia="de-DE"/>
             </w:rPr>
           </w:pPr>
-          <w:hyperlink w:anchor="_Toc488305119" w:history="1">
+          <w:hyperlink w:anchor="_Toc488319647" w:history="1">
             <w:r>
               <w:rPr>
                 <w:rStyle w:val="Hyperlink"/>
-                <w:rFonts w:ascii="Arial" w:hAnsi="Arial" w:cs="Arial"/>
-                <w:noProof/>
-                <w:sz w:val="36"/>
-                <w:szCs w:val="36"/>
+                <w:rFonts w:ascii="Garamond" w:hAnsi="Garamond"/>
+                <w:noProof/>
+                <w:sz w:val="36"/>
+                <w:szCs w:val="30"/>
                 <w:lang w:val="de-DE" w:eastAsia="de-DE"/>
               </w:rPr>
               <w:t>2.2</w:t>
             </w:r>
             <w:r>
               <w:rPr>
-                <w:rFonts w:ascii="Arial" w:eastAsiaTheme="minorEastAsia" w:hAnsi="Arial" w:cs="Arial"/>
-                <w:noProof/>
-                <w:sz w:val="36"/>
-                <w:szCs w:val="36"/>
+                <w:rFonts w:ascii="Garamond" w:eastAsiaTheme="minorEastAsia" w:hAnsi="Garamond" w:cstheme="minorBidi"/>
+                <w:noProof/>
+                <w:sz w:val="36"/>
+                <w:szCs w:val="30"/>
                 <w:lang w:val="de-DE" w:eastAsia="de-DE"/>
               </w:rPr>
               <w:tab/>
@@ -1392,80 +1492,80 @@
             <w:r>
               <w:rPr>
                 <w:rStyle w:val="Hyperlink"/>
-                <w:rFonts w:ascii="Arial" w:hAnsi="Arial" w:cs="Arial"/>
-                <w:noProof/>
-                <w:sz w:val="36"/>
-                <w:szCs w:val="36"/>
+                <w:rFonts w:ascii="Garamond" w:hAnsi="Garamond"/>
+                <w:noProof/>
+                <w:sz w:val="36"/>
+                <w:szCs w:val="30"/>
                 <w:lang w:val="de-DE" w:eastAsia="de-DE"/>
               </w:rPr>
               <w:t>Spielsteuerung &amp; Ablauf</w:t>
             </w:r>
             <w:r>
               <w:rPr>
-                <w:rFonts w:ascii="Arial" w:hAnsi="Arial" w:cs="Arial"/>
-                <w:noProof/>
-                <w:webHidden/>
-                <w:sz w:val="36"/>
-                <w:szCs w:val="36"/>
+                <w:rFonts w:ascii="Garamond" w:hAnsi="Garamond"/>
+                <w:noProof/>
+                <w:webHidden/>
+                <w:sz w:val="36"/>
+                <w:szCs w:val="30"/>
               </w:rPr>
               <w:tab/>
             </w:r>
             <w:r>
               <w:rPr>
-                <w:rFonts w:ascii="Arial" w:hAnsi="Arial" w:cs="Arial"/>
-                <w:noProof/>
-                <w:webHidden/>
-                <w:sz w:val="36"/>
-                <w:szCs w:val="36"/>
+                <w:rFonts w:ascii="Garamond" w:hAnsi="Garamond"/>
+                <w:noProof/>
+                <w:webHidden/>
+                <w:sz w:val="36"/>
+                <w:szCs w:val="30"/>
               </w:rPr>
               <w:fldChar w:fldCharType="begin"/>
             </w:r>
             <w:r>
               <w:rPr>
-                <w:rFonts w:ascii="Arial" w:hAnsi="Arial" w:cs="Arial"/>
-                <w:noProof/>
-                <w:webHidden/>
-                <w:sz w:val="36"/>
-                <w:szCs w:val="36"/>
-              </w:rPr>
-              <w:instrText xml:space="preserve"> PAGEREF _Toc488305119 \h </w:instrText>
-            </w:r>
-            <w:r>
-              <w:rPr>
-                <w:rFonts w:ascii="Arial" w:hAnsi="Arial" w:cs="Arial"/>
-                <w:noProof/>
-                <w:webHidden/>
-                <w:sz w:val="36"/>
-                <w:szCs w:val="36"/>
-              </w:rPr>
-            </w:r>
-            <w:r>
-              <w:rPr>
-                <w:rFonts w:ascii="Arial" w:hAnsi="Arial" w:cs="Arial"/>
-                <w:noProof/>
-                <w:webHidden/>
-                <w:sz w:val="36"/>
-                <w:szCs w:val="36"/>
+                <w:rFonts w:ascii="Garamond" w:hAnsi="Garamond"/>
+                <w:noProof/>
+                <w:webHidden/>
+                <w:sz w:val="36"/>
+                <w:szCs w:val="30"/>
+              </w:rPr>
+              <w:instrText xml:space="preserve"> PAGEREF _Toc488319647 \h </w:instrText>
+            </w:r>
+            <w:r>
+              <w:rPr>
+                <w:rFonts w:ascii="Garamond" w:hAnsi="Garamond"/>
+                <w:noProof/>
+                <w:webHidden/>
+                <w:sz w:val="36"/>
+                <w:szCs w:val="30"/>
+              </w:rPr>
+            </w:r>
+            <w:r>
+              <w:rPr>
+                <w:rFonts w:ascii="Garamond" w:hAnsi="Garamond"/>
+                <w:noProof/>
+                <w:webHidden/>
+                <w:sz w:val="36"/>
+                <w:szCs w:val="30"/>
               </w:rPr>
               <w:fldChar w:fldCharType="separate"/>
             </w:r>
             <w:r>
               <w:rPr>
-                <w:rFonts w:ascii="Arial" w:hAnsi="Arial" w:cs="Arial"/>
-                <w:noProof/>
-                <w:webHidden/>
-                <w:sz w:val="36"/>
-                <w:szCs w:val="36"/>
+                <w:rFonts w:ascii="Garamond" w:hAnsi="Garamond"/>
+                <w:noProof/>
+                <w:webHidden/>
+                <w:sz w:val="36"/>
+                <w:szCs w:val="30"/>
               </w:rPr>
               <w:t>3</w:t>
             </w:r>
             <w:r>
               <w:rPr>
-                <w:rFonts w:ascii="Arial" w:hAnsi="Arial" w:cs="Arial"/>
-                <w:noProof/>
-                <w:webHidden/>
-                <w:sz w:val="36"/>
-                <w:szCs w:val="36"/>
+                <w:rFonts w:ascii="Garamond" w:hAnsi="Garamond"/>
+                <w:noProof/>
+                <w:webHidden/>
+                <w:sz w:val="36"/>
+                <w:szCs w:val="30"/>
               </w:rPr>
               <w:fldChar w:fldCharType="end"/>
             </w:r>
@@ -1479,91 +1579,211 @@
             </w:tabs>
             <w:spacing w:line="360" w:lineRule="auto"/>
             <w:rPr>
-              <w:rFonts w:ascii="Arial" w:eastAsiaTheme="minorEastAsia" w:hAnsi="Arial" w:cs="Arial"/>
+              <w:rFonts w:ascii="Garamond" w:eastAsiaTheme="minorEastAsia" w:hAnsi="Garamond" w:cstheme="minorBidi"/>
               <w:noProof/>
               <w:sz w:val="36"/>
-              <w:szCs w:val="36"/>
+              <w:szCs w:val="30"/>
               <w:lang w:val="de-DE" w:eastAsia="de-DE"/>
             </w:rPr>
           </w:pPr>
-          <w:hyperlink w:anchor="_Toc488305120" w:history="1">
+          <w:hyperlink w:anchor="_Toc488319648" w:history="1">
             <w:r>
               <w:rPr>
                 <w:rStyle w:val="Hyperlink"/>
-                <w:rFonts w:ascii="Arial" w:hAnsi="Arial" w:cs="Arial"/>
-                <w:noProof/>
-                <w:sz w:val="36"/>
-                <w:szCs w:val="36"/>
-                <w:lang w:val="de-DE" w:eastAsia="de-DE"/>
-              </w:rPr>
-              <w:t>2.3 Design</w:t>
-            </w:r>
-            <w:r>
-              <w:rPr>
-                <w:rFonts w:ascii="Arial" w:hAnsi="Arial" w:cs="Arial"/>
-                <w:noProof/>
-                <w:webHidden/>
-                <w:sz w:val="36"/>
-                <w:szCs w:val="36"/>
+                <w:rFonts w:ascii="Garamond" w:hAnsi="Garamond"/>
+                <w:noProof/>
+                <w:sz w:val="36"/>
+                <w:szCs w:val="30"/>
+                <w:lang w:eastAsia="de-DE"/>
+              </w:rPr>
+              <w:t>2.3 Sc</w:t>
+            </w:r>
+            <w:r>
+              <w:rPr>
+                <w:rStyle w:val="Hyperlink"/>
+                <w:rFonts w:ascii="Garamond" w:hAnsi="Garamond"/>
+                <w:noProof/>
+                <w:sz w:val="36"/>
+                <w:szCs w:val="30"/>
+                <w:lang w:eastAsia="de-DE"/>
+              </w:rPr>
+              <w:t>r</w:t>
+            </w:r>
+            <w:r>
+              <w:rPr>
+                <w:rStyle w:val="Hyperlink"/>
+                <w:rFonts w:ascii="Garamond" w:hAnsi="Garamond"/>
+                <w:noProof/>
+                <w:sz w:val="36"/>
+                <w:szCs w:val="30"/>
+                <w:lang w:eastAsia="de-DE"/>
+              </w:rPr>
+              <w:t>ipts</w:t>
+            </w:r>
+            <w:r>
+              <w:rPr>
+                <w:rFonts w:ascii="Garamond" w:hAnsi="Garamond"/>
+                <w:noProof/>
+                <w:webHidden/>
+                <w:sz w:val="36"/>
+                <w:szCs w:val="30"/>
               </w:rPr>
               <w:tab/>
             </w:r>
             <w:r>
               <w:rPr>
-                <w:rFonts w:ascii="Arial" w:hAnsi="Arial" w:cs="Arial"/>
-                <w:noProof/>
-                <w:webHidden/>
-                <w:sz w:val="36"/>
-                <w:szCs w:val="36"/>
+                <w:rFonts w:ascii="Garamond" w:hAnsi="Garamond"/>
+                <w:noProof/>
+                <w:webHidden/>
+                <w:sz w:val="36"/>
+                <w:szCs w:val="30"/>
               </w:rPr>
               <w:fldChar w:fldCharType="begin"/>
             </w:r>
             <w:r>
               <w:rPr>
-                <w:rFonts w:ascii="Arial" w:hAnsi="Arial" w:cs="Arial"/>
-                <w:noProof/>
-                <w:webHidden/>
-                <w:sz w:val="36"/>
-                <w:szCs w:val="36"/>
-              </w:rPr>
-              <w:instrText xml:space="preserve"> PAGEREF _Toc488305120 \h </w:instrText>
-            </w:r>
-            <w:r>
-              <w:rPr>
-                <w:rFonts w:ascii="Arial" w:hAnsi="Arial" w:cs="Arial"/>
-                <w:noProof/>
-                <w:webHidden/>
-                <w:sz w:val="36"/>
-                <w:szCs w:val="36"/>
-              </w:rPr>
-            </w:r>
-            <w:r>
-              <w:rPr>
-                <w:rFonts w:ascii="Arial" w:hAnsi="Arial" w:cs="Arial"/>
-                <w:noProof/>
-                <w:webHidden/>
-                <w:sz w:val="36"/>
-                <w:szCs w:val="36"/>
+                <w:rFonts w:ascii="Garamond" w:hAnsi="Garamond"/>
+                <w:noProof/>
+                <w:webHidden/>
+                <w:sz w:val="36"/>
+                <w:szCs w:val="30"/>
+              </w:rPr>
+              <w:instrText xml:space="preserve"> PAGEREF _Toc488319648 \h </w:instrText>
+            </w:r>
+            <w:r>
+              <w:rPr>
+                <w:rFonts w:ascii="Garamond" w:hAnsi="Garamond"/>
+                <w:noProof/>
+                <w:webHidden/>
+                <w:sz w:val="36"/>
+                <w:szCs w:val="30"/>
+              </w:rPr>
+            </w:r>
+            <w:r>
+              <w:rPr>
+                <w:rFonts w:ascii="Garamond" w:hAnsi="Garamond"/>
+                <w:noProof/>
+                <w:webHidden/>
+                <w:sz w:val="36"/>
+                <w:szCs w:val="30"/>
               </w:rPr>
               <w:fldChar w:fldCharType="separate"/>
             </w:r>
             <w:r>
               <w:rPr>
-                <w:rFonts w:ascii="Arial" w:hAnsi="Arial" w:cs="Arial"/>
-                <w:noProof/>
-                <w:webHidden/>
-                <w:sz w:val="36"/>
-                <w:szCs w:val="36"/>
+                <w:rFonts w:ascii="Garamond" w:hAnsi="Garamond"/>
+                <w:noProof/>
+                <w:webHidden/>
+                <w:sz w:val="36"/>
+                <w:szCs w:val="30"/>
+              </w:rPr>
+              <w:t>3</w:t>
+            </w:r>
+            <w:r>
+              <w:rPr>
+                <w:rFonts w:ascii="Garamond" w:hAnsi="Garamond"/>
+                <w:noProof/>
+                <w:webHidden/>
+                <w:sz w:val="36"/>
+                <w:szCs w:val="30"/>
+              </w:rPr>
+              <w:fldChar w:fldCharType="end"/>
+            </w:r>
+          </w:hyperlink>
+        </w:p>
+        <w:p>
+          <w:pPr>
+            <w:pStyle w:val="Verzeichnis2"/>
+            <w:tabs>
+              <w:tab w:val="right" w:leader="dot" w:pos="9396"/>
+            </w:tabs>
+            <w:spacing w:line="360" w:lineRule="auto"/>
+            <w:rPr>
+              <w:rFonts w:ascii="Garamond" w:eastAsiaTheme="minorEastAsia" w:hAnsi="Garamond" w:cstheme="minorBidi"/>
+              <w:noProof/>
+              <w:sz w:val="36"/>
+              <w:szCs w:val="30"/>
+              <w:lang w:val="de-DE" w:eastAsia="de-DE"/>
+            </w:rPr>
+          </w:pPr>
+          <w:hyperlink w:anchor="_Toc488319649" w:history="1">
+            <w:r>
+              <w:rPr>
+                <w:rStyle w:val="Hyperlink"/>
+                <w:rFonts w:ascii="Garamond" w:hAnsi="Garamond"/>
+                <w:noProof/>
+                <w:sz w:val="36"/>
+                <w:szCs w:val="30"/>
+                <w:lang w:eastAsia="de-DE"/>
+              </w:rPr>
+              <w:t>2.4 Design</w:t>
+            </w:r>
+            <w:r>
+              <w:rPr>
+                <w:rFonts w:ascii="Garamond" w:hAnsi="Garamond"/>
+                <w:noProof/>
+                <w:webHidden/>
+                <w:sz w:val="36"/>
+                <w:szCs w:val="30"/>
+              </w:rPr>
+              <w:tab/>
+            </w:r>
+            <w:r>
+              <w:rPr>
+                <w:rFonts w:ascii="Garamond" w:hAnsi="Garamond"/>
+                <w:noProof/>
+                <w:webHidden/>
+                <w:sz w:val="36"/>
+                <w:szCs w:val="30"/>
+              </w:rPr>
+              <w:fldChar w:fldCharType="begin"/>
+            </w:r>
+            <w:r>
+              <w:rPr>
+                <w:rFonts w:ascii="Garamond" w:hAnsi="Garamond"/>
+                <w:noProof/>
+                <w:webHidden/>
+                <w:sz w:val="36"/>
+                <w:szCs w:val="30"/>
+              </w:rPr>
+              <w:instrText xml:space="preserve"> PAGEREF _Toc488319649 \h </w:instrText>
+            </w:r>
+            <w:r>
+              <w:rPr>
+                <w:rFonts w:ascii="Garamond" w:hAnsi="Garamond"/>
+                <w:noProof/>
+                <w:webHidden/>
+                <w:sz w:val="36"/>
+                <w:szCs w:val="30"/>
+              </w:rPr>
+            </w:r>
+            <w:r>
+              <w:rPr>
+                <w:rFonts w:ascii="Garamond" w:hAnsi="Garamond"/>
+                <w:noProof/>
+                <w:webHidden/>
+                <w:sz w:val="36"/>
+                <w:szCs w:val="30"/>
+              </w:rPr>
+              <w:fldChar w:fldCharType="separate"/>
+            </w:r>
+            <w:r>
+              <w:rPr>
+                <w:rFonts w:ascii="Garamond" w:hAnsi="Garamond"/>
+                <w:noProof/>
+                <w:webHidden/>
+                <w:sz w:val="36"/>
+                <w:szCs w:val="30"/>
               </w:rPr>
               <w:t>4</w:t>
             </w:r>
             <w:r>
               <w:rPr>
-                <w:rFonts w:ascii="Arial" w:hAnsi="Arial" w:cs="Arial"/>
-                <w:noProof/>
-                <w:webHidden/>
-                <w:sz w:val="36"/>
-                <w:szCs w:val="36"/>
+                <w:rFonts w:ascii="Garamond" w:hAnsi="Garamond"/>
+                <w:noProof/>
+                <w:webHidden/>
+                <w:sz w:val="36"/>
+                <w:szCs w:val="30"/>
               </w:rPr>
               <w:fldChar w:fldCharType="end"/>
             </w:r>
@@ -1577,89 +1797,89 @@
             </w:tabs>
             <w:spacing w:line="360" w:lineRule="auto"/>
             <w:rPr>
-              <w:rFonts w:ascii="Arial" w:hAnsi="Arial" w:cs="Arial"/>
+              <w:rFonts w:ascii="Garamond" w:hAnsi="Garamond"/>
               <w:noProof/>
               <w:sz w:val="36"/>
-              <w:szCs w:val="36"/>
+              <w:szCs w:val="30"/>
             </w:rPr>
           </w:pPr>
-          <w:hyperlink w:anchor="_Toc488305121" w:history="1">
+          <w:hyperlink w:anchor="_Toc488319650" w:history="1">
             <w:r>
               <w:rPr>
                 <w:rStyle w:val="Hyperlink"/>
-                <w:rFonts w:ascii="Arial" w:hAnsi="Arial" w:cs="Arial"/>
-                <w:noProof/>
-                <w:sz w:val="36"/>
-                <w:szCs w:val="36"/>
-              </w:rPr>
-              <w:t>2.3.1 Charakter</w:t>
-            </w:r>
-            <w:r>
-              <w:rPr>
-                <w:rFonts w:ascii="Arial" w:hAnsi="Arial" w:cs="Arial"/>
-                <w:noProof/>
-                <w:webHidden/>
-                <w:sz w:val="36"/>
-                <w:szCs w:val="36"/>
+                <w:rFonts w:ascii="Garamond" w:hAnsi="Garamond"/>
+                <w:noProof/>
+                <w:sz w:val="36"/>
+                <w:szCs w:val="30"/>
+              </w:rPr>
+              <w:t>2.4.1 Charakter</w:t>
+            </w:r>
+            <w:r>
+              <w:rPr>
+                <w:rFonts w:ascii="Garamond" w:hAnsi="Garamond"/>
+                <w:noProof/>
+                <w:webHidden/>
+                <w:sz w:val="36"/>
+                <w:szCs w:val="30"/>
               </w:rPr>
               <w:tab/>
             </w:r>
             <w:r>
               <w:rPr>
-                <w:rFonts w:ascii="Arial" w:hAnsi="Arial" w:cs="Arial"/>
-                <w:noProof/>
-                <w:webHidden/>
-                <w:sz w:val="36"/>
-                <w:szCs w:val="36"/>
+                <w:rFonts w:ascii="Garamond" w:hAnsi="Garamond"/>
+                <w:noProof/>
+                <w:webHidden/>
+                <w:sz w:val="36"/>
+                <w:szCs w:val="30"/>
               </w:rPr>
               <w:fldChar w:fldCharType="begin"/>
             </w:r>
             <w:r>
               <w:rPr>
-                <w:rFonts w:ascii="Arial" w:hAnsi="Arial" w:cs="Arial"/>
-                <w:noProof/>
-                <w:webHidden/>
-                <w:sz w:val="36"/>
-                <w:szCs w:val="36"/>
-              </w:rPr>
-              <w:instrText xml:space="preserve"> PAGEREF _Toc488305121 \h </w:instrText>
-            </w:r>
-            <w:r>
-              <w:rPr>
-                <w:rFonts w:ascii="Arial" w:hAnsi="Arial" w:cs="Arial"/>
-                <w:noProof/>
-                <w:webHidden/>
-                <w:sz w:val="36"/>
-                <w:szCs w:val="36"/>
-              </w:rPr>
-            </w:r>
-            <w:r>
-              <w:rPr>
-                <w:rFonts w:ascii="Arial" w:hAnsi="Arial" w:cs="Arial"/>
-                <w:noProof/>
-                <w:webHidden/>
-                <w:sz w:val="36"/>
-                <w:szCs w:val="36"/>
+                <w:rFonts w:ascii="Garamond" w:hAnsi="Garamond"/>
+                <w:noProof/>
+                <w:webHidden/>
+                <w:sz w:val="36"/>
+                <w:szCs w:val="30"/>
+              </w:rPr>
+              <w:instrText xml:space="preserve"> PAGEREF _Toc488319650 \h </w:instrText>
+            </w:r>
+            <w:r>
+              <w:rPr>
+                <w:rFonts w:ascii="Garamond" w:hAnsi="Garamond"/>
+                <w:noProof/>
+                <w:webHidden/>
+                <w:sz w:val="36"/>
+                <w:szCs w:val="30"/>
+              </w:rPr>
+            </w:r>
+            <w:r>
+              <w:rPr>
+                <w:rFonts w:ascii="Garamond" w:hAnsi="Garamond"/>
+                <w:noProof/>
+                <w:webHidden/>
+                <w:sz w:val="36"/>
+                <w:szCs w:val="30"/>
               </w:rPr>
               <w:fldChar w:fldCharType="separate"/>
             </w:r>
             <w:r>
               <w:rPr>
-                <w:rFonts w:ascii="Arial" w:hAnsi="Arial" w:cs="Arial"/>
-                <w:noProof/>
-                <w:webHidden/>
-                <w:sz w:val="36"/>
-                <w:szCs w:val="36"/>
+                <w:rFonts w:ascii="Garamond" w:hAnsi="Garamond"/>
+                <w:noProof/>
+                <w:webHidden/>
+                <w:sz w:val="36"/>
+                <w:szCs w:val="30"/>
               </w:rPr>
               <w:t>4</w:t>
             </w:r>
             <w:r>
               <w:rPr>
-                <w:rFonts w:ascii="Arial" w:hAnsi="Arial" w:cs="Arial"/>
-                <w:noProof/>
-                <w:webHidden/>
-                <w:sz w:val="36"/>
-                <w:szCs w:val="36"/>
+                <w:rFonts w:ascii="Garamond" w:hAnsi="Garamond"/>
+                <w:noProof/>
+                <w:webHidden/>
+                <w:sz w:val="36"/>
+                <w:szCs w:val="30"/>
               </w:rPr>
               <w:fldChar w:fldCharType="end"/>
             </w:r>
@@ -1673,89 +1893,89 @@
             </w:tabs>
             <w:spacing w:line="360" w:lineRule="auto"/>
             <w:rPr>
-              <w:rFonts w:ascii="Arial" w:hAnsi="Arial" w:cs="Arial"/>
+              <w:rFonts w:ascii="Garamond" w:hAnsi="Garamond"/>
               <w:noProof/>
               <w:sz w:val="36"/>
-              <w:szCs w:val="36"/>
+              <w:szCs w:val="30"/>
             </w:rPr>
           </w:pPr>
-          <w:hyperlink w:anchor="_Toc488305122" w:history="1">
+          <w:hyperlink w:anchor="_Toc488319651" w:history="1">
             <w:r>
               <w:rPr>
                 <w:rStyle w:val="Hyperlink"/>
-                <w:rFonts w:ascii="Arial" w:hAnsi="Arial" w:cs="Arial"/>
-                <w:noProof/>
-                <w:sz w:val="36"/>
-                <w:szCs w:val="36"/>
-              </w:rPr>
-              <w:t>2.3.2 Leveldesign</w:t>
-            </w:r>
-            <w:r>
-              <w:rPr>
-                <w:rFonts w:ascii="Arial" w:hAnsi="Arial" w:cs="Arial"/>
-                <w:noProof/>
-                <w:webHidden/>
-                <w:sz w:val="36"/>
-                <w:szCs w:val="36"/>
+                <w:rFonts w:ascii="Garamond" w:hAnsi="Garamond"/>
+                <w:noProof/>
+                <w:sz w:val="36"/>
+                <w:szCs w:val="30"/>
+              </w:rPr>
+              <w:t>2.4.2 Leveldesign</w:t>
+            </w:r>
+            <w:r>
+              <w:rPr>
+                <w:rFonts w:ascii="Garamond" w:hAnsi="Garamond"/>
+                <w:noProof/>
+                <w:webHidden/>
+                <w:sz w:val="36"/>
+                <w:szCs w:val="30"/>
               </w:rPr>
               <w:tab/>
             </w:r>
             <w:r>
               <w:rPr>
-                <w:rFonts w:ascii="Arial" w:hAnsi="Arial" w:cs="Arial"/>
-                <w:noProof/>
-                <w:webHidden/>
-                <w:sz w:val="36"/>
-                <w:szCs w:val="36"/>
+                <w:rFonts w:ascii="Garamond" w:hAnsi="Garamond"/>
+                <w:noProof/>
+                <w:webHidden/>
+                <w:sz w:val="36"/>
+                <w:szCs w:val="30"/>
               </w:rPr>
               <w:fldChar w:fldCharType="begin"/>
             </w:r>
             <w:r>
               <w:rPr>
-                <w:rFonts w:ascii="Arial" w:hAnsi="Arial" w:cs="Arial"/>
-                <w:noProof/>
-                <w:webHidden/>
-                <w:sz w:val="36"/>
-                <w:szCs w:val="36"/>
-              </w:rPr>
-              <w:instrText xml:space="preserve"> PAGEREF _Toc488305122 \h </w:instrText>
-            </w:r>
-            <w:r>
-              <w:rPr>
-                <w:rFonts w:ascii="Arial" w:hAnsi="Arial" w:cs="Arial"/>
-                <w:noProof/>
-                <w:webHidden/>
-                <w:sz w:val="36"/>
-                <w:szCs w:val="36"/>
-              </w:rPr>
-            </w:r>
-            <w:r>
-              <w:rPr>
-                <w:rFonts w:ascii="Arial" w:hAnsi="Arial" w:cs="Arial"/>
-                <w:noProof/>
-                <w:webHidden/>
-                <w:sz w:val="36"/>
-                <w:szCs w:val="36"/>
+                <w:rFonts w:ascii="Garamond" w:hAnsi="Garamond"/>
+                <w:noProof/>
+                <w:webHidden/>
+                <w:sz w:val="36"/>
+                <w:szCs w:val="30"/>
+              </w:rPr>
+              <w:instrText xml:space="preserve"> PAGEREF _Toc488319651 \h </w:instrText>
+            </w:r>
+            <w:r>
+              <w:rPr>
+                <w:rFonts w:ascii="Garamond" w:hAnsi="Garamond"/>
+                <w:noProof/>
+                <w:webHidden/>
+                <w:sz w:val="36"/>
+                <w:szCs w:val="30"/>
+              </w:rPr>
+            </w:r>
+            <w:r>
+              <w:rPr>
+                <w:rFonts w:ascii="Garamond" w:hAnsi="Garamond"/>
+                <w:noProof/>
+                <w:webHidden/>
+                <w:sz w:val="36"/>
+                <w:szCs w:val="30"/>
               </w:rPr>
               <w:fldChar w:fldCharType="separate"/>
             </w:r>
             <w:r>
               <w:rPr>
-                <w:rFonts w:ascii="Arial" w:hAnsi="Arial" w:cs="Arial"/>
-                <w:noProof/>
-                <w:webHidden/>
-                <w:sz w:val="36"/>
-                <w:szCs w:val="36"/>
+                <w:rFonts w:ascii="Garamond" w:hAnsi="Garamond"/>
+                <w:noProof/>
+                <w:webHidden/>
+                <w:sz w:val="36"/>
+                <w:szCs w:val="30"/>
               </w:rPr>
               <w:t>4</w:t>
             </w:r>
             <w:r>
               <w:rPr>
-                <w:rFonts w:ascii="Arial" w:hAnsi="Arial" w:cs="Arial"/>
-                <w:noProof/>
-                <w:webHidden/>
-                <w:sz w:val="36"/>
-                <w:szCs w:val="36"/>
+                <w:rFonts w:ascii="Garamond" w:hAnsi="Garamond"/>
+                <w:noProof/>
+                <w:webHidden/>
+                <w:sz w:val="36"/>
+                <w:szCs w:val="30"/>
               </w:rPr>
               <w:fldChar w:fldCharType="end"/>
             </w:r>
@@ -1769,91 +1989,91 @@
             </w:tabs>
             <w:spacing w:line="360" w:lineRule="auto"/>
             <w:rPr>
-              <w:rFonts w:ascii="Arial" w:eastAsiaTheme="minorEastAsia" w:hAnsi="Arial" w:cs="Arial"/>
+              <w:rFonts w:ascii="Garamond" w:eastAsiaTheme="minorEastAsia" w:hAnsi="Garamond" w:cstheme="minorBidi"/>
               <w:noProof/>
               <w:sz w:val="36"/>
-              <w:szCs w:val="36"/>
+              <w:szCs w:val="30"/>
               <w:lang w:val="de-DE" w:eastAsia="de-DE"/>
             </w:rPr>
           </w:pPr>
-          <w:hyperlink w:anchor="_Toc488305123" w:history="1">
+          <w:hyperlink w:anchor="_Toc488319652" w:history="1">
             <w:r>
               <w:rPr>
                 <w:rStyle w:val="Hyperlink"/>
-                <w:rFonts w:ascii="Arial" w:hAnsi="Arial" w:cs="Arial"/>
-                <w:noProof/>
-                <w:sz w:val="36"/>
-                <w:szCs w:val="36"/>
-                <w:lang w:val="de-DE" w:eastAsia="de-DE"/>
-              </w:rPr>
-              <w:t>2.4 Animation</w:t>
-            </w:r>
-            <w:r>
-              <w:rPr>
-                <w:rFonts w:ascii="Arial" w:hAnsi="Arial" w:cs="Arial"/>
-                <w:noProof/>
-                <w:webHidden/>
-                <w:sz w:val="36"/>
-                <w:szCs w:val="36"/>
+                <w:rFonts w:ascii="Garamond" w:hAnsi="Garamond"/>
+                <w:noProof/>
+                <w:sz w:val="36"/>
+                <w:szCs w:val="30"/>
+                <w:lang w:eastAsia="de-DE"/>
+              </w:rPr>
+              <w:t>2.5 Animation</w:t>
+            </w:r>
+            <w:r>
+              <w:rPr>
+                <w:rFonts w:ascii="Garamond" w:hAnsi="Garamond"/>
+                <w:noProof/>
+                <w:webHidden/>
+                <w:sz w:val="36"/>
+                <w:szCs w:val="30"/>
               </w:rPr>
               <w:tab/>
             </w:r>
             <w:r>
               <w:rPr>
-                <w:rFonts w:ascii="Arial" w:hAnsi="Arial" w:cs="Arial"/>
-                <w:noProof/>
-                <w:webHidden/>
-                <w:sz w:val="36"/>
-                <w:szCs w:val="36"/>
+                <w:rFonts w:ascii="Garamond" w:hAnsi="Garamond"/>
+                <w:noProof/>
+                <w:webHidden/>
+                <w:sz w:val="36"/>
+                <w:szCs w:val="30"/>
               </w:rPr>
               <w:fldChar w:fldCharType="begin"/>
             </w:r>
             <w:r>
               <w:rPr>
-                <w:rFonts w:ascii="Arial" w:hAnsi="Arial" w:cs="Arial"/>
-                <w:noProof/>
-                <w:webHidden/>
-                <w:sz w:val="36"/>
-                <w:szCs w:val="36"/>
-              </w:rPr>
-              <w:instrText xml:space="preserve"> PAGEREF _Toc488305123 \h </w:instrText>
-            </w:r>
-            <w:r>
-              <w:rPr>
-                <w:rFonts w:ascii="Arial" w:hAnsi="Arial" w:cs="Arial"/>
-                <w:noProof/>
-                <w:webHidden/>
-                <w:sz w:val="36"/>
-                <w:szCs w:val="36"/>
-              </w:rPr>
-            </w:r>
-            <w:r>
-              <w:rPr>
-                <w:rFonts w:ascii="Arial" w:hAnsi="Arial" w:cs="Arial"/>
-                <w:noProof/>
-                <w:webHidden/>
-                <w:sz w:val="36"/>
-                <w:szCs w:val="36"/>
+                <w:rFonts w:ascii="Garamond" w:hAnsi="Garamond"/>
+                <w:noProof/>
+                <w:webHidden/>
+                <w:sz w:val="36"/>
+                <w:szCs w:val="30"/>
+              </w:rPr>
+              <w:instrText xml:space="preserve"> PAGEREF _Toc488319652 \h </w:instrText>
+            </w:r>
+            <w:r>
+              <w:rPr>
+                <w:rFonts w:ascii="Garamond" w:hAnsi="Garamond"/>
+                <w:noProof/>
+                <w:webHidden/>
+                <w:sz w:val="36"/>
+                <w:szCs w:val="30"/>
+              </w:rPr>
+            </w:r>
+            <w:r>
+              <w:rPr>
+                <w:rFonts w:ascii="Garamond" w:hAnsi="Garamond"/>
+                <w:noProof/>
+                <w:webHidden/>
+                <w:sz w:val="36"/>
+                <w:szCs w:val="30"/>
               </w:rPr>
               <w:fldChar w:fldCharType="separate"/>
             </w:r>
             <w:r>
               <w:rPr>
-                <w:rFonts w:ascii="Arial" w:hAnsi="Arial" w:cs="Arial"/>
-                <w:noProof/>
-                <w:webHidden/>
-                <w:sz w:val="36"/>
-                <w:szCs w:val="36"/>
+                <w:rFonts w:ascii="Garamond" w:hAnsi="Garamond"/>
+                <w:noProof/>
+                <w:webHidden/>
+                <w:sz w:val="36"/>
+                <w:szCs w:val="30"/>
               </w:rPr>
               <w:t>5</w:t>
             </w:r>
             <w:r>
               <w:rPr>
-                <w:rFonts w:ascii="Arial" w:hAnsi="Arial" w:cs="Arial"/>
-                <w:noProof/>
-                <w:webHidden/>
-                <w:sz w:val="36"/>
-                <w:szCs w:val="36"/>
+                <w:rFonts w:ascii="Garamond" w:hAnsi="Garamond"/>
+                <w:noProof/>
+                <w:webHidden/>
+                <w:sz w:val="36"/>
+                <w:szCs w:val="30"/>
               </w:rPr>
               <w:fldChar w:fldCharType="end"/>
             </w:r>
@@ -1867,89 +2087,89 @@
             </w:tabs>
             <w:spacing w:line="360" w:lineRule="auto"/>
             <w:rPr>
-              <w:rFonts w:ascii="Arial" w:hAnsi="Arial" w:cs="Arial"/>
+              <w:rFonts w:ascii="Garamond" w:hAnsi="Garamond"/>
               <w:noProof/>
               <w:sz w:val="36"/>
-              <w:szCs w:val="36"/>
+              <w:szCs w:val="30"/>
             </w:rPr>
           </w:pPr>
-          <w:hyperlink w:anchor="_Toc488305124" w:history="1">
+          <w:hyperlink w:anchor="_Toc488319653" w:history="1">
             <w:r>
               <w:rPr>
                 <w:rStyle w:val="Hyperlink"/>
-                <w:rFonts w:ascii="Arial" w:hAnsi="Arial" w:cs="Arial"/>
-                <w:noProof/>
-                <w:sz w:val="36"/>
-                <w:szCs w:val="36"/>
-              </w:rPr>
-              <w:t>2.4.1 Sprite Sheets</w:t>
-            </w:r>
-            <w:r>
-              <w:rPr>
-                <w:rFonts w:ascii="Arial" w:hAnsi="Arial" w:cs="Arial"/>
-                <w:noProof/>
-                <w:webHidden/>
-                <w:sz w:val="36"/>
-                <w:szCs w:val="36"/>
+                <w:rFonts w:ascii="Garamond" w:hAnsi="Garamond"/>
+                <w:noProof/>
+                <w:sz w:val="36"/>
+                <w:szCs w:val="30"/>
+              </w:rPr>
+              <w:t>2.5.1 Sprite Sheets</w:t>
+            </w:r>
+            <w:r>
+              <w:rPr>
+                <w:rFonts w:ascii="Garamond" w:hAnsi="Garamond"/>
+                <w:noProof/>
+                <w:webHidden/>
+                <w:sz w:val="36"/>
+                <w:szCs w:val="30"/>
               </w:rPr>
               <w:tab/>
             </w:r>
             <w:r>
               <w:rPr>
-                <w:rFonts w:ascii="Arial" w:hAnsi="Arial" w:cs="Arial"/>
-                <w:noProof/>
-                <w:webHidden/>
-                <w:sz w:val="36"/>
-                <w:szCs w:val="36"/>
+                <w:rFonts w:ascii="Garamond" w:hAnsi="Garamond"/>
+                <w:noProof/>
+                <w:webHidden/>
+                <w:sz w:val="36"/>
+                <w:szCs w:val="30"/>
               </w:rPr>
               <w:fldChar w:fldCharType="begin"/>
             </w:r>
             <w:r>
               <w:rPr>
-                <w:rFonts w:ascii="Arial" w:hAnsi="Arial" w:cs="Arial"/>
-                <w:noProof/>
-                <w:webHidden/>
-                <w:sz w:val="36"/>
-                <w:szCs w:val="36"/>
-              </w:rPr>
-              <w:instrText xml:space="preserve"> PAGEREF _Toc488305124 \h </w:instrText>
-            </w:r>
-            <w:r>
-              <w:rPr>
-                <w:rFonts w:ascii="Arial" w:hAnsi="Arial" w:cs="Arial"/>
-                <w:noProof/>
-                <w:webHidden/>
-                <w:sz w:val="36"/>
-                <w:szCs w:val="36"/>
-              </w:rPr>
-            </w:r>
-            <w:r>
-              <w:rPr>
-                <w:rFonts w:ascii="Arial" w:hAnsi="Arial" w:cs="Arial"/>
-                <w:noProof/>
-                <w:webHidden/>
-                <w:sz w:val="36"/>
-                <w:szCs w:val="36"/>
+                <w:rFonts w:ascii="Garamond" w:hAnsi="Garamond"/>
+                <w:noProof/>
+                <w:webHidden/>
+                <w:sz w:val="36"/>
+                <w:szCs w:val="30"/>
+              </w:rPr>
+              <w:instrText xml:space="preserve"> PAGEREF _Toc488319653 \h </w:instrText>
+            </w:r>
+            <w:r>
+              <w:rPr>
+                <w:rFonts w:ascii="Garamond" w:hAnsi="Garamond"/>
+                <w:noProof/>
+                <w:webHidden/>
+                <w:sz w:val="36"/>
+                <w:szCs w:val="30"/>
+              </w:rPr>
+            </w:r>
+            <w:r>
+              <w:rPr>
+                <w:rFonts w:ascii="Garamond" w:hAnsi="Garamond"/>
+                <w:noProof/>
+                <w:webHidden/>
+                <w:sz w:val="36"/>
+                <w:szCs w:val="30"/>
               </w:rPr>
               <w:fldChar w:fldCharType="separate"/>
             </w:r>
             <w:r>
               <w:rPr>
-                <w:rFonts w:ascii="Arial" w:hAnsi="Arial" w:cs="Arial"/>
-                <w:noProof/>
-                <w:webHidden/>
-                <w:sz w:val="36"/>
-                <w:szCs w:val="36"/>
+                <w:rFonts w:ascii="Garamond" w:hAnsi="Garamond"/>
+                <w:noProof/>
+                <w:webHidden/>
+                <w:sz w:val="36"/>
+                <w:szCs w:val="30"/>
               </w:rPr>
               <w:t>5</w:t>
             </w:r>
             <w:r>
               <w:rPr>
-                <w:rFonts w:ascii="Arial" w:hAnsi="Arial" w:cs="Arial"/>
-                <w:noProof/>
-                <w:webHidden/>
-                <w:sz w:val="36"/>
-                <w:szCs w:val="36"/>
+                <w:rFonts w:ascii="Garamond" w:hAnsi="Garamond"/>
+                <w:noProof/>
+                <w:webHidden/>
+                <w:sz w:val="36"/>
+                <w:szCs w:val="30"/>
               </w:rPr>
               <w:fldChar w:fldCharType="end"/>
             </w:r>
@@ -1964,31 +2184,31 @@
             </w:tabs>
             <w:spacing w:line="360" w:lineRule="auto"/>
             <w:rPr>
-              <w:rFonts w:ascii="Arial" w:eastAsiaTheme="minorEastAsia" w:hAnsi="Arial" w:cs="Arial"/>
+              <w:rFonts w:ascii="Garamond" w:eastAsiaTheme="minorEastAsia" w:hAnsi="Garamond" w:cstheme="minorBidi"/>
               <w:noProof/>
               <w:sz w:val="36"/>
-              <w:szCs w:val="36"/>
+              <w:szCs w:val="30"/>
               <w:lang w:val="de-DE" w:eastAsia="de-DE"/>
             </w:rPr>
           </w:pPr>
-          <w:hyperlink w:anchor="_Toc488305125" w:history="1">
+          <w:hyperlink w:anchor="_Toc488319654" w:history="1">
             <w:r>
               <w:rPr>
                 <w:rStyle w:val="Hyperlink"/>
-                <w:rFonts w:ascii="Arial" w:hAnsi="Arial" w:cs="Arial"/>
-                <w:noProof/>
-                <w:sz w:val="36"/>
-                <w:szCs w:val="36"/>
+                <w:rFonts w:ascii="Garamond" w:hAnsi="Garamond"/>
+                <w:noProof/>
+                <w:sz w:val="36"/>
+                <w:szCs w:val="30"/>
                 <w:lang w:val="de-DE" w:eastAsia="de-DE"/>
               </w:rPr>
               <w:t>3.</w:t>
             </w:r>
             <w:r>
               <w:rPr>
-                <w:rFonts w:ascii="Arial" w:eastAsiaTheme="minorEastAsia" w:hAnsi="Arial" w:cs="Arial"/>
-                <w:noProof/>
-                <w:sz w:val="36"/>
-                <w:szCs w:val="36"/>
+                <w:rFonts w:ascii="Garamond" w:eastAsiaTheme="minorEastAsia" w:hAnsi="Garamond" w:cstheme="minorBidi"/>
+                <w:noProof/>
+                <w:sz w:val="36"/>
+                <w:szCs w:val="30"/>
                 <w:lang w:val="de-DE" w:eastAsia="de-DE"/>
               </w:rPr>
               <w:tab/>
@@ -1996,80 +2216,80 @@
             <w:r>
               <w:rPr>
                 <w:rStyle w:val="Hyperlink"/>
-                <w:rFonts w:ascii="Arial" w:hAnsi="Arial" w:cs="Arial"/>
-                <w:noProof/>
-                <w:sz w:val="36"/>
-                <w:szCs w:val="36"/>
+                <w:rFonts w:ascii="Garamond" w:hAnsi="Garamond"/>
+                <w:noProof/>
+                <w:sz w:val="36"/>
+                <w:szCs w:val="30"/>
                 <w:lang w:val="de-DE" w:eastAsia="de-DE"/>
               </w:rPr>
               <w:t>Was lief gut?</w:t>
             </w:r>
             <w:r>
               <w:rPr>
-                <w:rFonts w:ascii="Arial" w:hAnsi="Arial" w:cs="Arial"/>
-                <w:noProof/>
-                <w:webHidden/>
-                <w:sz w:val="36"/>
-                <w:szCs w:val="36"/>
+                <w:rFonts w:ascii="Garamond" w:hAnsi="Garamond"/>
+                <w:noProof/>
+                <w:webHidden/>
+                <w:sz w:val="36"/>
+                <w:szCs w:val="30"/>
               </w:rPr>
               <w:tab/>
             </w:r>
             <w:r>
               <w:rPr>
-                <w:rFonts w:ascii="Arial" w:hAnsi="Arial" w:cs="Arial"/>
-                <w:noProof/>
-                <w:webHidden/>
-                <w:sz w:val="36"/>
-                <w:szCs w:val="36"/>
+                <w:rFonts w:ascii="Garamond" w:hAnsi="Garamond"/>
+                <w:noProof/>
+                <w:webHidden/>
+                <w:sz w:val="36"/>
+                <w:szCs w:val="30"/>
               </w:rPr>
               <w:fldChar w:fldCharType="begin"/>
             </w:r>
             <w:r>
               <w:rPr>
-                <w:rFonts w:ascii="Arial" w:hAnsi="Arial" w:cs="Arial"/>
-                <w:noProof/>
-                <w:webHidden/>
-                <w:sz w:val="36"/>
-                <w:szCs w:val="36"/>
-              </w:rPr>
-              <w:instrText xml:space="preserve"> PAGEREF _Toc488305125 \h </w:instrText>
-            </w:r>
-            <w:r>
-              <w:rPr>
-                <w:rFonts w:ascii="Arial" w:hAnsi="Arial" w:cs="Arial"/>
-                <w:noProof/>
-                <w:webHidden/>
-                <w:sz w:val="36"/>
-                <w:szCs w:val="36"/>
-              </w:rPr>
-            </w:r>
-            <w:r>
-              <w:rPr>
-                <w:rFonts w:ascii="Arial" w:hAnsi="Arial" w:cs="Arial"/>
-                <w:noProof/>
-                <w:webHidden/>
-                <w:sz w:val="36"/>
-                <w:szCs w:val="36"/>
+                <w:rFonts w:ascii="Garamond" w:hAnsi="Garamond"/>
+                <w:noProof/>
+                <w:webHidden/>
+                <w:sz w:val="36"/>
+                <w:szCs w:val="30"/>
+              </w:rPr>
+              <w:instrText xml:space="preserve"> PAGEREF _Toc488319654 \h </w:instrText>
+            </w:r>
+            <w:r>
+              <w:rPr>
+                <w:rFonts w:ascii="Garamond" w:hAnsi="Garamond"/>
+                <w:noProof/>
+                <w:webHidden/>
+                <w:sz w:val="36"/>
+                <w:szCs w:val="30"/>
+              </w:rPr>
+            </w:r>
+            <w:r>
+              <w:rPr>
+                <w:rFonts w:ascii="Garamond" w:hAnsi="Garamond"/>
+                <w:noProof/>
+                <w:webHidden/>
+                <w:sz w:val="36"/>
+                <w:szCs w:val="30"/>
               </w:rPr>
               <w:fldChar w:fldCharType="separate"/>
             </w:r>
             <w:r>
               <w:rPr>
-                <w:rFonts w:ascii="Arial" w:hAnsi="Arial" w:cs="Arial"/>
-                <w:noProof/>
-                <w:webHidden/>
-                <w:sz w:val="36"/>
-                <w:szCs w:val="36"/>
+                <w:rFonts w:ascii="Garamond" w:hAnsi="Garamond"/>
+                <w:noProof/>
+                <w:webHidden/>
+                <w:sz w:val="36"/>
+                <w:szCs w:val="30"/>
               </w:rPr>
               <w:t>5</w:t>
             </w:r>
             <w:r>
               <w:rPr>
-                <w:rFonts w:ascii="Arial" w:hAnsi="Arial" w:cs="Arial"/>
-                <w:noProof/>
-                <w:webHidden/>
-                <w:sz w:val="36"/>
-                <w:szCs w:val="36"/>
+                <w:rFonts w:ascii="Garamond" w:hAnsi="Garamond"/>
+                <w:noProof/>
+                <w:webHidden/>
+                <w:sz w:val="36"/>
+                <w:szCs w:val="30"/>
               </w:rPr>
               <w:fldChar w:fldCharType="end"/>
             </w:r>
@@ -2084,31 +2304,31 @@
             </w:tabs>
             <w:spacing w:line="360" w:lineRule="auto"/>
             <w:rPr>
-              <w:rFonts w:ascii="Arial" w:eastAsiaTheme="minorEastAsia" w:hAnsi="Arial" w:cs="Arial"/>
+              <w:rFonts w:ascii="Garamond" w:eastAsiaTheme="minorEastAsia" w:hAnsi="Garamond" w:cstheme="minorBidi"/>
               <w:noProof/>
               <w:sz w:val="36"/>
-              <w:szCs w:val="36"/>
+              <w:szCs w:val="30"/>
               <w:lang w:val="de-DE" w:eastAsia="de-DE"/>
             </w:rPr>
           </w:pPr>
-          <w:hyperlink w:anchor="_Toc488305126" w:history="1">
+          <w:hyperlink w:anchor="_Toc488319655" w:history="1">
             <w:r>
               <w:rPr>
                 <w:rStyle w:val="Hyperlink"/>
-                <w:rFonts w:ascii="Arial" w:hAnsi="Arial" w:cs="Arial"/>
-                <w:noProof/>
-                <w:sz w:val="36"/>
-                <w:szCs w:val="36"/>
+                <w:rFonts w:ascii="Garamond" w:hAnsi="Garamond"/>
+                <w:noProof/>
+                <w:sz w:val="36"/>
+                <w:szCs w:val="30"/>
                 <w:lang w:val="de-DE" w:eastAsia="de-DE"/>
               </w:rPr>
               <w:t>4.</w:t>
             </w:r>
             <w:r>
               <w:rPr>
-                <w:rFonts w:ascii="Arial" w:eastAsiaTheme="minorEastAsia" w:hAnsi="Arial" w:cs="Arial"/>
-                <w:noProof/>
-                <w:sz w:val="36"/>
-                <w:szCs w:val="36"/>
+                <w:rFonts w:ascii="Garamond" w:eastAsiaTheme="minorEastAsia" w:hAnsi="Garamond" w:cstheme="minorBidi"/>
+                <w:noProof/>
+                <w:sz w:val="36"/>
+                <w:szCs w:val="30"/>
                 <w:lang w:val="de-DE" w:eastAsia="de-DE"/>
               </w:rPr>
               <w:tab/>
@@ -2116,80 +2336,80 @@
             <w:r>
               <w:rPr>
                 <w:rStyle w:val="Hyperlink"/>
-                <w:rFonts w:ascii="Arial" w:hAnsi="Arial" w:cs="Arial"/>
-                <w:noProof/>
-                <w:sz w:val="36"/>
-                <w:szCs w:val="36"/>
+                <w:rFonts w:ascii="Garamond" w:hAnsi="Garamond"/>
+                <w:noProof/>
+                <w:sz w:val="36"/>
+                <w:szCs w:val="30"/>
                 <w:lang w:val="de-DE" w:eastAsia="de-DE"/>
               </w:rPr>
               <w:t>Was lief nicht gut?</w:t>
             </w:r>
             <w:r>
               <w:rPr>
-                <w:rFonts w:ascii="Arial" w:hAnsi="Arial" w:cs="Arial"/>
-                <w:noProof/>
-                <w:webHidden/>
-                <w:sz w:val="36"/>
-                <w:szCs w:val="36"/>
+                <w:rFonts w:ascii="Garamond" w:hAnsi="Garamond"/>
+                <w:noProof/>
+                <w:webHidden/>
+                <w:sz w:val="36"/>
+                <w:szCs w:val="30"/>
               </w:rPr>
               <w:tab/>
             </w:r>
             <w:r>
               <w:rPr>
-                <w:rFonts w:ascii="Arial" w:hAnsi="Arial" w:cs="Arial"/>
-                <w:noProof/>
-                <w:webHidden/>
-                <w:sz w:val="36"/>
-                <w:szCs w:val="36"/>
+                <w:rFonts w:ascii="Garamond" w:hAnsi="Garamond"/>
+                <w:noProof/>
+                <w:webHidden/>
+                <w:sz w:val="36"/>
+                <w:szCs w:val="30"/>
               </w:rPr>
               <w:fldChar w:fldCharType="begin"/>
             </w:r>
             <w:r>
               <w:rPr>
-                <w:rFonts w:ascii="Arial" w:hAnsi="Arial" w:cs="Arial"/>
-                <w:noProof/>
-                <w:webHidden/>
-                <w:sz w:val="36"/>
-                <w:szCs w:val="36"/>
-              </w:rPr>
-              <w:instrText xml:space="preserve"> PAGEREF _Toc488305126 \h </w:instrText>
-            </w:r>
-            <w:r>
-              <w:rPr>
-                <w:rFonts w:ascii="Arial" w:hAnsi="Arial" w:cs="Arial"/>
-                <w:noProof/>
-                <w:webHidden/>
-                <w:sz w:val="36"/>
-                <w:szCs w:val="36"/>
-              </w:rPr>
-            </w:r>
-            <w:r>
-              <w:rPr>
-                <w:rFonts w:ascii="Arial" w:hAnsi="Arial" w:cs="Arial"/>
-                <w:noProof/>
-                <w:webHidden/>
-                <w:sz w:val="36"/>
-                <w:szCs w:val="36"/>
+                <w:rFonts w:ascii="Garamond" w:hAnsi="Garamond"/>
+                <w:noProof/>
+                <w:webHidden/>
+                <w:sz w:val="36"/>
+                <w:szCs w:val="30"/>
+              </w:rPr>
+              <w:instrText xml:space="preserve"> PAGEREF _Toc488319655 \h </w:instrText>
+            </w:r>
+            <w:r>
+              <w:rPr>
+                <w:rFonts w:ascii="Garamond" w:hAnsi="Garamond"/>
+                <w:noProof/>
+                <w:webHidden/>
+                <w:sz w:val="36"/>
+                <w:szCs w:val="30"/>
+              </w:rPr>
+            </w:r>
+            <w:r>
+              <w:rPr>
+                <w:rFonts w:ascii="Garamond" w:hAnsi="Garamond"/>
+                <w:noProof/>
+                <w:webHidden/>
+                <w:sz w:val="36"/>
+                <w:szCs w:val="30"/>
               </w:rPr>
               <w:fldChar w:fldCharType="separate"/>
             </w:r>
             <w:r>
               <w:rPr>
-                <w:rFonts w:ascii="Arial" w:hAnsi="Arial" w:cs="Arial"/>
-                <w:noProof/>
-                <w:webHidden/>
-                <w:sz w:val="36"/>
-                <w:szCs w:val="36"/>
+                <w:rFonts w:ascii="Garamond" w:hAnsi="Garamond"/>
+                <w:noProof/>
+                <w:webHidden/>
+                <w:sz w:val="36"/>
+                <w:szCs w:val="30"/>
               </w:rPr>
               <w:t>5</w:t>
             </w:r>
             <w:r>
               <w:rPr>
-                <w:rFonts w:ascii="Arial" w:hAnsi="Arial" w:cs="Arial"/>
-                <w:noProof/>
-                <w:webHidden/>
-                <w:sz w:val="36"/>
-                <w:szCs w:val="36"/>
+                <w:rFonts w:ascii="Garamond" w:hAnsi="Garamond"/>
+                <w:noProof/>
+                <w:webHidden/>
+                <w:sz w:val="36"/>
+                <w:szCs w:val="30"/>
               </w:rPr>
               <w:fldChar w:fldCharType="end"/>
             </w:r>
@@ -2204,31 +2424,31 @@
             </w:tabs>
             <w:spacing w:line="360" w:lineRule="auto"/>
             <w:rPr>
-              <w:rFonts w:ascii="Arial" w:eastAsiaTheme="minorEastAsia" w:hAnsi="Arial" w:cs="Arial"/>
+              <w:rFonts w:ascii="Garamond" w:eastAsiaTheme="minorEastAsia" w:hAnsi="Garamond" w:cstheme="minorBidi"/>
               <w:noProof/>
               <w:sz w:val="36"/>
-              <w:szCs w:val="36"/>
+              <w:szCs w:val="30"/>
               <w:lang w:val="de-DE" w:eastAsia="de-DE"/>
             </w:rPr>
           </w:pPr>
-          <w:hyperlink w:anchor="_Toc488305127" w:history="1">
+          <w:hyperlink w:anchor="_Toc488319656" w:history="1">
             <w:r>
               <w:rPr>
                 <w:rStyle w:val="Hyperlink"/>
-                <w:rFonts w:ascii="Arial" w:hAnsi="Arial" w:cs="Arial"/>
-                <w:noProof/>
-                <w:sz w:val="36"/>
-                <w:szCs w:val="36"/>
+                <w:rFonts w:ascii="Garamond" w:hAnsi="Garamond"/>
+                <w:noProof/>
+                <w:sz w:val="36"/>
+                <w:szCs w:val="30"/>
                 <w:lang w:val="de-DE" w:eastAsia="de-DE"/>
               </w:rPr>
               <w:t>5.</w:t>
             </w:r>
             <w:r>
               <w:rPr>
-                <w:rFonts w:ascii="Arial" w:eastAsiaTheme="minorEastAsia" w:hAnsi="Arial" w:cs="Arial"/>
-                <w:noProof/>
-                <w:sz w:val="36"/>
-                <w:szCs w:val="36"/>
+                <w:rFonts w:ascii="Garamond" w:eastAsiaTheme="minorEastAsia" w:hAnsi="Garamond" w:cstheme="minorBidi"/>
+                <w:noProof/>
+                <w:sz w:val="36"/>
+                <w:szCs w:val="30"/>
                 <w:lang w:val="de-DE" w:eastAsia="de-DE"/>
               </w:rPr>
               <w:tab/>
@@ -2236,80 +2456,80 @@
             <w:r>
               <w:rPr>
                 <w:rStyle w:val="Hyperlink"/>
-                <w:rFonts w:ascii="Arial" w:hAnsi="Arial" w:cs="Arial"/>
-                <w:noProof/>
-                <w:sz w:val="36"/>
-                <w:szCs w:val="36"/>
+                <w:rFonts w:ascii="Garamond" w:hAnsi="Garamond"/>
+                <w:noProof/>
+                <w:sz w:val="36"/>
+                <w:szCs w:val="30"/>
                 <w:lang w:val="de-DE" w:eastAsia="de-DE"/>
               </w:rPr>
               <w:t>Unterscheid geplantes Produkt zu Endprodukt</w:t>
             </w:r>
             <w:r>
               <w:rPr>
-                <w:rFonts w:ascii="Arial" w:hAnsi="Arial" w:cs="Arial"/>
-                <w:noProof/>
-                <w:webHidden/>
-                <w:sz w:val="36"/>
-                <w:szCs w:val="36"/>
+                <w:rFonts w:ascii="Garamond" w:hAnsi="Garamond"/>
+                <w:noProof/>
+                <w:webHidden/>
+                <w:sz w:val="36"/>
+                <w:szCs w:val="30"/>
               </w:rPr>
               <w:tab/>
             </w:r>
             <w:r>
               <w:rPr>
-                <w:rFonts w:ascii="Arial" w:hAnsi="Arial" w:cs="Arial"/>
-                <w:noProof/>
-                <w:webHidden/>
-                <w:sz w:val="36"/>
-                <w:szCs w:val="36"/>
+                <w:rFonts w:ascii="Garamond" w:hAnsi="Garamond"/>
+                <w:noProof/>
+                <w:webHidden/>
+                <w:sz w:val="36"/>
+                <w:szCs w:val="30"/>
               </w:rPr>
               <w:fldChar w:fldCharType="begin"/>
             </w:r>
             <w:r>
               <w:rPr>
-                <w:rFonts w:ascii="Arial" w:hAnsi="Arial" w:cs="Arial"/>
-                <w:noProof/>
-                <w:webHidden/>
-                <w:sz w:val="36"/>
-                <w:szCs w:val="36"/>
-              </w:rPr>
-              <w:instrText xml:space="preserve"> PAGEREF _Toc488305127 \h </w:instrText>
-            </w:r>
-            <w:r>
-              <w:rPr>
-                <w:rFonts w:ascii="Arial" w:hAnsi="Arial" w:cs="Arial"/>
-                <w:noProof/>
-                <w:webHidden/>
-                <w:sz w:val="36"/>
-                <w:szCs w:val="36"/>
-              </w:rPr>
-            </w:r>
-            <w:r>
-              <w:rPr>
-                <w:rFonts w:ascii="Arial" w:hAnsi="Arial" w:cs="Arial"/>
-                <w:noProof/>
-                <w:webHidden/>
-                <w:sz w:val="36"/>
-                <w:szCs w:val="36"/>
+                <w:rFonts w:ascii="Garamond" w:hAnsi="Garamond"/>
+                <w:noProof/>
+                <w:webHidden/>
+                <w:sz w:val="36"/>
+                <w:szCs w:val="30"/>
+              </w:rPr>
+              <w:instrText xml:space="preserve"> PAGEREF _Toc488319656 \h </w:instrText>
+            </w:r>
+            <w:r>
+              <w:rPr>
+                <w:rFonts w:ascii="Garamond" w:hAnsi="Garamond"/>
+                <w:noProof/>
+                <w:webHidden/>
+                <w:sz w:val="36"/>
+                <w:szCs w:val="30"/>
+              </w:rPr>
+            </w:r>
+            <w:r>
+              <w:rPr>
+                <w:rFonts w:ascii="Garamond" w:hAnsi="Garamond"/>
+                <w:noProof/>
+                <w:webHidden/>
+                <w:sz w:val="36"/>
+                <w:szCs w:val="30"/>
               </w:rPr>
               <w:fldChar w:fldCharType="separate"/>
             </w:r>
             <w:r>
               <w:rPr>
-                <w:rFonts w:ascii="Arial" w:hAnsi="Arial" w:cs="Arial"/>
-                <w:noProof/>
-                <w:webHidden/>
-                <w:sz w:val="36"/>
-                <w:szCs w:val="36"/>
+                <w:rFonts w:ascii="Garamond" w:hAnsi="Garamond"/>
+                <w:noProof/>
+                <w:webHidden/>
+                <w:sz w:val="36"/>
+                <w:szCs w:val="30"/>
               </w:rPr>
               <w:t>5</w:t>
             </w:r>
             <w:r>
               <w:rPr>
-                <w:rFonts w:ascii="Arial" w:hAnsi="Arial" w:cs="Arial"/>
-                <w:noProof/>
-                <w:webHidden/>
-                <w:sz w:val="36"/>
-                <w:szCs w:val="36"/>
+                <w:rFonts w:ascii="Garamond" w:hAnsi="Garamond"/>
+                <w:noProof/>
+                <w:webHidden/>
+                <w:sz w:val="36"/>
+                <w:szCs w:val="30"/>
               </w:rPr>
               <w:fldChar w:fldCharType="end"/>
             </w:r>
@@ -2321,11 +2541,11 @@
           </w:pPr>
           <w:r>
             <w:rPr>
-              <w:rFonts w:ascii="Arial" w:hAnsi="Arial" w:cs="Arial"/>
+              <w:rFonts w:ascii="Garamond" w:hAnsi="Garamond" w:cs="Arial"/>
               <w:b/>
               <w:bCs/>
               <w:sz w:val="36"/>
-              <w:szCs w:val="36"/>
+              <w:szCs w:val="30"/>
             </w:rPr>
             <w:fldChar w:fldCharType="end"/>
           </w:r>
@@ -2373,19 +2593,22 @@
           <w:numId w:val="5"/>
         </w:numPr>
         <w:rPr>
-          <w:rFonts w:eastAsiaTheme="minorEastAsia"/>
-          <w:lang w:val="de-DE" w:eastAsia="de-DE"/>
-        </w:rPr>
-      </w:pPr>
-      <w:bookmarkStart w:id="1" w:name="_Toc488305116"/>
-      <w:r>
-        <w:rPr>
-          <w:rFonts w:eastAsiaTheme="minorEastAsia"/>
-          <w:lang w:val="de-DE" w:eastAsia="de-DE"/>
-        </w:rPr>
+          <w:rFonts w:ascii="Garamond" w:eastAsiaTheme="minorEastAsia" w:hAnsi="Garamond"/>
+          <w:sz w:val="32"/>
+          <w:lang w:val="de-DE" w:eastAsia="de-DE"/>
+        </w:rPr>
+      </w:pPr>
+      <w:bookmarkStart w:id="0" w:name="_Toc488319644"/>
+      <w:r>
+        <w:rPr>
+          <w:rFonts w:ascii="Garamond" w:eastAsiaTheme="minorEastAsia" w:hAnsi="Garamond"/>
+          <w:sz w:val="32"/>
+          <w:lang w:val="de-DE" w:eastAsia="de-DE"/>
+        </w:rPr>
+        <w:lastRenderedPageBreak/>
         <w:t>Konzept</w:t>
       </w:r>
-      <w:bookmarkEnd w:id="1"/>
+      <w:bookmarkEnd w:id="0"/>
     </w:p>
     <w:p>
       <w:pPr>
@@ -2398,14 +2621,14 @@
       <w:pPr>
         <w:ind w:left="360"/>
         <w:rPr>
-          <w:rFonts w:ascii="Times New Roman" w:hAnsi="Times New Roman"/>
+          <w:rFonts w:ascii="Garamond" w:hAnsi="Garamond"/>
           <w:sz w:val="28"/>
           <w:lang w:val="de-DE"/>
         </w:rPr>
       </w:pPr>
       <w:r>
         <w:rPr>
-          <w:rFonts w:ascii="Times New Roman" w:hAnsi="Times New Roman"/>
+          <w:rFonts w:ascii="Garamond" w:hAnsi="Garamond"/>
           <w:sz w:val="28"/>
           <w:lang w:val="de-DE"/>
         </w:rPr>
@@ -2416,14 +2639,14 @@
       <w:pPr>
         <w:ind w:left="360"/>
         <w:rPr>
-          <w:rFonts w:ascii="Times New Roman" w:hAnsi="Times New Roman"/>
+          <w:rFonts w:ascii="Garamond" w:hAnsi="Garamond"/>
           <w:sz w:val="28"/>
           <w:lang w:val="de-DE"/>
         </w:rPr>
       </w:pPr>
       <w:r>
         <w:rPr>
-          <w:rFonts w:ascii="Times New Roman" w:hAnsi="Times New Roman"/>
+          <w:rFonts w:ascii="Garamond" w:hAnsi="Garamond"/>
           <w:sz w:val="28"/>
           <w:lang w:val="de-DE"/>
         </w:rPr>
@@ -2432,7 +2655,7 @@
       <w:proofErr w:type="spellStart"/>
       <w:r>
         <w:rPr>
-          <w:rFonts w:ascii="Times New Roman" w:hAnsi="Times New Roman"/>
+          <w:rFonts w:ascii="Garamond" w:hAnsi="Garamond"/>
           <w:sz w:val="28"/>
           <w:lang w:val="de-DE"/>
         </w:rPr>
@@ -2441,7 +2664,7 @@
       <w:proofErr w:type="spellEnd"/>
       <w:r>
         <w:rPr>
-          <w:rFonts w:ascii="Times New Roman" w:hAnsi="Times New Roman"/>
+          <w:rFonts w:ascii="Garamond" w:hAnsi="Garamond"/>
           <w:sz w:val="28"/>
           <w:lang w:val="de-DE"/>
         </w:rPr>
@@ -2452,14 +2675,14 @@
       <w:pPr>
         <w:ind w:left="360"/>
         <w:rPr>
-          <w:rFonts w:ascii="Times New Roman" w:hAnsi="Times New Roman"/>
+          <w:rFonts w:ascii="Garamond" w:hAnsi="Garamond"/>
           <w:sz w:val="28"/>
           <w:lang w:val="de-DE"/>
         </w:rPr>
       </w:pPr>
       <w:r>
         <w:rPr>
-          <w:rFonts w:ascii="Times New Roman" w:hAnsi="Times New Roman"/>
+          <w:rFonts w:ascii="Garamond" w:hAnsi="Garamond"/>
           <w:sz w:val="28"/>
           <w:lang w:val="de-DE"/>
         </w:rPr>
@@ -2468,7 +2691,7 @@
       <w:proofErr w:type="spellStart"/>
       <w:r>
         <w:rPr>
-          <w:rFonts w:ascii="Times New Roman" w:hAnsi="Times New Roman"/>
+          <w:rFonts w:ascii="Garamond" w:hAnsi="Garamond"/>
           <w:sz w:val="28"/>
           <w:lang w:val="de-DE"/>
         </w:rPr>
@@ -2477,7 +2700,7 @@
       <w:proofErr w:type="spellEnd"/>
       <w:r>
         <w:rPr>
-          <w:rFonts w:ascii="Times New Roman" w:hAnsi="Times New Roman"/>
+          <w:rFonts w:ascii="Garamond" w:hAnsi="Garamond"/>
           <w:sz w:val="28"/>
           <w:lang w:val="de-DE"/>
         </w:rPr>
@@ -2488,14 +2711,14 @@
       <w:pPr>
         <w:ind w:left="360"/>
         <w:rPr>
-          <w:rFonts w:ascii="Times New Roman" w:hAnsi="Times New Roman"/>
+          <w:rFonts w:ascii="Garamond" w:hAnsi="Garamond"/>
           <w:sz w:val="28"/>
           <w:lang w:val="de-DE"/>
         </w:rPr>
       </w:pPr>
       <w:r>
         <w:rPr>
-          <w:rFonts w:ascii="Times New Roman" w:hAnsi="Times New Roman"/>
+          <w:rFonts w:ascii="Garamond" w:hAnsi="Garamond"/>
           <w:sz w:val="28"/>
           <w:lang w:val="de-DE"/>
         </w:rPr>
@@ -2504,7 +2727,7 @@
       <w:proofErr w:type="gramStart"/>
       <w:r>
         <w:rPr>
-          <w:rFonts w:ascii="Times New Roman" w:hAnsi="Times New Roman"/>
+          <w:rFonts w:ascii="Garamond" w:hAnsi="Garamond"/>
           <w:sz w:val="28"/>
           <w:lang w:val="de-DE"/>
         </w:rPr>
@@ -2513,7 +2736,7 @@
       <w:proofErr w:type="gramEnd"/>
       <w:r>
         <w:rPr>
-          <w:rFonts w:ascii="Times New Roman" w:hAnsi="Times New Roman"/>
+          <w:rFonts w:ascii="Garamond" w:hAnsi="Garamond"/>
           <w:sz w:val="28"/>
           <w:lang w:val="de-DE"/>
         </w:rPr>
@@ -2524,20 +2747,20 @@
       <w:pPr>
         <w:ind w:left="360"/>
         <w:rPr>
-          <w:rFonts w:ascii="Times New Roman" w:hAnsi="Times New Roman"/>
+          <w:rFonts w:ascii="Garamond" w:hAnsi="Garamond"/>
           <w:sz w:val="28"/>
           <w:lang w:val="de-DE"/>
         </w:rPr>
       </w:pPr>
       <w:r>
         <w:rPr>
-          <w:rFonts w:ascii="Times New Roman" w:hAnsi="Times New Roman"/>
+          <w:rFonts w:ascii="Garamond" w:hAnsi="Garamond"/>
           <w:noProof/>
           <w:sz w:val="28"/>
           <w:lang w:val="de-DE" w:eastAsia="de-DE"/>
         </w:rPr>
         <w:drawing>
-          <wp:anchor distT="0" distB="0" distL="114300" distR="114300" simplePos="0" relativeHeight="251665408" behindDoc="1" locked="0" layoutInCell="1" allowOverlap="1" wp14:anchorId="178741D2" wp14:editId="3AF4DEA5">
+          <wp:anchor distT="0" distB="0" distL="114300" distR="114300" simplePos="0" relativeHeight="251665408" behindDoc="1" locked="0" layoutInCell="1" allowOverlap="1" wp14:anchorId="6CCE9844" wp14:editId="4CB46442">
             <wp:simplePos x="0" y="0"/>
             <wp:positionH relativeFrom="column">
               <wp:posOffset>252095</wp:posOffset>
@@ -2570,7 +2793,7 @@
                     </pic:cNvPicPr>
                   </pic:nvPicPr>
                   <pic:blipFill>
-                    <a:blip r:embed="rId12">
+                    <a:blip r:embed="rId13">
                       <a:extLst>
                         <a:ext uri="{28A0092B-C50C-407E-A947-70E740481C1C}">
                           <a14:useLocalDpi xmlns:a14="http://schemas.microsoft.com/office/drawing/2010/main" val="0"/>
@@ -2609,7 +2832,7 @@
       </w:r>
       <w:r>
         <w:rPr>
-          <w:rFonts w:ascii="Times New Roman" w:hAnsi="Times New Roman"/>
+          <w:rFonts w:ascii="Garamond" w:hAnsi="Garamond"/>
           <w:sz w:val="28"/>
           <w:lang w:val="de-DE"/>
         </w:rPr>
@@ -2618,7 +2841,7 @@
       <w:proofErr w:type="gramStart"/>
       <w:r>
         <w:rPr>
-          <w:rFonts w:ascii="Times New Roman" w:hAnsi="Times New Roman"/>
+          <w:rFonts w:ascii="Garamond" w:hAnsi="Garamond"/>
           <w:sz w:val="28"/>
           <w:lang w:val="de-DE"/>
         </w:rPr>
@@ -2627,7 +2850,7 @@
       <w:proofErr w:type="gramEnd"/>
       <w:r>
         <w:rPr>
-          <w:rFonts w:ascii="Times New Roman" w:hAnsi="Times New Roman"/>
+          <w:rFonts w:ascii="Garamond" w:hAnsi="Garamond"/>
           <w:sz w:val="28"/>
           <w:lang w:val="de-DE"/>
         </w:rPr>
@@ -2638,69 +2861,61 @@
       <w:pPr>
         <w:ind w:left="360"/>
         <w:rPr>
-          <w:rFonts w:ascii="Times New Roman" w:hAnsi="Times New Roman"/>
+          <w:rFonts w:ascii="Garamond" w:hAnsi="Garamond"/>
           <w:sz w:val="28"/>
           <w:lang w:val="de-DE"/>
         </w:rPr>
       </w:pPr>
       <w:r>
         <w:rPr>
-          <w:rFonts w:ascii="Times New Roman" w:hAnsi="Times New Roman"/>
+          <w:rFonts w:ascii="Garamond" w:hAnsi="Garamond"/>
           <w:sz w:val="28"/>
           <w:lang w:val="de-DE"/>
         </w:rPr>
-        <w:t xml:space="preserve">Eine denkbare Idee eines Levels wäre ein Labyrinth, indem zwei Gegner jeweils gegenüber starten und sich den Weg in die Mitte suchen müssen. Es geht um Schnelligkeit, da die Waffen für den Kampf in der Mitte des Labyrinthes liegen und auf die Spieler warten. </w:t>
-      </w:r>
-      <w:r>
-        <w:rPr>
-          <w:rFonts w:ascii="Times New Roman" w:hAnsi="Times New Roman"/>
+        <w:t xml:space="preserve">Eine denkbare Idee eines Levels wäre ein Labyrinth, indem zwei Gegner jeweils gegenüber starten und sich den Weg in die Mitte suchen müssen. Es geht um Schnelligkeit, da die Waffen für den Kampf in der Mitte des Labyrinthes liegen und auf die Spieler warten. Wer zuerst kommt mahlt zuerst! Nun startet der Kampf. </w:t>
+      </w:r>
+    </w:p>
+    <w:p>
+      <w:pPr>
+        <w:ind w:left="360"/>
+        <w:rPr>
+          <w:rFonts w:ascii="Garamond" w:hAnsi="Garamond"/>
           <w:sz w:val="28"/>
           <w:lang w:val="de-DE"/>
         </w:rPr>
-        <w:t xml:space="preserve">Wer zuerst kommt mahlt zuerst! Nun startet der Kampf. </w:t>
+      </w:pPr>
+      <w:r>
+        <w:rPr>
+          <w:rFonts w:ascii="Garamond" w:hAnsi="Garamond"/>
+          <w:sz w:val="28"/>
+          <w:lang w:val="de-DE"/>
+        </w:rPr>
+        <w:t xml:space="preserve">Ein genaueres Design bzw. Game Setting ist noch nicht entschieden, dieses wird sich nach der genaueren Konzeptionsplanung ergeben. </w:t>
       </w:r>
     </w:p>
     <w:p>
       <w:pPr>
         <w:ind w:left="360"/>
         <w:rPr>
-          <w:rFonts w:ascii="Times New Roman" w:hAnsi="Times New Roman"/>
+          <w:rFonts w:ascii="Garamond" w:hAnsi="Garamond"/>
           <w:sz w:val="28"/>
           <w:lang w:val="de-DE"/>
         </w:rPr>
       </w:pPr>
-      <w:r>
-        <w:rPr>
-          <w:rFonts w:ascii="Times New Roman" w:hAnsi="Times New Roman"/>
+    </w:p>
+    <w:p>
+      <w:pPr>
+        <w:ind w:left="360"/>
+        <w:rPr>
+          <w:rFonts w:ascii="Garamond" w:hAnsi="Garamond"/>
+          <w:i/>
           <w:sz w:val="28"/>
           <w:lang w:val="de-DE"/>
         </w:rPr>
-        <w:t xml:space="preserve">Ein genaueres Design bzw. Game Setting ist noch nicht entschieden, dieses wird sich nach der genaueren Konzeptionsplanung ergeben. </w:t>
-      </w:r>
-    </w:p>
-    <w:p>
-      <w:pPr>
-        <w:ind w:left="360"/>
-        <w:rPr>
-          <w:rFonts w:ascii="Times New Roman" w:hAnsi="Times New Roman"/>
-          <w:sz w:val="28"/>
-          <w:lang w:val="de-DE"/>
-        </w:rPr>
-      </w:pPr>
-    </w:p>
-    <w:p>
-      <w:pPr>
-        <w:ind w:left="360"/>
-        <w:rPr>
-          <w:rFonts w:ascii="Times New Roman" w:hAnsi="Times New Roman"/>
-          <w:i/>
-          <w:sz w:val="28"/>
-          <w:lang w:val="de-DE"/>
-        </w:rPr>
-      </w:pPr>
-      <w:r>
-        <w:rPr>
-          <w:rFonts w:ascii="Times New Roman" w:hAnsi="Times New Roman"/>
+      </w:pPr>
+      <w:r>
+        <w:rPr>
+          <w:rFonts w:ascii="Garamond" w:hAnsi="Garamond"/>
           <w:i/>
           <w:sz w:val="28"/>
           <w:lang w:val="de-DE"/>
@@ -2749,23 +2964,24 @@
           <w:numId w:val="5"/>
         </w:numPr>
         <w:rPr>
-          <w:rFonts w:eastAsiaTheme="minorEastAsia"/>
-          <w:sz w:val="30"/>
+          <w:rFonts w:ascii="Garamond" w:eastAsiaTheme="minorEastAsia" w:hAnsi="Garamond"/>
+          <w:sz w:val="32"/>
           <w:szCs w:val="30"/>
           <w:lang w:val="de-DE" w:eastAsia="de-DE"/>
         </w:rPr>
       </w:pPr>
-      <w:bookmarkStart w:id="2" w:name="_Toc488305117"/>
-      <w:r>
-        <w:rPr>
-          <w:rFonts w:eastAsiaTheme="minorEastAsia"/>
-          <w:sz w:val="30"/>
+      <w:bookmarkStart w:id="1" w:name="_Toc488319645"/>
+      <w:r>
+        <w:rPr>
+          <w:rFonts w:ascii="Garamond" w:eastAsiaTheme="minorEastAsia" w:hAnsi="Garamond"/>
+          <w:sz w:val="32"/>
           <w:szCs w:val="30"/>
           <w:lang w:val="de-DE" w:eastAsia="de-DE"/>
         </w:rPr>
+        <w:lastRenderedPageBreak/>
         <w:t>Beschreibung des Endproduktes</w:t>
       </w:r>
-      <w:bookmarkEnd w:id="2"/>
+      <w:bookmarkEnd w:id="1"/>
     </w:p>
     <w:p>
       <w:pPr>
@@ -2991,17 +3207,17 @@
           <w:numId w:val="5"/>
         </w:numPr>
         <w:rPr>
-          <w:rFonts w:eastAsiaTheme="minorEastAsia"/>
-          <w:sz w:val="30"/>
+          <w:rFonts w:ascii="Garamond" w:eastAsiaTheme="minorEastAsia" w:hAnsi="Garamond"/>
+          <w:sz w:val="32"/>
           <w:szCs w:val="30"/>
           <w:lang w:val="de-DE" w:eastAsia="de-DE"/>
         </w:rPr>
       </w:pPr>
-      <w:bookmarkStart w:id="3" w:name="_Toc488305118"/>
-      <w:r>
-        <w:rPr>
-          <w:rFonts w:eastAsiaTheme="minorEastAsia"/>
-          <w:sz w:val="30"/>
+      <w:bookmarkStart w:id="2" w:name="_Toc488319646"/>
+      <w:r>
+        <w:rPr>
+          <w:rFonts w:ascii="Garamond" w:eastAsiaTheme="minorEastAsia" w:hAnsi="Garamond"/>
+          <w:sz w:val="32"/>
           <w:szCs w:val="30"/>
           <w:lang w:val="de-DE" w:eastAsia="de-DE"/>
         </w:rPr>
@@ -3010,8 +3226,8 @@
       <w:proofErr w:type="spellStart"/>
       <w:r>
         <w:rPr>
-          <w:rFonts w:eastAsiaTheme="minorEastAsia"/>
-          <w:sz w:val="30"/>
+          <w:rFonts w:ascii="Garamond" w:eastAsiaTheme="minorEastAsia" w:hAnsi="Garamond"/>
+          <w:sz w:val="32"/>
           <w:szCs w:val="30"/>
           <w:lang w:val="de-DE" w:eastAsia="de-DE"/>
         </w:rPr>
@@ -3020,33 +3236,44 @@
       <w:proofErr w:type="spellEnd"/>
       <w:r>
         <w:rPr>
-          <w:rFonts w:eastAsiaTheme="minorEastAsia"/>
-          <w:sz w:val="30"/>
+          <w:rFonts w:ascii="Garamond" w:eastAsiaTheme="minorEastAsia" w:hAnsi="Garamond"/>
+          <w:sz w:val="32"/>
           <w:szCs w:val="30"/>
           <w:lang w:val="de-DE" w:eastAsia="de-DE"/>
         </w:rPr>
         <w:t>/Setting/Genre)</w:t>
       </w:r>
-      <w:bookmarkEnd w:id="3"/>
-    </w:p>
-    <w:p>
-      <w:pPr>
-        <w:rPr>
-          <w:lang w:val="de-DE" w:eastAsia="de-DE"/>
-        </w:rPr>
-      </w:pPr>
-    </w:p>
-    <w:p>
-      <w:pPr>
-        <w:rPr>
-          <w:lang w:val="de-DE" w:eastAsia="de-DE"/>
-        </w:rPr>
-      </w:pPr>
-    </w:p>
-    <w:p>
-      <w:pPr>
-        <w:rPr>
-          <w:lang w:val="de-DE" w:eastAsia="de-DE"/>
+      <w:bookmarkEnd w:id="2"/>
+    </w:p>
+    <w:p>
+      <w:pPr>
+        <w:rPr>
+          <w:lang w:val="de-DE" w:eastAsia="de-DE"/>
+        </w:rPr>
+      </w:pPr>
+    </w:p>
+    <w:p>
+      <w:pPr>
+        <w:ind w:left="360"/>
+        <w:rPr>
+          <w:rFonts w:ascii="Garamond" w:hAnsi="Garamond"/>
+          <w:sz w:val="32"/>
+          <w:lang w:eastAsia="de-DE"/>
+        </w:rPr>
+      </w:pPr>
+      <w:r>
+        <w:rPr>
+          <w:rFonts w:ascii="Garamond" w:hAnsi="Garamond"/>
+          <w:sz w:val="32"/>
+          <w:lang w:eastAsia="de-DE"/>
+        </w:rPr>
+        <w:t>Once upon a time there was a little Viking…</w:t>
+      </w:r>
+    </w:p>
+    <w:p>
+      <w:pPr>
+        <w:rPr>
+          <w:lang w:eastAsia="de-DE"/>
         </w:rPr>
       </w:pPr>
     </w:p>
@@ -3058,723 +3285,1595 @@
           <w:numId w:val="5"/>
         </w:numPr>
         <w:rPr>
+          <w:rFonts w:ascii="Garamond" w:eastAsiaTheme="minorEastAsia" w:hAnsi="Garamond"/>
+          <w:sz w:val="32"/>
+          <w:szCs w:val="30"/>
+          <w:lang w:val="de-DE" w:eastAsia="de-DE"/>
+        </w:rPr>
+      </w:pPr>
+      <w:bookmarkStart w:id="3" w:name="_Toc488319647"/>
+      <w:r>
+        <w:rPr>
+          <w:rFonts w:ascii="Garamond" w:eastAsiaTheme="minorEastAsia" w:hAnsi="Garamond"/>
+          <w:sz w:val="32"/>
+          <w:szCs w:val="30"/>
+          <w:lang w:val="de-DE" w:eastAsia="de-DE"/>
+        </w:rPr>
+        <w:t>Spielsteuerung &amp; Ablauf</w:t>
+      </w:r>
+      <w:bookmarkEnd w:id="3"/>
+    </w:p>
+    <w:p>
+      <w:pPr>
+        <w:ind w:left="360"/>
+        <w:rPr>
+          <w:lang w:val="de-DE" w:eastAsia="de-DE"/>
+        </w:rPr>
+      </w:pPr>
+    </w:p>
+    <w:p>
+      <w:pPr>
+        <w:ind w:left="360"/>
+        <w:rPr>
+          <w:rFonts w:ascii="Garamond" w:hAnsi="Garamond"/>
+          <w:sz w:val="28"/>
+          <w:szCs w:val="24"/>
+          <w:lang w:val="de-DE" w:eastAsia="de-DE"/>
+        </w:rPr>
+      </w:pPr>
+      <w:r>
+        <w:rPr>
+          <w:rFonts w:ascii="Garamond" w:hAnsi="Garamond"/>
+          <w:sz w:val="28"/>
+          <w:szCs w:val="24"/>
+          <w:lang w:val="de-DE" w:eastAsia="de-DE"/>
+        </w:rPr>
+        <w:t>Der Spieler wird durch die Pfeiltasten oder WASD gesteuert und muss so schnell wie möglich zu der Kampfarena in der Mitte kommen. Er rennt mit seinem Gegenspieler um die Wette um die beste Waffe zu bekommen.</w:t>
+      </w:r>
+      <w:r>
+        <w:rPr>
+          <w:rFonts w:ascii="Garamond" w:hAnsi="Garamond"/>
+          <w:sz w:val="28"/>
+          <w:szCs w:val="24"/>
+          <w:lang w:val="de-DE" w:eastAsia="de-DE"/>
+        </w:rPr>
+        <w:t xml:space="preserve"> Dann startet der Kampf und es geht um Leben und Tod. </w:t>
+      </w:r>
+    </w:p>
+    <w:p>
+      <w:pPr>
+        <w:ind w:left="360"/>
+        <w:rPr>
+          <w:rFonts w:ascii="Garamond" w:hAnsi="Garamond"/>
+          <w:sz w:val="28"/>
+          <w:szCs w:val="24"/>
+          <w:lang w:val="de-DE" w:eastAsia="de-DE"/>
+        </w:rPr>
+      </w:pPr>
+      <w:r>
+        <w:rPr>
+          <w:rFonts w:ascii="Garamond" w:hAnsi="Garamond"/>
+          <w:sz w:val="28"/>
+          <w:szCs w:val="24"/>
+          <w:lang w:val="de-DE" w:eastAsia="de-DE"/>
+        </w:rPr>
+        <w:t>Die Schwierigkeit liegt hier in der Bewältigung des Labyrinths, welches der Weg zu der Kampfarena ist.</w:t>
+      </w:r>
+    </w:p>
+    <w:p>
+      <w:pPr>
+        <w:ind w:left="360"/>
+        <w:rPr>
+          <w:rFonts w:ascii="Lucida Bright" w:hAnsi="Lucida Bright"/>
+          <w:sz w:val="24"/>
+          <w:szCs w:val="24"/>
+          <w:lang w:val="de-DE" w:eastAsia="de-DE"/>
+        </w:rPr>
+      </w:pPr>
+    </w:p>
+    <w:p>
+      <w:pPr>
+        <w:ind w:left="360"/>
+        <w:rPr>
+          <w:lang w:val="de-DE" w:eastAsia="de-DE"/>
+        </w:rPr>
+      </w:pPr>
+    </w:p>
+    <w:p>
+      <w:pPr>
+        <w:ind w:left="360"/>
+        <w:rPr>
+          <w:lang w:val="de-DE" w:eastAsia="de-DE"/>
+        </w:rPr>
+      </w:pPr>
+    </w:p>
+    <w:p>
+      <w:pPr>
+        <w:ind w:left="360"/>
+        <w:rPr>
+          <w:lang w:val="de-DE" w:eastAsia="de-DE"/>
+        </w:rPr>
+      </w:pPr>
+    </w:p>
+    <w:p>
+      <w:pPr>
+        <w:pStyle w:val="berschrift2"/>
+        <w:rPr>
+          <w:rFonts w:ascii="Garamond" w:hAnsi="Garamond"/>
+          <w:sz w:val="32"/>
+          <w:lang w:eastAsia="de-DE"/>
+        </w:rPr>
+      </w:pPr>
+      <w:bookmarkStart w:id="4" w:name="_Toc488319648"/>
+      <w:r>
+        <w:rPr>
+          <w:rFonts w:ascii="Garamond" w:hAnsi="Garamond"/>
+          <w:sz w:val="32"/>
+          <w:lang w:eastAsia="de-DE"/>
+        </w:rPr>
+        <w:t>2.3 Sc</w:t>
+      </w:r>
+      <w:r>
+        <w:rPr>
+          <w:rFonts w:ascii="Garamond" w:hAnsi="Garamond"/>
+          <w:sz w:val="32"/>
+          <w:lang w:eastAsia="de-DE"/>
+        </w:rPr>
+        <w:t>r</w:t>
+      </w:r>
+      <w:r>
+        <w:rPr>
+          <w:rFonts w:ascii="Garamond" w:hAnsi="Garamond"/>
+          <w:sz w:val="32"/>
+          <w:lang w:eastAsia="de-DE"/>
+        </w:rPr>
+        <w:t>ipts</w:t>
+      </w:r>
+      <w:bookmarkEnd w:id="4"/>
+    </w:p>
+    <w:p>
+      <w:pPr>
+        <w:ind w:left="360"/>
+        <w:rPr>
+          <w:lang w:eastAsia="de-DE"/>
+        </w:rPr>
+      </w:pPr>
+    </w:p>
+    <w:p>
+      <w:pPr>
+        <w:rPr>
+          <w:rFonts w:ascii="Garamond" w:hAnsi="Garamond"/>
+          <w:sz w:val="22"/>
+          <w:lang w:eastAsia="de-DE"/>
+        </w:rPr>
+      </w:pPr>
+    </w:p>
+    <w:p>
+      <w:pPr>
+        <w:rPr>
+          <w:rFonts w:ascii="Garamond" w:hAnsi="Garamond" w:cs="Arial"/>
+          <w:b/>
+          <w:sz w:val="28"/>
+          <w:lang w:eastAsia="de-DE"/>
+        </w:rPr>
+      </w:pPr>
+      <w:proofErr w:type="spellStart"/>
+      <w:r>
+        <w:rPr>
+          <w:rFonts w:ascii="Garamond" w:hAnsi="Garamond" w:cs="Arial"/>
+          <w:b/>
+          <w:sz w:val="28"/>
+          <w:lang w:eastAsia="de-DE"/>
+        </w:rPr>
+        <w:t>ButtonManager</w:t>
+      </w:r>
+      <w:proofErr w:type="spellEnd"/>
+      <w:r>
+        <w:rPr>
+          <w:rFonts w:ascii="Garamond" w:hAnsi="Garamond" w:cs="Arial"/>
+          <w:b/>
+          <w:sz w:val="28"/>
+          <w:lang w:eastAsia="de-DE"/>
+        </w:rPr>
+        <w:t>:</w:t>
+      </w:r>
+    </w:p>
+    <w:p>
+      <w:pPr>
+        <w:rPr>
+          <w:rFonts w:ascii="Garamond" w:hAnsi="Garamond" w:cs="Arial"/>
+          <w:sz w:val="28"/>
+          <w:lang w:val="de-DE" w:eastAsia="de-DE"/>
+        </w:rPr>
+      </w:pPr>
+      <w:r>
+        <w:rPr>
+          <w:rFonts w:ascii="Garamond" w:hAnsi="Garamond" w:cs="Arial"/>
+          <w:sz w:val="28"/>
+          <w:lang w:val="de-DE" w:eastAsia="de-DE"/>
+        </w:rPr>
+        <w:t xml:space="preserve">Der </w:t>
+      </w:r>
+      <w:proofErr w:type="spellStart"/>
+      <w:r>
+        <w:rPr>
+          <w:rFonts w:ascii="Garamond" w:hAnsi="Garamond" w:cs="Arial"/>
+          <w:sz w:val="28"/>
+          <w:lang w:val="de-DE" w:eastAsia="de-DE"/>
+        </w:rPr>
+        <w:t>ButtonManager</w:t>
+      </w:r>
+      <w:proofErr w:type="spellEnd"/>
+      <w:r>
+        <w:rPr>
+          <w:rFonts w:ascii="Garamond" w:hAnsi="Garamond" w:cs="Arial"/>
+          <w:sz w:val="28"/>
+          <w:lang w:val="de-DE" w:eastAsia="de-DE"/>
+        </w:rPr>
+        <w:t xml:space="preserve"> organisiert die Buttons im </w:t>
+      </w:r>
+      <w:proofErr w:type="spellStart"/>
+      <w:r>
+        <w:rPr>
+          <w:rFonts w:ascii="Garamond" w:hAnsi="Garamond" w:cs="Arial"/>
+          <w:sz w:val="28"/>
+          <w:lang w:val="de-DE" w:eastAsia="de-DE"/>
+        </w:rPr>
+        <w:t>Canvas</w:t>
+      </w:r>
+      <w:proofErr w:type="spellEnd"/>
+      <w:r>
+        <w:rPr>
+          <w:rFonts w:ascii="Garamond" w:hAnsi="Garamond" w:cs="Arial"/>
+          <w:sz w:val="28"/>
+          <w:lang w:val="de-DE" w:eastAsia="de-DE"/>
+        </w:rPr>
+        <w:t xml:space="preserve"> Startmenu. Er verweist sie auf die jeweiligen Szenen.</w:t>
+      </w:r>
+    </w:p>
+    <w:p>
+      <w:pPr>
+        <w:rPr>
+          <w:rFonts w:ascii="Garamond" w:hAnsi="Garamond" w:cs="Arial"/>
+          <w:sz w:val="28"/>
+          <w:lang w:val="de-DE" w:eastAsia="de-DE"/>
+        </w:rPr>
+      </w:pPr>
+    </w:p>
+    <w:p>
+      <w:pPr>
+        <w:rPr>
+          <w:rFonts w:ascii="Garamond" w:hAnsi="Garamond" w:cs="Arial"/>
+          <w:b/>
+          <w:sz w:val="28"/>
+          <w:lang w:eastAsia="de-DE"/>
+        </w:rPr>
+      </w:pPr>
+      <w:r>
+        <w:rPr>
+          <w:rFonts w:ascii="Garamond" w:hAnsi="Garamond" w:cs="Arial"/>
+          <w:b/>
+          <w:sz w:val="28"/>
+          <w:lang w:eastAsia="de-DE"/>
+        </w:rPr>
+        <w:t xml:space="preserve">Enemy: </w:t>
+      </w:r>
+    </w:p>
+    <w:p>
+      <w:pPr>
+        <w:rPr>
+          <w:rFonts w:ascii="Garamond" w:hAnsi="Garamond" w:cs="Arial"/>
+          <w:sz w:val="28"/>
+          <w:lang w:val="de-DE" w:eastAsia="de-DE"/>
+        </w:rPr>
+      </w:pPr>
+      <w:r>
+        <w:rPr>
+          <w:rFonts w:ascii="Garamond" w:hAnsi="Garamond" w:cs="Arial"/>
+          <w:sz w:val="28"/>
+          <w:lang w:val="de-DE" w:eastAsia="de-DE"/>
+        </w:rPr>
+        <w:t>Ist nur für Testzwecke, um das Leben des Spielers zu testen.</w:t>
+      </w:r>
+    </w:p>
+    <w:p>
+      <w:pPr>
+        <w:ind w:left="360"/>
+        <w:rPr>
+          <w:rFonts w:ascii="Garamond" w:hAnsi="Garamond" w:cs="Arial"/>
+          <w:sz w:val="28"/>
+          <w:lang w:val="de-DE" w:eastAsia="de-DE"/>
+        </w:rPr>
+      </w:pPr>
+    </w:p>
+    <w:p>
+      <w:pPr>
+        <w:rPr>
+          <w:rFonts w:ascii="Garamond" w:hAnsi="Garamond" w:cs="Arial"/>
+          <w:b/>
+          <w:sz w:val="28"/>
+          <w:lang w:val="de-DE" w:eastAsia="de-DE"/>
+        </w:rPr>
+      </w:pPr>
+      <w:r>
+        <w:rPr>
+          <w:rFonts w:ascii="Garamond" w:hAnsi="Garamond" w:cs="Arial"/>
+          <w:b/>
+          <w:sz w:val="28"/>
+          <w:lang w:val="de-DE" w:eastAsia="de-DE"/>
+        </w:rPr>
+        <w:t>Tag “</w:t>
+      </w:r>
+      <w:proofErr w:type="spellStart"/>
+      <w:r>
+        <w:rPr>
+          <w:rFonts w:ascii="Garamond" w:hAnsi="Garamond" w:cs="Arial"/>
+          <w:b/>
+          <w:sz w:val="28"/>
+          <w:lang w:val="de-DE" w:eastAsia="de-DE"/>
+        </w:rPr>
+        <w:t>InteractObject</w:t>
+      </w:r>
+      <w:proofErr w:type="spellEnd"/>
+      <w:r>
+        <w:rPr>
+          <w:rFonts w:ascii="Garamond" w:hAnsi="Garamond" w:cs="Arial"/>
+          <w:b/>
+          <w:sz w:val="28"/>
+          <w:lang w:val="de-DE" w:eastAsia="de-DE"/>
+        </w:rPr>
+        <w:t>”/ “</w:t>
+      </w:r>
+      <w:proofErr w:type="spellStart"/>
+      <w:r>
+        <w:rPr>
+          <w:rFonts w:ascii="Garamond" w:hAnsi="Garamond" w:cs="Arial"/>
+          <w:b/>
+          <w:sz w:val="28"/>
+          <w:lang w:val="de-DE" w:eastAsia="de-DE"/>
+        </w:rPr>
+        <w:t>InteractabkeObj</w:t>
+      </w:r>
+      <w:proofErr w:type="spellEnd"/>
+      <w:r>
+        <w:rPr>
+          <w:rFonts w:ascii="Garamond" w:hAnsi="Garamond" w:cs="Arial"/>
+          <w:b/>
+          <w:sz w:val="28"/>
+          <w:lang w:val="de-DE" w:eastAsia="de-DE"/>
+        </w:rPr>
+        <w:t>”</w:t>
+      </w:r>
+    </w:p>
+    <w:p>
+      <w:pPr>
+        <w:rPr>
+          <w:rFonts w:ascii="Garamond" w:hAnsi="Garamond" w:cs="Arial"/>
+          <w:sz w:val="28"/>
+          <w:lang w:val="de-DE" w:eastAsia="de-DE"/>
+        </w:rPr>
+      </w:pPr>
+      <w:r>
+        <w:rPr>
+          <w:rFonts w:ascii="Garamond" w:hAnsi="Garamond" w:cs="Arial"/>
+          <w:sz w:val="28"/>
+          <w:lang w:val="de-DE" w:eastAsia="de-DE"/>
+        </w:rPr>
+        <w:t>Objekte mit dem Tag “</w:t>
+      </w:r>
+      <w:proofErr w:type="spellStart"/>
+      <w:r>
+        <w:rPr>
+          <w:rFonts w:ascii="Garamond" w:hAnsi="Garamond" w:cs="Arial"/>
+          <w:sz w:val="28"/>
+          <w:lang w:val="de-DE" w:eastAsia="de-DE"/>
+        </w:rPr>
+        <w:t>interactableObj</w:t>
+      </w:r>
+      <w:proofErr w:type="spellEnd"/>
+      <w:r>
+        <w:rPr>
+          <w:rFonts w:ascii="Garamond" w:hAnsi="Garamond" w:cs="Arial"/>
+          <w:sz w:val="28"/>
+          <w:lang w:val="de-DE" w:eastAsia="de-DE"/>
+        </w:rPr>
+        <w:t>” sind in dem Player-Script deklariert und können aufgehoben werden.</w:t>
+      </w:r>
+    </w:p>
+    <w:p>
+      <w:pPr>
+        <w:ind w:left="360"/>
+        <w:rPr>
+          <w:rFonts w:ascii="Garamond" w:hAnsi="Garamond" w:cs="Arial"/>
+          <w:sz w:val="28"/>
+          <w:lang w:val="de-DE" w:eastAsia="de-DE"/>
+        </w:rPr>
+      </w:pPr>
+    </w:p>
+    <w:p>
+      <w:pPr>
+        <w:rPr>
+          <w:rFonts w:ascii="Garamond" w:hAnsi="Garamond" w:cs="Arial"/>
+          <w:b/>
+          <w:sz w:val="28"/>
+          <w:lang w:eastAsia="de-DE"/>
+        </w:rPr>
+      </w:pPr>
+      <w:r>
+        <w:rPr>
+          <w:rFonts w:ascii="Garamond" w:hAnsi="Garamond" w:cs="Arial"/>
+          <w:b/>
+          <w:sz w:val="28"/>
+          <w:lang w:eastAsia="de-DE"/>
+        </w:rPr>
+        <w:t xml:space="preserve">Player: </w:t>
+      </w:r>
+    </w:p>
+    <w:p>
+      <w:pPr>
+        <w:rPr>
+          <w:rFonts w:ascii="Garamond" w:hAnsi="Garamond" w:cs="Arial"/>
+          <w:sz w:val="28"/>
+          <w:lang w:val="de-DE" w:eastAsia="de-DE"/>
+        </w:rPr>
+      </w:pPr>
+      <w:r>
+        <w:rPr>
+          <w:rFonts w:ascii="Garamond" w:hAnsi="Garamond" w:cs="Arial"/>
+          <w:sz w:val="28"/>
+          <w:lang w:val="de-DE" w:eastAsia="de-DE"/>
+        </w:rPr>
+        <w:t xml:space="preserve">Das Player-Script kontrolliert die Eigenschaften des </w:t>
+      </w:r>
+      <w:r>
+        <w:rPr>
+          <w:rFonts w:ascii="Garamond" w:hAnsi="Garamond" w:cs="Arial"/>
+          <w:sz w:val="28"/>
+          <w:lang w:val="de-DE" w:eastAsia="de-DE"/>
+        </w:rPr>
+        <w:t xml:space="preserve">lokalen </w:t>
+      </w:r>
+      <w:r>
+        <w:rPr>
+          <w:rFonts w:ascii="Garamond" w:hAnsi="Garamond" w:cs="Arial"/>
+          <w:sz w:val="28"/>
+          <w:lang w:val="de-DE" w:eastAsia="de-DE"/>
+        </w:rPr>
+        <w:t>Spielers. Was passiert wenn Objekte /Sprites berührt werden, die Lebensanzeige sowie der Wert für das aktuelle Leben werden hier festgelegt.</w:t>
+      </w:r>
+    </w:p>
+    <w:p>
+      <w:pPr>
+        <w:ind w:left="360"/>
+        <w:rPr>
+          <w:rFonts w:ascii="Garamond" w:hAnsi="Garamond" w:cs="Arial"/>
+          <w:sz w:val="28"/>
+          <w:lang w:val="de-DE" w:eastAsia="de-DE"/>
+        </w:rPr>
+      </w:pPr>
+    </w:p>
+    <w:p>
+      <w:pPr>
+        <w:rPr>
+          <w:rFonts w:ascii="Garamond" w:hAnsi="Garamond" w:cs="Arial"/>
+          <w:b/>
+          <w:sz w:val="28"/>
+          <w:lang w:eastAsia="de-DE"/>
+        </w:rPr>
+      </w:pPr>
+      <w:r>
+        <w:rPr>
+          <w:rFonts w:ascii="Garamond" w:hAnsi="Garamond" w:cs="Arial"/>
+          <w:b/>
+          <w:sz w:val="28"/>
+          <w:lang w:eastAsia="de-DE"/>
+        </w:rPr>
+        <w:t xml:space="preserve">Player2Movement: </w:t>
+      </w:r>
+    </w:p>
+    <w:p>
+      <w:pPr>
+        <w:rPr>
+          <w:rFonts w:ascii="Garamond" w:hAnsi="Garamond" w:cs="Arial"/>
+          <w:sz w:val="28"/>
+          <w:lang w:val="de-DE" w:eastAsia="de-DE"/>
+        </w:rPr>
+      </w:pPr>
+      <w:r>
+        <w:rPr>
+          <w:rFonts w:ascii="Garamond" w:hAnsi="Garamond" w:cs="Arial"/>
+          <w:sz w:val="28"/>
+          <w:lang w:val="de-DE" w:eastAsia="de-DE"/>
+        </w:rPr>
+        <w:t>Ist nur für Testzwecke eines zweiten Spielers. Dieser wird mit WASD gesteuert</w:t>
+      </w:r>
+      <w:r>
+        <w:rPr>
+          <w:rFonts w:ascii="Garamond" w:hAnsi="Garamond" w:cs="Arial"/>
+          <w:sz w:val="28"/>
+          <w:lang w:val="de-DE" w:eastAsia="de-DE"/>
+        </w:rPr>
+        <w:t>.</w:t>
+      </w:r>
+    </w:p>
+    <w:p>
+      <w:pPr>
+        <w:ind w:left="360"/>
+        <w:rPr>
+          <w:rFonts w:ascii="Garamond" w:hAnsi="Garamond" w:cs="Arial"/>
+          <w:sz w:val="28"/>
+          <w:lang w:val="de-DE" w:eastAsia="de-DE"/>
+        </w:rPr>
+      </w:pPr>
+    </w:p>
+    <w:p>
+      <w:pPr>
+        <w:rPr>
+          <w:rFonts w:ascii="Garamond" w:hAnsi="Garamond" w:cs="Arial"/>
+          <w:b/>
+          <w:sz w:val="28"/>
+          <w:lang w:val="de-DE" w:eastAsia="de-DE"/>
+        </w:rPr>
+      </w:pPr>
+      <w:proofErr w:type="spellStart"/>
+      <w:r>
+        <w:rPr>
+          <w:rFonts w:ascii="Garamond" w:hAnsi="Garamond" w:cs="Arial"/>
+          <w:b/>
+          <w:sz w:val="28"/>
+          <w:lang w:val="de-DE" w:eastAsia="de-DE"/>
+        </w:rPr>
+        <w:t>PlayerMovement</w:t>
+      </w:r>
+      <w:proofErr w:type="spellEnd"/>
+      <w:r>
+        <w:rPr>
+          <w:rFonts w:ascii="Garamond" w:hAnsi="Garamond" w:cs="Arial"/>
+          <w:b/>
+          <w:sz w:val="28"/>
+          <w:lang w:val="de-DE" w:eastAsia="de-DE"/>
+        </w:rPr>
+        <w:t>:</w:t>
+      </w:r>
+    </w:p>
+    <w:p>
+      <w:pPr>
+        <w:rPr>
+          <w:rFonts w:ascii="Garamond" w:hAnsi="Garamond" w:cs="Arial"/>
+          <w:sz w:val="28"/>
+          <w:lang w:val="de-DE" w:eastAsia="de-DE"/>
+        </w:rPr>
+      </w:pPr>
+      <w:r>
+        <w:rPr>
+          <w:rFonts w:ascii="Garamond" w:hAnsi="Garamond" w:cs="Arial"/>
+          <w:sz w:val="28"/>
+          <w:lang w:val="de-DE" w:eastAsia="de-DE"/>
+        </w:rPr>
+        <w:t>Beinhaltet</w:t>
+      </w:r>
+      <w:r>
+        <w:rPr>
+          <w:rFonts w:ascii="Garamond" w:hAnsi="Garamond" w:cs="Arial"/>
+          <w:sz w:val="28"/>
+          <w:lang w:val="de-DE" w:eastAsia="de-DE"/>
+        </w:rPr>
+        <w:t xml:space="preserve"> die Steuerung für den </w:t>
+      </w:r>
+      <w:r>
+        <w:rPr>
+          <w:rFonts w:ascii="Garamond" w:hAnsi="Garamond" w:cs="Arial"/>
+          <w:sz w:val="28"/>
+          <w:lang w:val="de-DE" w:eastAsia="de-DE"/>
+        </w:rPr>
+        <w:t xml:space="preserve">lokalen </w:t>
+      </w:r>
+      <w:r>
+        <w:rPr>
+          <w:rFonts w:ascii="Garamond" w:hAnsi="Garamond" w:cs="Arial"/>
+          <w:sz w:val="28"/>
+          <w:lang w:val="de-DE" w:eastAsia="de-DE"/>
+        </w:rPr>
+        <w:t>Spieler</w:t>
+      </w:r>
+      <w:r>
+        <w:rPr>
+          <w:rFonts w:ascii="Garamond" w:hAnsi="Garamond" w:cs="Arial"/>
+          <w:sz w:val="28"/>
+          <w:lang w:val="de-DE" w:eastAsia="de-DE"/>
+        </w:rPr>
+        <w:t>.</w:t>
+      </w:r>
+    </w:p>
+    <w:p>
+      <w:pPr>
+        <w:tabs>
+          <w:tab w:val="left" w:pos="5258"/>
+        </w:tabs>
+        <w:rPr>
+          <w:rFonts w:ascii="Garamond" w:hAnsi="Garamond" w:cs="Arial"/>
+          <w:sz w:val="28"/>
+          <w:lang w:val="de-DE" w:eastAsia="de-DE"/>
+        </w:rPr>
+      </w:pPr>
+      <w:r>
+        <w:rPr>
+          <w:rFonts w:ascii="Garamond" w:hAnsi="Garamond" w:cs="Arial"/>
+          <w:sz w:val="28"/>
+          <w:lang w:val="de-DE" w:eastAsia="de-DE"/>
+        </w:rPr>
+        <w:tab/>
+      </w:r>
+      <w:bookmarkStart w:id="5" w:name="_GoBack"/>
+      <w:bookmarkEnd w:id="5"/>
+    </w:p>
+    <w:p>
+      <w:pPr>
+        <w:rPr>
+          <w:rFonts w:ascii="Garamond" w:hAnsi="Garamond" w:cs="Arial"/>
+          <w:b/>
+          <w:sz w:val="28"/>
+          <w:lang w:eastAsia="de-DE"/>
+        </w:rPr>
+      </w:pPr>
+      <w:proofErr w:type="spellStart"/>
+      <w:r>
+        <w:rPr>
+          <w:rFonts w:ascii="Garamond" w:hAnsi="Garamond" w:cs="Arial"/>
+          <w:b/>
+          <w:sz w:val="28"/>
+          <w:lang w:eastAsia="de-DE"/>
+        </w:rPr>
+        <w:t>SpawnWeapons</w:t>
+      </w:r>
+      <w:proofErr w:type="spellEnd"/>
+      <w:r>
+        <w:rPr>
+          <w:rFonts w:ascii="Garamond" w:hAnsi="Garamond" w:cs="Arial"/>
+          <w:b/>
+          <w:sz w:val="28"/>
+          <w:lang w:eastAsia="de-DE"/>
+        </w:rPr>
+        <w:t xml:space="preserve">: </w:t>
+      </w:r>
+    </w:p>
+    <w:p>
+      <w:pPr>
+        <w:rPr>
+          <w:rFonts w:ascii="Garamond" w:hAnsi="Garamond" w:cs="Arial"/>
+          <w:sz w:val="28"/>
+          <w:lang w:val="de-DE" w:eastAsia="de-DE"/>
+        </w:rPr>
+      </w:pPr>
+      <w:r>
+        <w:rPr>
+          <w:rFonts w:ascii="Garamond" w:hAnsi="Garamond" w:cs="Arial"/>
+          <w:sz w:val="28"/>
+          <w:lang w:val="de-DE" w:eastAsia="de-DE"/>
+        </w:rPr>
+        <w:t>Beinhaltet ein Array für die unterschiedlichen Waffen. Diese werden, falls notwendig an unterschiedlichen, zufälligen Positionen „</w:t>
+      </w:r>
+      <w:proofErr w:type="spellStart"/>
+      <w:r>
+        <w:rPr>
+          <w:rFonts w:ascii="Garamond" w:hAnsi="Garamond" w:cs="Arial"/>
+          <w:sz w:val="28"/>
+          <w:lang w:val="de-DE" w:eastAsia="de-DE"/>
+        </w:rPr>
+        <w:t>gespawnt</w:t>
+      </w:r>
+      <w:proofErr w:type="spellEnd"/>
+      <w:r>
+        <w:rPr>
+          <w:rFonts w:ascii="Garamond" w:hAnsi="Garamond" w:cs="Arial"/>
+          <w:sz w:val="28"/>
+          <w:lang w:val="de-DE" w:eastAsia="de-DE"/>
+        </w:rPr>
+        <w:t>“.</w:t>
+      </w:r>
+    </w:p>
+    <w:p>
+      <w:pPr>
+        <w:rPr>
+          <w:rFonts w:ascii="Garamond" w:hAnsi="Garamond" w:cs="Arial"/>
+          <w:sz w:val="28"/>
+          <w:lang w:val="de-DE" w:eastAsia="de-DE"/>
+        </w:rPr>
+      </w:pPr>
+      <w:r>
+        <w:rPr>
+          <w:rFonts w:ascii="Garamond" w:hAnsi="Garamond" w:cs="Arial"/>
+          <w:sz w:val="28"/>
+          <w:lang w:val="de-DE" w:eastAsia="de-DE"/>
+        </w:rPr>
+        <w:t xml:space="preserve">Bisher gibt es einen individuell </w:t>
+      </w:r>
+      <w:proofErr w:type="spellStart"/>
+      <w:r>
+        <w:rPr>
+          <w:rFonts w:ascii="Garamond" w:hAnsi="Garamond" w:cs="Arial"/>
+          <w:sz w:val="28"/>
+          <w:lang w:val="de-DE" w:eastAsia="de-DE"/>
+        </w:rPr>
+        <w:t>eintragbaren</w:t>
+      </w:r>
+      <w:proofErr w:type="spellEnd"/>
+      <w:r>
+        <w:rPr>
+          <w:rFonts w:ascii="Garamond" w:hAnsi="Garamond" w:cs="Arial"/>
+          <w:sz w:val="28"/>
+          <w:lang w:val="de-DE" w:eastAsia="de-DE"/>
+        </w:rPr>
+        <w:t xml:space="preserve"> Wert für den Punkt, an dem die Waffen </w:t>
+      </w:r>
+      <w:proofErr w:type="spellStart"/>
+      <w:r>
+        <w:rPr>
+          <w:rFonts w:ascii="Garamond" w:hAnsi="Garamond" w:cs="Arial"/>
+          <w:sz w:val="28"/>
+          <w:lang w:val="de-DE" w:eastAsia="de-DE"/>
+        </w:rPr>
+        <w:t>gespawnt</w:t>
+      </w:r>
+      <w:proofErr w:type="spellEnd"/>
+      <w:r>
+        <w:rPr>
+          <w:rFonts w:ascii="Garamond" w:hAnsi="Garamond" w:cs="Arial"/>
+          <w:sz w:val="28"/>
+          <w:lang w:val="de-DE" w:eastAsia="de-DE"/>
+        </w:rPr>
+        <w:t xml:space="preserve"> werden sollen. Dieser ist derzeit der zentrale Punkt des Spielfeldes für Testzwecke. </w:t>
+      </w:r>
+    </w:p>
+    <w:p>
+      <w:pPr>
+        <w:rPr>
+          <w:rFonts w:ascii="Garamond" w:hAnsi="Garamond" w:cs="Arial"/>
+          <w:sz w:val="28"/>
+          <w:lang w:val="de-DE" w:eastAsia="de-DE"/>
+        </w:rPr>
+      </w:pPr>
+    </w:p>
+    <w:p>
+      <w:pPr>
+        <w:rPr>
+          <w:rFonts w:ascii="Garamond" w:hAnsi="Garamond" w:cs="Arial"/>
+          <w:b/>
+          <w:sz w:val="28"/>
+          <w:lang w:val="de-DE" w:eastAsia="de-DE"/>
+        </w:rPr>
+      </w:pPr>
+      <w:proofErr w:type="spellStart"/>
+      <w:r>
+        <w:rPr>
+          <w:rFonts w:ascii="Garamond" w:hAnsi="Garamond" w:cs="Arial"/>
+          <w:b/>
+          <w:sz w:val="28"/>
+          <w:lang w:val="de-DE" w:eastAsia="de-DE"/>
+        </w:rPr>
+        <w:t>Health</w:t>
+      </w:r>
+      <w:proofErr w:type="spellEnd"/>
+      <w:r>
+        <w:rPr>
+          <w:rFonts w:ascii="Garamond" w:hAnsi="Garamond" w:cs="Arial"/>
+          <w:b/>
+          <w:sz w:val="28"/>
+          <w:lang w:val="de-DE" w:eastAsia="de-DE"/>
+        </w:rPr>
+        <w:t xml:space="preserve">: (in </w:t>
+      </w:r>
+      <w:proofErr w:type="spellStart"/>
+      <w:r>
+        <w:rPr>
+          <w:rFonts w:ascii="Garamond" w:hAnsi="Garamond" w:cs="Arial"/>
+          <w:b/>
+          <w:sz w:val="28"/>
+          <w:lang w:val="de-DE" w:eastAsia="de-DE"/>
+        </w:rPr>
+        <w:t>progress</w:t>
+      </w:r>
+      <w:proofErr w:type="spellEnd"/>
+      <w:r>
+        <w:rPr>
+          <w:rFonts w:ascii="Garamond" w:hAnsi="Garamond" w:cs="Arial"/>
+          <w:b/>
+          <w:sz w:val="28"/>
+          <w:lang w:val="de-DE" w:eastAsia="de-DE"/>
+        </w:rPr>
+        <w:t>)</w:t>
+      </w:r>
+    </w:p>
+    <w:p>
+      <w:pPr>
+        <w:rPr>
+          <w:rFonts w:ascii="Garamond" w:hAnsi="Garamond" w:cs="Arial"/>
+          <w:sz w:val="28"/>
+          <w:lang w:val="de-DE" w:eastAsia="de-DE"/>
+        </w:rPr>
+      </w:pPr>
+      <w:r>
+        <w:rPr>
+          <w:rFonts w:ascii="Garamond" w:hAnsi="Garamond" w:cs="Arial"/>
+          <w:sz w:val="28"/>
+          <w:lang w:val="de-DE" w:eastAsia="de-DE"/>
+        </w:rPr>
+        <w:t>Organisiert das Leben des Spielers, sowie die Angriffe auf seine Lebenspunkte, seinen Tod und die Wiederbelebnung an einem gewissen Punkt.</w:t>
+      </w:r>
+    </w:p>
+    <w:p>
+      <w:pPr>
+        <w:rPr>
+          <w:rFonts w:ascii="Garamond" w:hAnsi="Garamond" w:cs="Arial"/>
+          <w:sz w:val="28"/>
+          <w:lang w:val="de-DE" w:eastAsia="de-DE"/>
+        </w:rPr>
+      </w:pPr>
+    </w:p>
+    <w:p>
+      <w:pPr>
+        <w:rPr>
+          <w:rFonts w:ascii="Garamond" w:hAnsi="Garamond" w:cs="Arial"/>
+          <w:sz w:val="28"/>
+          <w:lang w:val="de-DE" w:eastAsia="de-DE"/>
+        </w:rPr>
+      </w:pPr>
+    </w:p>
+    <w:p>
+      <w:pPr>
+        <w:rPr>
+          <w:rFonts w:ascii="Arial" w:hAnsi="Arial" w:cs="Arial"/>
+          <w:sz w:val="24"/>
+          <w:lang w:val="de-DE" w:eastAsia="de-DE"/>
+        </w:rPr>
+      </w:pPr>
+    </w:p>
+    <w:p>
+      <w:pPr>
+        <w:rPr>
+          <w:rFonts w:ascii="Arial" w:hAnsi="Arial" w:cs="Arial"/>
+          <w:sz w:val="24"/>
+          <w:lang w:val="de-DE" w:eastAsia="de-DE"/>
+        </w:rPr>
+      </w:pPr>
+    </w:p>
+    <w:p>
+      <w:pPr>
+        <w:rPr>
+          <w:rFonts w:ascii="Arial" w:hAnsi="Arial" w:cs="Arial"/>
+          <w:sz w:val="24"/>
+          <w:lang w:val="de-DE" w:eastAsia="de-DE"/>
+        </w:rPr>
+      </w:pPr>
+    </w:p>
+    <w:p>
+      <w:pPr>
+        <w:rPr>
+          <w:rFonts w:ascii="Arial" w:hAnsi="Arial" w:cs="Arial"/>
+          <w:sz w:val="24"/>
+          <w:lang w:val="de-DE" w:eastAsia="de-DE"/>
+        </w:rPr>
+      </w:pPr>
+    </w:p>
+    <w:p>
+      <w:pPr>
+        <w:rPr>
+          <w:rFonts w:ascii="Arial" w:hAnsi="Arial" w:cs="Arial"/>
+          <w:sz w:val="24"/>
+          <w:lang w:val="de-DE" w:eastAsia="de-DE"/>
+        </w:rPr>
+      </w:pPr>
+    </w:p>
+    <w:p>
+      <w:pPr>
+        <w:rPr>
+          <w:rFonts w:ascii="Arial" w:hAnsi="Arial" w:cs="Arial"/>
+          <w:sz w:val="24"/>
+          <w:lang w:val="de-DE" w:eastAsia="de-DE"/>
+        </w:rPr>
+      </w:pPr>
+    </w:p>
+    <w:p>
+      <w:pPr>
+        <w:ind w:left="360"/>
+        <w:rPr>
+          <w:lang w:val="de-DE" w:eastAsia="de-DE"/>
+        </w:rPr>
+      </w:pPr>
+    </w:p>
+    <w:p>
+      <w:pPr>
+        <w:ind w:left="360"/>
+        <w:rPr>
+          <w:lang w:val="de-DE" w:eastAsia="de-DE"/>
+        </w:rPr>
+      </w:pPr>
+    </w:p>
+    <w:p>
+      <w:pPr>
+        <w:ind w:left="360"/>
+        <w:rPr>
+          <w:lang w:val="de-DE" w:eastAsia="de-DE"/>
+        </w:rPr>
+      </w:pPr>
+    </w:p>
+    <w:p>
+      <w:pPr>
+        <w:ind w:left="360"/>
+        <w:rPr>
+          <w:lang w:val="de-DE" w:eastAsia="de-DE"/>
+        </w:rPr>
+      </w:pPr>
+    </w:p>
+    <w:p>
+      <w:pPr>
+        <w:ind w:left="360"/>
+        <w:rPr>
+          <w:lang w:val="de-DE" w:eastAsia="de-DE"/>
+        </w:rPr>
+      </w:pPr>
+    </w:p>
+    <w:p>
+      <w:pPr>
+        <w:pStyle w:val="berschrift2"/>
+        <w:rPr>
           <w:rFonts w:eastAsiaTheme="minorEastAsia"/>
           <w:sz w:val="30"/>
           <w:szCs w:val="30"/>
-          <w:lang w:val="de-DE" w:eastAsia="de-DE"/>
-        </w:rPr>
-      </w:pPr>
-      <w:bookmarkStart w:id="4" w:name="_Toc488305119"/>
+          <w:lang w:eastAsia="de-DE"/>
+        </w:rPr>
+      </w:pPr>
+      <w:bookmarkStart w:id="6" w:name="_Toc488319649"/>
       <w:r>
         <w:rPr>
           <w:rFonts w:eastAsiaTheme="minorEastAsia"/>
           <w:sz w:val="30"/>
           <w:szCs w:val="30"/>
-          <w:lang w:val="de-DE" w:eastAsia="de-DE"/>
-        </w:rPr>
-        <w:t>Spielsteuerung &amp; Ablauf</w:t>
-      </w:r>
-      <w:bookmarkEnd w:id="4"/>
-    </w:p>
-    <w:p>
-      <w:pPr>
-        <w:ind w:left="360"/>
-        <w:rPr>
-          <w:lang w:val="de-DE" w:eastAsia="de-DE"/>
-        </w:rPr>
-      </w:pPr>
-    </w:p>
-    <w:p>
-      <w:pPr>
-        <w:ind w:left="360"/>
-        <w:rPr>
-          <w:lang w:val="de-DE" w:eastAsia="de-DE"/>
-        </w:rPr>
-      </w:pPr>
-    </w:p>
-    <w:p>
-      <w:pPr>
-        <w:ind w:left="360"/>
-        <w:rPr>
-          <w:lang w:val="de-DE" w:eastAsia="de-DE"/>
-        </w:rPr>
-      </w:pPr>
-    </w:p>
-    <w:p>
-      <w:pPr>
-        <w:ind w:left="360"/>
-        <w:rPr>
-          <w:lang w:val="de-DE" w:eastAsia="de-DE"/>
-        </w:rPr>
-      </w:pPr>
-    </w:p>
-    <w:p>
-      <w:pPr>
-        <w:ind w:left="360"/>
-        <w:rPr>
-          <w:lang w:val="de-DE" w:eastAsia="de-DE"/>
-        </w:rPr>
-      </w:pPr>
-    </w:p>
-    <w:p>
-      <w:pPr>
-        <w:ind w:left="360"/>
-        <w:rPr>
-          <w:lang w:val="de-DE" w:eastAsia="de-DE"/>
-        </w:rPr>
-      </w:pPr>
-    </w:p>
-    <w:p>
-      <w:pPr>
-        <w:ind w:left="360"/>
-        <w:rPr>
-          <w:lang w:val="de-DE" w:eastAsia="de-DE"/>
-        </w:rPr>
-      </w:pPr>
-    </w:p>
-    <w:p>
-      <w:pPr>
-        <w:ind w:left="360"/>
-        <w:rPr>
-          <w:lang w:val="de-DE" w:eastAsia="de-DE"/>
-        </w:rPr>
-      </w:pPr>
-    </w:p>
-    <w:p>
-      <w:pPr>
-        <w:ind w:left="360"/>
-        <w:rPr>
-          <w:lang w:val="de-DE" w:eastAsia="de-DE"/>
-        </w:rPr>
-      </w:pPr>
-    </w:p>
-    <w:p>
-      <w:pPr>
-        <w:ind w:left="360"/>
-        <w:rPr>
-          <w:lang w:val="de-DE" w:eastAsia="de-DE"/>
-        </w:rPr>
-      </w:pPr>
-    </w:p>
-    <w:p>
-      <w:pPr>
-        <w:ind w:left="360"/>
-        <w:rPr>
-          <w:lang w:val="de-DE" w:eastAsia="de-DE"/>
-        </w:rPr>
-      </w:pPr>
-    </w:p>
-    <w:p>
-      <w:pPr>
-        <w:ind w:left="360"/>
-        <w:rPr>
-          <w:lang w:val="de-DE" w:eastAsia="de-DE"/>
-        </w:rPr>
-      </w:pPr>
-    </w:p>
-    <w:p>
-      <w:pPr>
-        <w:ind w:left="360"/>
-        <w:rPr>
-          <w:lang w:val="de-DE" w:eastAsia="de-DE"/>
-        </w:rPr>
-      </w:pPr>
-    </w:p>
-    <w:p>
-      <w:pPr>
-        <w:ind w:left="360"/>
-        <w:rPr>
-          <w:lang w:val="de-DE" w:eastAsia="de-DE"/>
-        </w:rPr>
-      </w:pPr>
-    </w:p>
-    <w:p>
-      <w:pPr>
-        <w:pStyle w:val="berschrift2"/>
+          <w:lang w:eastAsia="de-DE"/>
+        </w:rPr>
+        <w:t>2.</w:t>
+      </w:r>
+      <w:r>
         <w:rPr>
           <w:rFonts w:eastAsiaTheme="minorEastAsia"/>
           <w:sz w:val="30"/>
           <w:szCs w:val="30"/>
-          <w:lang w:val="de-DE" w:eastAsia="de-DE"/>
-        </w:rPr>
-      </w:pPr>
-      <w:bookmarkStart w:id="5" w:name="_Toc488305120"/>
+          <w:lang w:eastAsia="de-DE"/>
+        </w:rPr>
+        <w:t>4</w:t>
+      </w:r>
       <w:r>
         <w:rPr>
           <w:rFonts w:eastAsiaTheme="minorEastAsia"/>
           <w:sz w:val="30"/>
           <w:szCs w:val="30"/>
-          <w:lang w:val="de-DE" w:eastAsia="de-DE"/>
-        </w:rPr>
-        <w:t xml:space="preserve">2.3 </w:t>
-      </w:r>
-      <w:r>
+          <w:lang w:eastAsia="de-DE"/>
+        </w:rPr>
+        <w:t xml:space="preserve"> Design</w:t>
+      </w:r>
+      <w:bookmarkEnd w:id="6"/>
+    </w:p>
+    <w:p>
+      <w:pPr>
+        <w:pStyle w:val="berschrift3"/>
+        <w:ind w:firstLine="720"/>
         <w:rPr>
           <w:rFonts w:eastAsiaTheme="minorEastAsia"/>
           <w:sz w:val="30"/>
           <w:szCs w:val="30"/>
-          <w:lang w:val="de-DE" w:eastAsia="de-DE"/>
-        </w:rPr>
-        <w:t>Design</w:t>
-      </w:r>
-      <w:bookmarkEnd w:id="5"/>
-    </w:p>
-    <w:p>
-      <w:pPr>
-        <w:pStyle w:val="berschrift3"/>
-        <w:ind w:firstLine="720"/>
+          <w:lang w:eastAsia="de-DE"/>
+        </w:rPr>
+      </w:pPr>
+      <w:bookmarkStart w:id="7" w:name="_Toc488319650"/>
+      <w:r>
         <w:rPr>
           <w:rFonts w:eastAsiaTheme="minorEastAsia"/>
           <w:sz w:val="30"/>
           <w:szCs w:val="30"/>
-          <w:lang w:val="de-DE" w:eastAsia="de-DE"/>
-        </w:rPr>
-      </w:pPr>
-      <w:bookmarkStart w:id="6" w:name="_Toc488305121"/>
+          <w:lang w:eastAsia="de-DE"/>
+        </w:rPr>
+        <w:t>2.</w:t>
+      </w:r>
       <w:r>
         <w:rPr>
           <w:rFonts w:eastAsiaTheme="minorEastAsia"/>
           <w:sz w:val="30"/>
           <w:szCs w:val="30"/>
-          <w:lang w:val="de-DE" w:eastAsia="de-DE"/>
-        </w:rPr>
-        <w:t xml:space="preserve">2.3.1 </w:t>
+          <w:lang w:eastAsia="de-DE"/>
+        </w:rPr>
+        <w:t>4</w:t>
       </w:r>
       <w:r>
         <w:rPr>
           <w:rFonts w:eastAsiaTheme="minorEastAsia"/>
           <w:sz w:val="30"/>
           <w:szCs w:val="30"/>
-          <w:lang w:val="de-DE" w:eastAsia="de-DE"/>
-        </w:rPr>
-        <w:t>Charakter</w:t>
-      </w:r>
-      <w:bookmarkEnd w:id="6"/>
-    </w:p>
-    <w:p>
-      <w:pPr>
-        <w:rPr>
-          <w:lang w:val="de-DE" w:eastAsia="de-DE"/>
-        </w:rPr>
-      </w:pPr>
-    </w:p>
-    <w:p>
-      <w:pPr>
-        <w:rPr>
-          <w:lang w:val="de-DE" w:eastAsia="de-DE"/>
-        </w:rPr>
-      </w:pPr>
-    </w:p>
-    <w:p>
-      <w:pPr>
-        <w:rPr>
-          <w:lang w:val="de-DE" w:eastAsia="de-DE"/>
-        </w:rPr>
-      </w:pPr>
-    </w:p>
-    <w:p>
-      <w:pPr>
-        <w:rPr>
-          <w:lang w:val="de-DE" w:eastAsia="de-DE"/>
-        </w:rPr>
-      </w:pPr>
-    </w:p>
-    <w:p>
-      <w:pPr>
-        <w:rPr>
-          <w:lang w:val="de-DE" w:eastAsia="de-DE"/>
-        </w:rPr>
-      </w:pPr>
-    </w:p>
-    <w:p>
-      <w:pPr>
-        <w:rPr>
-          <w:lang w:val="de-DE" w:eastAsia="de-DE"/>
-        </w:rPr>
-      </w:pPr>
-    </w:p>
-    <w:p>
-      <w:pPr>
-        <w:rPr>
-          <w:lang w:val="de-DE" w:eastAsia="de-DE"/>
-        </w:rPr>
-      </w:pPr>
-    </w:p>
-    <w:p>
-      <w:pPr>
-        <w:rPr>
-          <w:lang w:val="de-DE" w:eastAsia="de-DE"/>
-        </w:rPr>
-      </w:pPr>
-    </w:p>
-    <w:p>
-      <w:pPr>
-        <w:rPr>
-          <w:lang w:val="de-DE" w:eastAsia="de-DE"/>
-        </w:rPr>
-      </w:pPr>
-    </w:p>
-    <w:p>
-      <w:pPr>
-        <w:rPr>
-          <w:lang w:val="de-DE" w:eastAsia="de-DE"/>
-        </w:rPr>
-      </w:pPr>
-    </w:p>
-    <w:p>
-      <w:pPr>
-        <w:rPr>
-          <w:lang w:val="de-DE" w:eastAsia="de-DE"/>
-        </w:rPr>
-      </w:pPr>
-    </w:p>
-    <w:p>
-      <w:pPr>
-        <w:rPr>
-          <w:lang w:val="de-DE" w:eastAsia="de-DE"/>
-        </w:rPr>
-      </w:pPr>
-    </w:p>
-    <w:p>
-      <w:pPr>
-        <w:rPr>
-          <w:lang w:val="de-DE" w:eastAsia="de-DE"/>
-        </w:rPr>
-      </w:pPr>
-    </w:p>
-    <w:p>
-      <w:pPr>
-        <w:rPr>
-          <w:lang w:val="de-DE" w:eastAsia="de-DE"/>
-        </w:rPr>
-      </w:pPr>
-    </w:p>
-    <w:p>
-      <w:pPr>
-        <w:rPr>
-          <w:lang w:val="de-DE" w:eastAsia="de-DE"/>
-        </w:rPr>
-      </w:pPr>
-    </w:p>
-    <w:p>
-      <w:pPr>
-        <w:rPr>
-          <w:lang w:val="de-DE" w:eastAsia="de-DE"/>
-        </w:rPr>
-      </w:pPr>
-    </w:p>
-    <w:p>
-      <w:pPr>
-        <w:rPr>
-          <w:lang w:val="de-DE" w:eastAsia="de-DE"/>
-        </w:rPr>
-      </w:pPr>
-    </w:p>
-    <w:p>
-      <w:pPr>
-        <w:rPr>
-          <w:lang w:val="de-DE" w:eastAsia="de-DE"/>
-        </w:rPr>
-      </w:pPr>
-    </w:p>
-    <w:p>
-      <w:pPr>
-        <w:pStyle w:val="berschrift3"/>
-        <w:ind w:firstLine="720"/>
+          <w:lang w:eastAsia="de-DE"/>
+        </w:rPr>
+        <w:t xml:space="preserve">.1 </w:t>
+      </w:r>
+      <w:proofErr w:type="spellStart"/>
+      <w:r>
         <w:rPr>
           <w:rFonts w:eastAsiaTheme="minorEastAsia"/>
           <w:sz w:val="30"/>
           <w:szCs w:val="30"/>
-          <w:lang w:val="de-DE" w:eastAsia="de-DE"/>
-        </w:rPr>
-      </w:pPr>
-      <w:bookmarkStart w:id="7" w:name="_Toc488305122"/>
-      <w:r>
+          <w:lang w:eastAsia="de-DE"/>
+        </w:rPr>
+        <w:t>Charakter</w:t>
+      </w:r>
+      <w:bookmarkEnd w:id="7"/>
+      <w:proofErr w:type="spellEnd"/>
+    </w:p>
+    <w:p>
+      <w:pPr>
+        <w:rPr>
+          <w:lang w:eastAsia="de-DE"/>
+        </w:rPr>
+      </w:pPr>
+    </w:p>
+    <w:p>
+      <w:pPr>
+        <w:rPr>
+          <w:lang w:eastAsia="de-DE"/>
+        </w:rPr>
+      </w:pPr>
+    </w:p>
+    <w:p>
+      <w:pPr>
+        <w:rPr>
+          <w:lang w:eastAsia="de-DE"/>
+        </w:rPr>
+      </w:pPr>
+    </w:p>
+    <w:p>
+      <w:pPr>
+        <w:rPr>
+          <w:lang w:eastAsia="de-DE"/>
+        </w:rPr>
+      </w:pPr>
+    </w:p>
+    <w:p>
+      <w:pPr>
+        <w:rPr>
+          <w:lang w:eastAsia="de-DE"/>
+        </w:rPr>
+      </w:pPr>
+    </w:p>
+    <w:p>
+      <w:pPr>
+        <w:rPr>
+          <w:lang w:eastAsia="de-DE"/>
+        </w:rPr>
+      </w:pPr>
+    </w:p>
+    <w:p>
+      <w:pPr>
+        <w:rPr>
+          <w:lang w:eastAsia="de-DE"/>
+        </w:rPr>
+      </w:pPr>
+    </w:p>
+    <w:p>
+      <w:pPr>
+        <w:rPr>
+          <w:lang w:eastAsia="de-DE"/>
+        </w:rPr>
+      </w:pPr>
+    </w:p>
+    <w:p>
+      <w:pPr>
+        <w:rPr>
+          <w:lang w:eastAsia="de-DE"/>
+        </w:rPr>
+      </w:pPr>
+    </w:p>
+    <w:p>
+      <w:pPr>
+        <w:rPr>
+          <w:lang w:eastAsia="de-DE"/>
+        </w:rPr>
+      </w:pPr>
+    </w:p>
+    <w:p>
+      <w:pPr>
+        <w:rPr>
+          <w:lang w:eastAsia="de-DE"/>
+        </w:rPr>
+      </w:pPr>
+    </w:p>
+    <w:p>
+      <w:pPr>
+        <w:rPr>
+          <w:lang w:eastAsia="de-DE"/>
+        </w:rPr>
+      </w:pPr>
+    </w:p>
+    <w:p>
+      <w:pPr>
+        <w:rPr>
+          <w:lang w:eastAsia="de-DE"/>
+        </w:rPr>
+      </w:pPr>
+    </w:p>
+    <w:p>
+      <w:pPr>
+        <w:rPr>
+          <w:lang w:eastAsia="de-DE"/>
+        </w:rPr>
+      </w:pPr>
+    </w:p>
+    <w:p>
+      <w:pPr>
+        <w:rPr>
+          <w:lang w:eastAsia="de-DE"/>
+        </w:rPr>
+      </w:pPr>
+    </w:p>
+    <w:p>
+      <w:pPr>
+        <w:rPr>
+          <w:lang w:eastAsia="de-DE"/>
+        </w:rPr>
+      </w:pPr>
+    </w:p>
+    <w:p>
+      <w:pPr>
+        <w:rPr>
+          <w:lang w:eastAsia="de-DE"/>
+        </w:rPr>
+      </w:pPr>
+    </w:p>
+    <w:p>
+      <w:pPr>
+        <w:rPr>
+          <w:lang w:eastAsia="de-DE"/>
+        </w:rPr>
+      </w:pPr>
+    </w:p>
+    <w:p>
+      <w:pPr>
+        <w:pStyle w:val="berschrift3"/>
+        <w:ind w:firstLine="720"/>
         <w:rPr>
           <w:rFonts w:eastAsiaTheme="minorEastAsia"/>
           <w:sz w:val="30"/>
           <w:szCs w:val="30"/>
-          <w:lang w:val="de-DE" w:eastAsia="de-DE"/>
-        </w:rPr>
-        <w:t xml:space="preserve">2.3.2 </w:t>
-      </w:r>
-      <w:proofErr w:type="spellStart"/>
+          <w:lang w:eastAsia="de-DE"/>
+        </w:rPr>
+      </w:pPr>
+      <w:bookmarkStart w:id="8" w:name="_Toc488319651"/>
       <w:r>
         <w:rPr>
           <w:rFonts w:eastAsiaTheme="minorEastAsia"/>
           <w:sz w:val="30"/>
           <w:szCs w:val="30"/>
-          <w:lang w:val="de-DE" w:eastAsia="de-DE"/>
-        </w:rPr>
-        <w:t>Leveldesign</w:t>
-      </w:r>
-      <w:bookmarkEnd w:id="7"/>
-      <w:proofErr w:type="spellEnd"/>
+          <w:lang w:eastAsia="de-DE"/>
+        </w:rPr>
+        <w:t>2.</w:t>
+      </w:r>
       <w:r>
         <w:rPr>
           <w:rFonts w:eastAsiaTheme="minorEastAsia"/>
           <w:sz w:val="30"/>
           <w:szCs w:val="30"/>
-          <w:lang w:val="de-DE" w:eastAsia="de-DE"/>
-        </w:rPr>
-        <w:tab/>
-      </w:r>
-    </w:p>
-    <w:p>
-      <w:pPr>
-        <w:rPr>
-          <w:lang w:val="de-DE" w:eastAsia="de-DE"/>
-        </w:rPr>
-      </w:pPr>
-    </w:p>
-    <w:p>
-      <w:pPr>
-        <w:rPr>
-          <w:lang w:val="de-DE" w:eastAsia="de-DE"/>
-        </w:rPr>
-      </w:pPr>
-    </w:p>
-    <w:p>
-      <w:pPr>
-        <w:rPr>
-          <w:lang w:val="de-DE" w:eastAsia="de-DE"/>
-        </w:rPr>
-      </w:pPr>
-    </w:p>
-    <w:p>
-      <w:pPr>
-        <w:rPr>
-          <w:lang w:val="de-DE" w:eastAsia="de-DE"/>
-        </w:rPr>
-      </w:pPr>
-    </w:p>
-    <w:p>
-      <w:pPr>
-        <w:rPr>
-          <w:lang w:val="de-DE" w:eastAsia="de-DE"/>
-        </w:rPr>
-      </w:pPr>
-    </w:p>
-    <w:p>
-      <w:pPr>
-        <w:rPr>
-          <w:lang w:val="de-DE" w:eastAsia="de-DE"/>
-        </w:rPr>
-      </w:pPr>
-    </w:p>
-    <w:p>
-      <w:pPr>
-        <w:rPr>
-          <w:lang w:val="de-DE" w:eastAsia="de-DE"/>
-        </w:rPr>
-      </w:pPr>
-    </w:p>
-    <w:p>
-      <w:pPr>
-        <w:rPr>
-          <w:lang w:val="de-DE" w:eastAsia="de-DE"/>
-        </w:rPr>
-      </w:pPr>
-    </w:p>
-    <w:p>
-      <w:pPr>
-        <w:rPr>
-          <w:lang w:val="de-DE" w:eastAsia="de-DE"/>
-        </w:rPr>
-      </w:pPr>
-    </w:p>
-    <w:p>
-      <w:pPr>
-        <w:rPr>
-          <w:lang w:val="de-DE" w:eastAsia="de-DE"/>
-        </w:rPr>
-      </w:pPr>
-    </w:p>
-    <w:p>
-      <w:pPr>
-        <w:rPr>
-          <w:lang w:val="de-DE" w:eastAsia="de-DE"/>
-        </w:rPr>
-      </w:pPr>
-    </w:p>
-    <w:p>
-      <w:pPr>
-        <w:rPr>
-          <w:lang w:val="de-DE" w:eastAsia="de-DE"/>
-        </w:rPr>
-      </w:pPr>
-    </w:p>
-    <w:p>
-      <w:pPr>
-        <w:rPr>
-          <w:lang w:val="de-DE" w:eastAsia="de-DE"/>
-        </w:rPr>
-      </w:pPr>
-    </w:p>
-    <w:p>
-      <w:pPr>
-        <w:rPr>
-          <w:lang w:val="de-DE" w:eastAsia="de-DE"/>
-        </w:rPr>
-      </w:pPr>
-    </w:p>
-    <w:p>
-      <w:pPr>
-        <w:rPr>
-          <w:lang w:val="de-DE" w:eastAsia="de-DE"/>
-        </w:rPr>
-      </w:pPr>
-    </w:p>
-    <w:p>
-      <w:pPr>
-        <w:rPr>
-          <w:lang w:val="de-DE" w:eastAsia="de-DE"/>
-        </w:rPr>
-      </w:pPr>
-    </w:p>
-    <w:p>
-      <w:pPr>
-        <w:rPr>
-          <w:lang w:val="de-DE" w:eastAsia="de-DE"/>
-        </w:rPr>
-      </w:pPr>
-    </w:p>
-    <w:p>
-      <w:pPr>
-        <w:rPr>
-          <w:lang w:val="de-DE" w:eastAsia="de-DE"/>
-        </w:rPr>
-      </w:pPr>
-    </w:p>
-    <w:p>
-      <w:pPr>
-        <w:rPr>
-          <w:lang w:val="de-DE" w:eastAsia="de-DE"/>
-        </w:rPr>
-      </w:pPr>
-    </w:p>
-    <w:p>
-      <w:pPr>
-        <w:rPr>
-          <w:lang w:val="de-DE" w:eastAsia="de-DE"/>
-        </w:rPr>
-      </w:pPr>
-    </w:p>
-    <w:p>
-      <w:pPr>
-        <w:rPr>
-          <w:lang w:val="de-DE" w:eastAsia="de-DE"/>
-        </w:rPr>
-      </w:pPr>
-    </w:p>
-    <w:p>
-      <w:pPr>
-        <w:rPr>
-          <w:lang w:val="de-DE" w:eastAsia="de-DE"/>
-        </w:rPr>
-      </w:pPr>
-    </w:p>
-    <w:p>
-      <w:pPr>
-        <w:rPr>
-          <w:lang w:val="de-DE" w:eastAsia="de-DE"/>
-        </w:rPr>
-      </w:pPr>
-    </w:p>
-    <w:p>
-      <w:pPr>
-        <w:rPr>
-          <w:lang w:val="de-DE" w:eastAsia="de-DE"/>
-        </w:rPr>
-      </w:pPr>
-    </w:p>
-    <w:p>
-      <w:pPr>
-        <w:rPr>
-          <w:lang w:val="de-DE" w:eastAsia="de-DE"/>
-        </w:rPr>
-      </w:pPr>
-    </w:p>
-    <w:p>
-      <w:pPr>
-        <w:rPr>
-          <w:lang w:val="de-DE" w:eastAsia="de-DE"/>
-        </w:rPr>
-      </w:pPr>
-    </w:p>
-    <w:p>
-      <w:pPr>
-        <w:rPr>
-          <w:lang w:val="de-DE" w:eastAsia="de-DE"/>
-        </w:rPr>
-      </w:pPr>
-    </w:p>
-    <w:p>
-      <w:pPr>
-        <w:rPr>
-          <w:lang w:val="de-DE" w:eastAsia="de-DE"/>
-        </w:rPr>
-      </w:pPr>
-    </w:p>
-    <w:p>
-      <w:pPr>
-        <w:rPr>
-          <w:lang w:val="de-DE" w:eastAsia="de-DE"/>
-        </w:rPr>
-      </w:pPr>
-    </w:p>
-    <w:p>
-      <w:pPr>
-        <w:rPr>
-          <w:lang w:val="de-DE" w:eastAsia="de-DE"/>
-        </w:rPr>
-      </w:pPr>
-    </w:p>
-    <w:p>
-      <w:pPr>
-        <w:rPr>
-          <w:lang w:val="de-DE" w:eastAsia="de-DE"/>
-        </w:rPr>
-      </w:pPr>
-    </w:p>
-    <w:p>
-      <w:pPr>
-        <w:rPr>
-          <w:lang w:val="de-DE" w:eastAsia="de-DE"/>
-        </w:rPr>
-      </w:pPr>
-    </w:p>
-    <w:p>
-      <w:pPr>
-        <w:rPr>
-          <w:lang w:val="de-DE" w:eastAsia="de-DE"/>
-        </w:rPr>
-      </w:pPr>
-    </w:p>
-    <w:p>
-      <w:pPr>
-        <w:rPr>
-          <w:lang w:val="de-DE" w:eastAsia="de-DE"/>
-        </w:rPr>
-      </w:pPr>
-    </w:p>
-    <w:p>
-      <w:pPr>
-        <w:rPr>
-          <w:lang w:val="de-DE" w:eastAsia="de-DE"/>
-        </w:rPr>
-      </w:pPr>
-    </w:p>
-    <w:p>
-      <w:pPr>
-        <w:rPr>
-          <w:lang w:val="de-DE" w:eastAsia="de-DE"/>
-        </w:rPr>
-      </w:pPr>
-    </w:p>
-    <w:p>
-      <w:pPr>
-        <w:rPr>
-          <w:lang w:val="de-DE" w:eastAsia="de-DE"/>
-        </w:rPr>
-      </w:pPr>
-    </w:p>
-    <w:p>
-      <w:pPr>
-        <w:pStyle w:val="berschrift2"/>
+          <w:lang w:eastAsia="de-DE"/>
+        </w:rPr>
+        <w:t>4</w:t>
+      </w:r>
+      <w:r>
         <w:rPr>
           <w:rFonts w:eastAsiaTheme="minorEastAsia"/>
           <w:sz w:val="30"/>
           <w:szCs w:val="30"/>
-          <w:lang w:val="de-DE" w:eastAsia="de-DE"/>
-        </w:rPr>
-      </w:pPr>
+          <w:lang w:eastAsia="de-DE"/>
+        </w:rPr>
+        <w:t xml:space="preserve">.2 </w:t>
+      </w:r>
+      <w:proofErr w:type="spellStart"/>
       <w:r>
         <w:rPr>
           <w:rFonts w:eastAsiaTheme="minorEastAsia"/>
           <w:sz w:val="30"/>
           <w:szCs w:val="30"/>
-          <w:lang w:val="de-DE" w:eastAsia="de-DE"/>
-        </w:rPr>
-        <w:t xml:space="preserve"> </w:t>
-      </w:r>
-      <w:bookmarkStart w:id="8" w:name="_Toc488305123"/>
+          <w:lang w:eastAsia="de-DE"/>
+        </w:rPr>
+        <w:t>Leveldesign</w:t>
+      </w:r>
+      <w:bookmarkEnd w:id="8"/>
+      <w:proofErr w:type="spellEnd"/>
       <w:r>
         <w:rPr>
           <w:rFonts w:eastAsiaTheme="minorEastAsia"/>
           <w:sz w:val="30"/>
           <w:szCs w:val="30"/>
-          <w:lang w:val="de-DE" w:eastAsia="de-DE"/>
-        </w:rPr>
-        <w:t xml:space="preserve">2.4 </w:t>
-      </w:r>
-      <w:r>
+          <w:lang w:eastAsia="de-DE"/>
+        </w:rPr>
+        <w:tab/>
+      </w:r>
+    </w:p>
+    <w:p>
+      <w:pPr>
+        <w:rPr>
+          <w:lang w:eastAsia="de-DE"/>
+        </w:rPr>
+      </w:pPr>
+    </w:p>
+    <w:p>
+      <w:pPr>
+        <w:rPr>
+          <w:lang w:eastAsia="de-DE"/>
+        </w:rPr>
+      </w:pPr>
+    </w:p>
+    <w:p>
+      <w:pPr>
+        <w:rPr>
+          <w:lang w:eastAsia="de-DE"/>
+        </w:rPr>
+      </w:pPr>
+    </w:p>
+    <w:p>
+      <w:pPr>
+        <w:rPr>
+          <w:lang w:eastAsia="de-DE"/>
+        </w:rPr>
+      </w:pPr>
+    </w:p>
+    <w:p>
+      <w:pPr>
+        <w:rPr>
+          <w:lang w:eastAsia="de-DE"/>
+        </w:rPr>
+      </w:pPr>
+    </w:p>
+    <w:p>
+      <w:pPr>
+        <w:rPr>
+          <w:lang w:eastAsia="de-DE"/>
+        </w:rPr>
+      </w:pPr>
+    </w:p>
+    <w:p>
+      <w:pPr>
+        <w:rPr>
+          <w:lang w:eastAsia="de-DE"/>
+        </w:rPr>
+      </w:pPr>
+    </w:p>
+    <w:p>
+      <w:pPr>
+        <w:rPr>
+          <w:lang w:eastAsia="de-DE"/>
+        </w:rPr>
+      </w:pPr>
+    </w:p>
+    <w:p>
+      <w:pPr>
+        <w:rPr>
+          <w:lang w:eastAsia="de-DE"/>
+        </w:rPr>
+      </w:pPr>
+    </w:p>
+    <w:p>
+      <w:pPr>
+        <w:rPr>
+          <w:lang w:eastAsia="de-DE"/>
+        </w:rPr>
+      </w:pPr>
+    </w:p>
+    <w:p>
+      <w:pPr>
+        <w:rPr>
+          <w:lang w:eastAsia="de-DE"/>
+        </w:rPr>
+      </w:pPr>
+    </w:p>
+    <w:p>
+      <w:pPr>
+        <w:rPr>
+          <w:lang w:eastAsia="de-DE"/>
+        </w:rPr>
+      </w:pPr>
+    </w:p>
+    <w:p>
+      <w:pPr>
+        <w:rPr>
+          <w:lang w:eastAsia="de-DE"/>
+        </w:rPr>
+      </w:pPr>
+    </w:p>
+    <w:p>
+      <w:pPr>
+        <w:rPr>
+          <w:lang w:eastAsia="de-DE"/>
+        </w:rPr>
+      </w:pPr>
+    </w:p>
+    <w:p>
+      <w:pPr>
+        <w:rPr>
+          <w:lang w:eastAsia="de-DE"/>
+        </w:rPr>
+      </w:pPr>
+    </w:p>
+    <w:p>
+      <w:pPr>
+        <w:rPr>
+          <w:lang w:eastAsia="de-DE"/>
+        </w:rPr>
+      </w:pPr>
+    </w:p>
+    <w:p>
+      <w:pPr>
+        <w:rPr>
+          <w:lang w:eastAsia="de-DE"/>
+        </w:rPr>
+      </w:pPr>
+    </w:p>
+    <w:p>
+      <w:pPr>
+        <w:rPr>
+          <w:lang w:eastAsia="de-DE"/>
+        </w:rPr>
+      </w:pPr>
+    </w:p>
+    <w:p>
+      <w:pPr>
+        <w:rPr>
+          <w:lang w:eastAsia="de-DE"/>
+        </w:rPr>
+      </w:pPr>
+    </w:p>
+    <w:p>
+      <w:pPr>
+        <w:rPr>
+          <w:lang w:eastAsia="de-DE"/>
+        </w:rPr>
+      </w:pPr>
+    </w:p>
+    <w:p>
+      <w:pPr>
+        <w:rPr>
+          <w:lang w:eastAsia="de-DE"/>
+        </w:rPr>
+      </w:pPr>
+    </w:p>
+    <w:p>
+      <w:pPr>
+        <w:rPr>
+          <w:lang w:eastAsia="de-DE"/>
+        </w:rPr>
+      </w:pPr>
+    </w:p>
+    <w:p>
+      <w:pPr>
+        <w:rPr>
+          <w:lang w:eastAsia="de-DE"/>
+        </w:rPr>
+      </w:pPr>
+    </w:p>
+    <w:p>
+      <w:pPr>
+        <w:rPr>
+          <w:lang w:eastAsia="de-DE"/>
+        </w:rPr>
+      </w:pPr>
+    </w:p>
+    <w:p>
+      <w:pPr>
+        <w:rPr>
+          <w:lang w:eastAsia="de-DE"/>
+        </w:rPr>
+      </w:pPr>
+    </w:p>
+    <w:p>
+      <w:pPr>
+        <w:rPr>
+          <w:lang w:eastAsia="de-DE"/>
+        </w:rPr>
+      </w:pPr>
+    </w:p>
+    <w:p>
+      <w:pPr>
+        <w:rPr>
+          <w:lang w:eastAsia="de-DE"/>
+        </w:rPr>
+      </w:pPr>
+    </w:p>
+    <w:p>
+      <w:pPr>
+        <w:rPr>
+          <w:lang w:eastAsia="de-DE"/>
+        </w:rPr>
+      </w:pPr>
+    </w:p>
+    <w:p>
+      <w:pPr>
+        <w:rPr>
+          <w:lang w:eastAsia="de-DE"/>
+        </w:rPr>
+      </w:pPr>
+    </w:p>
+    <w:p>
+      <w:pPr>
+        <w:rPr>
+          <w:lang w:eastAsia="de-DE"/>
+        </w:rPr>
+      </w:pPr>
+    </w:p>
+    <w:p>
+      <w:pPr>
+        <w:rPr>
+          <w:lang w:eastAsia="de-DE"/>
+        </w:rPr>
+      </w:pPr>
+    </w:p>
+    <w:p>
+      <w:pPr>
+        <w:rPr>
+          <w:lang w:eastAsia="de-DE"/>
+        </w:rPr>
+      </w:pPr>
+    </w:p>
+    <w:p>
+      <w:pPr>
+        <w:rPr>
+          <w:lang w:eastAsia="de-DE"/>
+        </w:rPr>
+      </w:pPr>
+    </w:p>
+    <w:p>
+      <w:pPr>
+        <w:rPr>
+          <w:lang w:eastAsia="de-DE"/>
+        </w:rPr>
+      </w:pPr>
+    </w:p>
+    <w:p>
+      <w:pPr>
+        <w:rPr>
+          <w:lang w:eastAsia="de-DE"/>
+        </w:rPr>
+      </w:pPr>
+    </w:p>
+    <w:p>
+      <w:pPr>
+        <w:rPr>
+          <w:lang w:eastAsia="de-DE"/>
+        </w:rPr>
+      </w:pPr>
+    </w:p>
+    <w:p>
+      <w:pPr>
+        <w:rPr>
+          <w:lang w:eastAsia="de-DE"/>
+        </w:rPr>
+      </w:pPr>
+    </w:p>
+    <w:p>
+      <w:pPr>
+        <w:pStyle w:val="berschrift2"/>
         <w:rPr>
           <w:rFonts w:eastAsiaTheme="minorEastAsia"/>
           <w:sz w:val="30"/>
           <w:szCs w:val="30"/>
-          <w:lang w:val="de-DE" w:eastAsia="de-DE"/>
-        </w:rPr>
-        <w:t>Animation</w:t>
-      </w:r>
-      <w:bookmarkEnd w:id="8"/>
-    </w:p>
-    <w:p>
-      <w:pPr>
-        <w:pStyle w:val="berschrift3"/>
-        <w:ind w:firstLine="720"/>
+          <w:lang w:eastAsia="de-DE"/>
+        </w:rPr>
+      </w:pPr>
+      <w:r>
         <w:rPr>
           <w:rFonts w:eastAsiaTheme="minorEastAsia"/>
           <w:sz w:val="30"/>
           <w:szCs w:val="30"/>
-          <w:lang w:val="de-DE" w:eastAsia="de-DE"/>
-        </w:rPr>
-      </w:pPr>
-      <w:bookmarkStart w:id="9" w:name="_Toc488305124"/>
+          <w:lang w:eastAsia="de-DE"/>
+        </w:rPr>
+        <w:t xml:space="preserve"> </w:t>
+      </w:r>
+      <w:bookmarkStart w:id="9" w:name="_Toc488319652"/>
       <w:r>
         <w:rPr>
           <w:rFonts w:eastAsiaTheme="minorEastAsia"/>
           <w:sz w:val="30"/>
           <w:szCs w:val="30"/>
-          <w:lang w:val="de-DE" w:eastAsia="de-DE"/>
-        </w:rPr>
-        <w:t xml:space="preserve">2.4.1 </w:t>
+          <w:lang w:eastAsia="de-DE"/>
+        </w:rPr>
+        <w:t>2.</w:t>
       </w:r>
       <w:r>
         <w:rPr>
           <w:rFonts w:eastAsiaTheme="minorEastAsia"/>
           <w:sz w:val="30"/>
           <w:szCs w:val="30"/>
-          <w:lang w:val="de-DE" w:eastAsia="de-DE"/>
-        </w:rPr>
-        <w:t>Sprite Sheets</w:t>
-      </w:r>
-      <w:bookmarkEnd w:id="9"/>
-    </w:p>
-    <w:p>
-      <w:pPr>
-        <w:rPr>
+          <w:lang w:eastAsia="de-DE"/>
+        </w:rPr>
+        <w:t>5</w:t>
+      </w:r>
+      <w:r>
+        <w:rPr>
+          <w:rFonts w:eastAsiaTheme="minorEastAsia"/>
           <w:sz w:val="30"/>
           <w:szCs w:val="30"/>
-          <w:lang w:val="de-DE" w:eastAsia="de-DE"/>
-        </w:rPr>
-      </w:pPr>
-    </w:p>
-    <w:p>
-      <w:pPr>
-        <w:rPr>
+          <w:lang w:eastAsia="de-DE"/>
+        </w:rPr>
+        <w:t xml:space="preserve"> Animation</w:t>
+      </w:r>
+      <w:bookmarkEnd w:id="9"/>
+    </w:p>
+    <w:p>
+      <w:pPr>
+        <w:pStyle w:val="berschrift3"/>
+        <w:ind w:firstLine="720"/>
+        <w:rPr>
+          <w:rFonts w:eastAsiaTheme="minorEastAsia"/>
           <w:sz w:val="30"/>
           <w:szCs w:val="30"/>
-          <w:lang w:val="de-DE" w:eastAsia="de-DE"/>
-        </w:rPr>
-      </w:pPr>
-    </w:p>
-    <w:p>
-      <w:pPr>
-        <w:rPr>
+          <w:lang w:eastAsia="de-DE"/>
+        </w:rPr>
+      </w:pPr>
+      <w:bookmarkStart w:id="10" w:name="_Toc488319653"/>
+      <w:r>
+        <w:rPr>
+          <w:rFonts w:eastAsiaTheme="minorEastAsia"/>
           <w:sz w:val="30"/>
           <w:szCs w:val="30"/>
-          <w:lang w:val="de-DE" w:eastAsia="de-DE"/>
+          <w:lang w:eastAsia="de-DE"/>
+        </w:rPr>
+        <w:t>2.</w:t>
+      </w:r>
+      <w:r>
+        <w:rPr>
+          <w:rFonts w:eastAsiaTheme="minorEastAsia"/>
+          <w:sz w:val="30"/>
+          <w:szCs w:val="30"/>
+          <w:lang w:eastAsia="de-DE"/>
+        </w:rPr>
+        <w:t>5</w:t>
+      </w:r>
+      <w:r>
+        <w:rPr>
+          <w:rFonts w:eastAsiaTheme="minorEastAsia"/>
+          <w:sz w:val="30"/>
+          <w:szCs w:val="30"/>
+          <w:lang w:eastAsia="de-DE"/>
+        </w:rPr>
+        <w:t xml:space="preserve">.1 </w:t>
+      </w:r>
+      <w:r>
+        <w:rPr>
+          <w:rFonts w:eastAsiaTheme="minorEastAsia"/>
+          <w:sz w:val="30"/>
+          <w:szCs w:val="30"/>
+          <w:lang w:eastAsia="de-DE"/>
+        </w:rPr>
+        <w:t>Sprite Sheets</w:t>
+      </w:r>
+      <w:bookmarkEnd w:id="10"/>
+    </w:p>
+    <w:p>
+      <w:pPr>
+        <w:rPr>
+          <w:sz w:val="30"/>
+          <w:szCs w:val="30"/>
+          <w:lang w:eastAsia="de-DE"/>
+        </w:rPr>
+      </w:pPr>
+    </w:p>
+    <w:p>
+      <w:pPr>
+        <w:rPr>
+          <w:sz w:val="30"/>
+          <w:szCs w:val="30"/>
+          <w:lang w:eastAsia="de-DE"/>
+        </w:rPr>
+      </w:pPr>
+    </w:p>
+    <w:p>
+      <w:pPr>
+        <w:rPr>
+          <w:sz w:val="30"/>
+          <w:szCs w:val="30"/>
+          <w:lang w:eastAsia="de-DE"/>
         </w:rPr>
       </w:pPr>
     </w:p>
@@ -3792,7 +4891,7 @@
           <w:lang w:val="de-DE" w:eastAsia="de-DE"/>
         </w:rPr>
       </w:pPr>
-      <w:bookmarkStart w:id="10" w:name="_Toc488305125"/>
+      <w:bookmarkStart w:id="11" w:name="_Toc488319654"/>
       <w:r>
         <w:rPr>
           <w:rFonts w:eastAsiaTheme="minorEastAsia"/>
@@ -3802,7 +4901,7 @@
         </w:rPr>
         <w:t>Was lief gut?</w:t>
       </w:r>
-      <w:bookmarkEnd w:id="10"/>
+      <w:bookmarkEnd w:id="11"/>
     </w:p>
     <w:p>
       <w:pPr>
@@ -3853,7 +4952,7 @@
           <w:lang w:val="de-DE" w:eastAsia="de-DE"/>
         </w:rPr>
       </w:pPr>
-      <w:bookmarkStart w:id="11" w:name="_Toc488305126"/>
+      <w:bookmarkStart w:id="12" w:name="_Toc488319655"/>
       <w:r>
         <w:rPr>
           <w:rFonts w:eastAsiaTheme="minorEastAsia"/>
@@ -3863,7 +4962,7 @@
         </w:rPr>
         <w:t>Was lief nicht gut?</w:t>
       </w:r>
-      <w:bookmarkEnd w:id="11"/>
+      <w:bookmarkEnd w:id="12"/>
     </w:p>
     <w:p>
       <w:pPr>
@@ -3991,7 +5090,7 @@
           <w:lang w:val="de-DE" w:eastAsia="de-DE"/>
         </w:rPr>
       </w:pPr>
-      <w:bookmarkStart w:id="12" w:name="_Toc488305127"/>
+      <w:bookmarkStart w:id="13" w:name="_Toc488319656"/>
       <w:r>
         <w:rPr>
           <w:rFonts w:eastAsiaTheme="minorEastAsia"/>
@@ -4001,7 +5100,7 @@
         </w:rPr>
         <w:t>Unterscheid geplantes Produkt zu Endprodukt</w:t>
       </w:r>
-      <w:bookmarkEnd w:id="12"/>
+      <w:bookmarkEnd w:id="13"/>
     </w:p>
     <w:p>
       <w:pPr>
@@ -4069,9 +5168,9 @@
       </w:pPr>
     </w:p>
     <w:sectPr>
-      <w:headerReference w:type="default" r:id="rId13"/>
-      <w:footerReference w:type="default" r:id="rId14"/>
-      <w:headerReference w:type="first" r:id="rId15"/>
+      <w:headerReference w:type="default" r:id="rId14"/>
+      <w:footerReference w:type="default" r:id="rId15"/>
+      <w:headerReference w:type="first" r:id="rId16"/>
       <w:pgSz w:w="12240" w:h="15840"/>
       <w:pgMar w:top="1417" w:right="1417" w:bottom="1134" w:left="1417" w:header="708" w:footer="708" w:gutter="0"/>
       <w:pgNumType w:start="0"/>
@@ -4188,7 +5287,7 @@
                   <w:noProof/>
                   <w:lang w:val="de-DE"/>
                 </w:rPr>
-                <w:t>1</w:t>
+                <w:t>4</w:t>
               </w:r>
               <w:r>
                 <w:fldChar w:fldCharType="end"/>
@@ -4422,7 +5521,7 @@
       <w:lvlText w:val="%1."/>
       <w:lvlJc w:val="left"/>
       <w:pPr>
-        <w:ind w:left="720" w:hanging="360"/>
+        <w:ind w:left="360" w:hanging="360"/>
       </w:pPr>
       <w:rPr>
         <w:rFonts w:hint="default"/>
@@ -4435,7 +5534,7 @@
       <w:lvlText w:val="%1.%2"/>
       <w:lvlJc w:val="left"/>
       <w:pPr>
-        <w:ind w:left="810" w:hanging="450"/>
+        <w:ind w:left="450" w:hanging="450"/>
       </w:pPr>
       <w:rPr>
         <w:rFonts w:hint="default"/>
@@ -4448,7 +5547,7 @@
       <w:lvlText w:val="%1.%2.%3"/>
       <w:lvlJc w:val="left"/>
       <w:pPr>
-        <w:ind w:left="1080" w:hanging="720"/>
+        <w:ind w:left="720" w:hanging="720"/>
       </w:pPr>
       <w:rPr>
         <w:rFonts w:hint="default"/>
@@ -4461,7 +5560,7 @@
       <w:lvlText w:val="%1.%2.%3.%4"/>
       <w:lvlJc w:val="left"/>
       <w:pPr>
-        <w:ind w:left="1080" w:hanging="720"/>
+        <w:ind w:left="720" w:hanging="720"/>
       </w:pPr>
       <w:rPr>
         <w:rFonts w:hint="default"/>
@@ -4474,7 +5573,7 @@
       <w:lvlText w:val="%1.%2.%3.%4.%5"/>
       <w:lvlJc w:val="left"/>
       <w:pPr>
-        <w:ind w:left="1080" w:hanging="720"/>
+        <w:ind w:left="720" w:hanging="720"/>
       </w:pPr>
       <w:rPr>
         <w:rFonts w:hint="default"/>
@@ -4487,7 +5586,7 @@
       <w:lvlText w:val="%1.%2.%3.%4.%5.%6"/>
       <w:lvlJc w:val="left"/>
       <w:pPr>
-        <w:ind w:left="1440" w:hanging="1080"/>
+        <w:ind w:left="1080" w:hanging="1080"/>
       </w:pPr>
       <w:rPr>
         <w:rFonts w:hint="default"/>
@@ -4500,7 +5599,7 @@
       <w:lvlText w:val="%1.%2.%3.%4.%5.%6.%7"/>
       <w:lvlJc w:val="left"/>
       <w:pPr>
-        <w:ind w:left="1440" w:hanging="1080"/>
+        <w:ind w:left="1080" w:hanging="1080"/>
       </w:pPr>
       <w:rPr>
         <w:rFonts w:hint="default"/>
@@ -4513,7 +5612,7 @@
       <w:lvlText w:val="%1.%2.%3.%4.%5.%6.%7.%8"/>
       <w:lvlJc w:val="left"/>
       <w:pPr>
-        <w:ind w:left="1800" w:hanging="1440"/>
+        <w:ind w:left="1440" w:hanging="1440"/>
       </w:pPr>
       <w:rPr>
         <w:rFonts w:hint="default"/>
@@ -4526,7 +5625,7 @@
       <w:lvlText w:val="%1.%2.%3.%4.%5.%6.%7.%8.%9"/>
       <w:lvlJc w:val="left"/>
       <w:pPr>
-        <w:ind w:left="1800" w:hanging="1440"/>
+        <w:ind w:left="1440" w:hanging="1440"/>
       </w:pPr>
       <w:rPr>
         <w:rFonts w:hint="default"/>
@@ -6060,602 +7159,6 @@
 </w:styles>
 </file>
 
-<file path=word/glossary/document.xml><?xml version="1.0" encoding="utf-8"?>
-<w:glossaryDocument xmlns:wpc="http://schemas.microsoft.com/office/word/2010/wordprocessingCanvas" xmlns:mc="http://schemas.openxmlformats.org/markup-compatibility/2006" xmlns:o="urn:schemas-microsoft-com:office:office" xmlns:r="http://schemas.openxmlformats.org/officeDocument/2006/relationships" xmlns:m="http://schemas.openxmlformats.org/officeDocument/2006/math" xmlns:v="urn:schemas-microsoft-com:vml" xmlns:wp14="http://schemas.microsoft.com/office/word/2010/wordprocessingDrawing" xmlns:wp="http://schemas.openxmlformats.org/drawingml/2006/wordprocessingDrawing" xmlns:w10="urn:schemas-microsoft-com:office:word" xmlns:w="http://schemas.openxmlformats.org/wordprocessingml/2006/main" xmlns:w14="http://schemas.microsoft.com/office/word/2010/wordml" xmlns:wpg="http://schemas.microsoft.com/office/word/2010/wordprocessingGroup" xmlns:wpi="http://schemas.microsoft.com/office/word/2010/wordprocessingInk" xmlns:wne="http://schemas.microsoft.com/office/word/2006/wordml" xmlns:wps="http://schemas.microsoft.com/office/word/2010/wordprocessingShape" mc:Ignorable="w14 wp14"/>
-</file>
-
-<file path=word/glossary/fontTable.xml><?xml version="1.0" encoding="utf-8"?>
-<w:fonts xmlns:mc="http://schemas.openxmlformats.org/markup-compatibility/2006" xmlns:r="http://schemas.openxmlformats.org/officeDocument/2006/relationships" xmlns:w="http://schemas.openxmlformats.org/wordprocessingml/2006/main" xmlns:w14="http://schemas.microsoft.com/office/word/2010/wordml" mc:Ignorable="w14">
-  <w:font w:name="Times New Roman">
-    <w:panose1 w:val="02020603050405020304"/>
-    <w:charset w:val="00"/>
-    <w:family w:val="roman"/>
-    <w:pitch w:val="variable"/>
-    <w:sig w:usb0="E0002AFF" w:usb1="C0007841" w:usb2="00000009" w:usb3="00000000" w:csb0="000001FF" w:csb1="00000000"/>
-  </w:font>
-  <w:font w:name="Arial">
-    <w:panose1 w:val="020B0604020202020204"/>
-    <w:charset w:val="00"/>
-    <w:family w:val="swiss"/>
-    <w:pitch w:val="variable"/>
-    <w:sig w:usb0="E0002AFF" w:usb1="C0007843" w:usb2="00000009" w:usb3="00000000" w:csb0="000001FF" w:csb1="00000000"/>
-  </w:font>
-  <w:font w:name="Calibri">
-    <w:panose1 w:val="020F0502020204030204"/>
-    <w:charset w:val="00"/>
-    <w:family w:val="swiss"/>
-    <w:pitch w:val="variable"/>
-    <w:sig w:usb0="E00002FF" w:usb1="4000ACFF" w:usb2="00000001" w:usb3="00000000" w:csb0="0000019F" w:csb1="00000000"/>
-  </w:font>
-  <w:font w:name="Palatino Linotype">
-    <w:panose1 w:val="02040502050505030304"/>
-    <w:charset w:val="00"/>
-    <w:family w:val="roman"/>
-    <w:pitch w:val="variable"/>
-    <w:sig w:usb0="E0000287" w:usb1="40000013" w:usb2="00000000" w:usb3="00000000" w:csb0="0000019F" w:csb1="00000000"/>
-  </w:font>
-  <w:font w:name="Tahoma">
-    <w:panose1 w:val="020B0604030504040204"/>
-    <w:charset w:val="00"/>
-    <w:family w:val="swiss"/>
-    <w:pitch w:val="variable"/>
-    <w:sig w:usb0="E1002EFF" w:usb1="C000605B" w:usb2="00000029" w:usb3="00000000" w:csb0="000101FF" w:csb1="00000000"/>
-  </w:font>
-  <w:font w:name="Lucida Bright">
-    <w:panose1 w:val="02040602050505020304"/>
-    <w:charset w:val="00"/>
-    <w:family w:val="roman"/>
-    <w:pitch w:val="variable"/>
-    <w:sig w:usb0="00000003" w:usb1="00000000" w:usb2="00000000" w:usb3="00000000" w:csb0="00000001" w:csb1="00000000"/>
-  </w:font>
-  <w:font w:name="Cambria">
-    <w:panose1 w:val="02040503050406030204"/>
-    <w:charset w:val="00"/>
-    <w:family w:val="roman"/>
-    <w:pitch w:val="variable"/>
-    <w:sig w:usb0="E00002FF" w:usb1="400004FF" w:usb2="00000000" w:usb3="00000000" w:csb0="0000019F" w:csb1="00000000"/>
-  </w:font>
-</w:fonts>
-</file>
-
-<file path=word/glossary/settings.xml><?xml version="1.0" encoding="utf-8"?>
-<w:settings xmlns:mc="http://schemas.openxmlformats.org/markup-compatibility/2006" xmlns:o="urn:schemas-microsoft-com:office:office" xmlns:r="http://schemas.openxmlformats.org/officeDocument/2006/relationships" xmlns:m="http://schemas.openxmlformats.org/officeDocument/2006/math" xmlns:v="urn:schemas-microsoft-com:vml" xmlns:w10="urn:schemas-microsoft-com:office:word" xmlns:w="http://schemas.openxmlformats.org/wordprocessingml/2006/main" xmlns:w14="http://schemas.microsoft.com/office/word/2010/wordml" xmlns:sl="http://schemas.openxmlformats.org/schemaLibrary/2006/main" mc:Ignorable="w14">
-  <w:view w:val="normal"/>
-  <w:defaultTabStop w:val="708"/>
-  <w:hyphenationZone w:val="425"/>
-  <w:characterSpacingControl w:val="doNotCompress"/>
-  <w:compat>
-    <w:useFELayout/>
-    <w:compatSetting w:name="compatibilityMode" w:uri="http://schemas.microsoft.com/office/word" w:val="14"/>
-    <w:compatSetting w:name="overrideTableStyleFontSizeAndJustification" w:uri="http://schemas.microsoft.com/office/word" w:val="1"/>
-    <w:compatSetting w:name="enableOpenTypeFeatures" w:uri="http://schemas.microsoft.com/office/word" w:val="1"/>
-    <w:compatSetting w:name="doNotFlipMirrorIndents" w:uri="http://schemas.microsoft.com/office/word" w:val="1"/>
-  </w:compat>
-  <w:rsids>
-    <w:rsidRoot w:val="00967F13"/>
-    <w:rsid w:val="00105EDE"/>
-    <w:rsid w:val="00230A79"/>
-    <w:rsid w:val="00967F13"/>
-  </w:rsids>
-  <m:mathPr>
-    <m:mathFont m:val="Cambria Math"/>
-    <m:brkBin m:val="before"/>
-    <m:brkBinSub m:val="--"/>
-    <m:smallFrac m:val="0"/>
-    <m:dispDef/>
-    <m:lMargin m:val="0"/>
-    <m:rMargin m:val="0"/>
-    <m:defJc m:val="centerGroup"/>
-    <m:wrapIndent m:val="1440"/>
-    <m:intLim m:val="subSup"/>
-    <m:naryLim m:val="undOvr"/>
-  </m:mathPr>
-  <w:themeFontLang w:val="de-DE"/>
-  <w:clrSchemeMapping w:bg1="light1" w:t1="dark1" w:bg2="light2" w:t2="dark2" w:accent1="accent1" w:accent2="accent2" w:accent3="accent3" w:accent4="accent4" w:accent5="accent5" w:accent6="accent6" w:hyperlink="hyperlink" w:followedHyperlink="followedHyperlink"/>
-  <w:decimalSymbol w:val=","/>
-  <w:listSeparator w:val=";"/>
-</w:settings>
-</file>
-
-<file path=word/glossary/styles.xml><?xml version="1.0" encoding="utf-8"?>
-<w:styles xmlns:mc="http://schemas.openxmlformats.org/markup-compatibility/2006" xmlns:r="http://schemas.openxmlformats.org/officeDocument/2006/relationships" xmlns:w="http://schemas.openxmlformats.org/wordprocessingml/2006/main" xmlns:w14="http://schemas.microsoft.com/office/word/2010/wordml" mc:Ignorable="w14">
-  <w:docDefaults>
-    <w:rPrDefault>
-      <w:rPr>
-        <w:rFonts w:asciiTheme="minorHAnsi" w:eastAsiaTheme="minorEastAsia" w:hAnsiTheme="minorHAnsi" w:cstheme="minorBidi"/>
-        <w:sz w:val="22"/>
-        <w:szCs w:val="22"/>
-        <w:lang w:val="de-DE" w:eastAsia="de-DE" w:bidi="ar-SA"/>
-      </w:rPr>
-    </w:rPrDefault>
-    <w:pPrDefault>
-      <w:pPr>
-        <w:spacing w:after="200" w:line="276" w:lineRule="auto"/>
-      </w:pPr>
-    </w:pPrDefault>
-  </w:docDefaults>
-  <w:latentStyles w:defLockedState="0" w:defUIPriority="99" w:defSemiHidden="1" w:defUnhideWhenUsed="1" w:defQFormat="0" w:count="267">
-    <w:lsdException w:name="Normal" w:semiHidden="0" w:uiPriority="0" w:unhideWhenUsed="0" w:qFormat="1"/>
-    <w:lsdException w:name="heading 1" w:semiHidden="0" w:uiPriority="9" w:unhideWhenUsed="0" w:qFormat="1"/>
-    <w:lsdException w:name="heading 2" w:uiPriority="9" w:qFormat="1"/>
-    <w:lsdException w:name="heading 3" w:uiPriority="9" w:qFormat="1"/>
-    <w:lsdException w:name="heading 4" w:uiPriority="9" w:qFormat="1"/>
-    <w:lsdException w:name="heading 5" w:uiPriority="9" w:qFormat="1"/>
-    <w:lsdException w:name="heading 6" w:uiPriority="9" w:qFormat="1"/>
-    <w:lsdException w:name="heading 7" w:uiPriority="9" w:qFormat="1"/>
-    <w:lsdException w:name="heading 8" w:uiPriority="9" w:qFormat="1"/>
-    <w:lsdException w:name="heading 9" w:uiPriority="9" w:qFormat="1"/>
-    <w:lsdException w:name="toc 1" w:uiPriority="39"/>
-    <w:lsdException w:name="toc 2" w:uiPriority="39"/>
-    <w:lsdException w:name="toc 3" w:uiPriority="39"/>
-    <w:lsdException w:name="toc 4" w:uiPriority="39"/>
-    <w:lsdException w:name="toc 5" w:uiPriority="39"/>
-    <w:lsdException w:name="toc 6" w:uiPriority="39"/>
-    <w:lsdException w:name="toc 7" w:uiPriority="39"/>
-    <w:lsdException w:name="toc 8" w:uiPriority="39"/>
-    <w:lsdException w:name="toc 9" w:uiPriority="39"/>
-    <w:lsdException w:name="caption" w:uiPriority="35" w:qFormat="1"/>
-    <w:lsdException w:name="Title" w:semiHidden="0" w:uiPriority="10" w:unhideWhenUsed="0" w:qFormat="1"/>
-    <w:lsdException w:name="Default Paragraph Font" w:uiPriority="1"/>
-    <w:lsdException w:name="Subtitle" w:semiHidden="0" w:uiPriority="11" w:unhideWhenUsed="0" w:qFormat="1"/>
-    <w:lsdException w:name="Strong" w:semiHidden="0" w:uiPriority="22" w:unhideWhenUsed="0" w:qFormat="1"/>
-    <w:lsdException w:name="Emphasis" w:semiHidden="0" w:uiPriority="20" w:unhideWhenUsed="0" w:qFormat="1"/>
-    <w:lsdException w:name="Table Grid" w:semiHidden="0" w:uiPriority="59" w:unhideWhenUsed="0"/>
-    <w:lsdException w:name="Placeholder Text" w:unhideWhenUsed="0"/>
-    <w:lsdException w:name="No Spacing" w:semiHidden="0" w:uiPriority="1" w:unhideWhenUsed="0" w:qFormat="1"/>
-    <w:lsdException w:name="Light Shading" w:semiHidden="0" w:uiPriority="60" w:unhideWhenUsed="0"/>
-    <w:lsdException w:name="Light List" w:semiHidden="0" w:uiPriority="61" w:unhideWhenUsed="0"/>
-    <w:lsdException w:name="Light Grid" w:semiHidden="0" w:uiPriority="62" w:unhideWhenUsed="0"/>
-    <w:lsdException w:name="Medium Shading 1" w:semiHidden="0" w:uiPriority="63" w:unhideWhenUsed="0"/>
-    <w:lsdException w:name="Medium Shading 2" w:semiHidden="0" w:uiPriority="64" w:unhideWhenUsed="0"/>
-    <w:lsdException w:name="Medium List 1" w:semiHidden="0" w:uiPriority="65" w:unhideWhenUsed="0"/>
-    <w:lsdException w:name="Medium List 2" w:semiHidden="0" w:uiPriority="66" w:unhideWhenUsed="0"/>
-    <w:lsdException w:name="Medium Grid 1" w:semiHidden="0" w:uiPriority="67" w:unhideWhenUsed="0"/>
-    <w:lsdException w:name="Medium Grid 2" w:semiHidden="0" w:uiPriority="68" w:unhideWhenUsed="0"/>
-    <w:lsdException w:name="Medium Grid 3" w:semiHidden="0" w:uiPriority="69" w:unhideWhenUsed="0"/>
-    <w:lsdException w:name="Dark List" w:semiHidden="0" w:uiPriority="70" w:unhideWhenUsed="0"/>
-    <w:lsdException w:name="Colorful Shading" w:semiHidden="0" w:uiPriority="71" w:unhideWhenUsed="0"/>
-    <w:lsdException w:name="Colorful List" w:semiHidden="0" w:uiPriority="72" w:unhideWhenUsed="0"/>
-    <w:lsdException w:name="Colorful Grid" w:semiHidden="0" w:uiPriority="73" w:unhideWhenUsed="0"/>
-    <w:lsdException w:name="Light Shading Accent 1" w:semiHidden="0" w:uiPriority="60" w:unhideWhenUsed="0"/>
-    <w:lsdException w:name="Light List Accent 1" w:semiHidden="0" w:uiPriority="61" w:unhideWhenUsed="0"/>
-    <w:lsdException w:name="Light Grid Accent 1" w:semiHidden="0" w:uiPriority="62" w:unhideWhenUsed="0"/>
-    <w:lsdException w:name="Medium Shading 1 Accent 1" w:semiHidden="0" w:uiPriority="63" w:unhideWhenUsed="0"/>
-    <w:lsdException w:name="Medium Shading 2 Accent 1" w:semiHidden="0" w:uiPriority="64" w:unhideWhenUsed="0"/>
-    <w:lsdException w:name="Medium List 1 Accent 1" w:semiHidden="0" w:uiPriority="65" w:unhideWhenUsed="0"/>
-    <w:lsdException w:name="Revision" w:unhideWhenUsed="0"/>
-    <w:lsdException w:name="List Paragraph" w:semiHidden="0" w:uiPriority="34" w:unhideWhenUsed="0" w:qFormat="1"/>
-    <w:lsdException w:name="Quote" w:semiHidden="0" w:uiPriority="29" w:unhideWhenUsed="0" w:qFormat="1"/>
-    <w:lsdException w:name="Intense Quote" w:semiHidden="0" w:uiPriority="30" w:unhideWhenUsed="0" w:qFormat="1"/>
-    <w:lsdException w:name="Medium List 2 Accent 1" w:semiHidden="0" w:uiPriority="66" w:unhideWhenUsed="0"/>
-    <w:lsdException w:name="Medium Grid 1 Accent 1" w:semiHidden="0" w:uiPriority="67" w:unhideWhenUsed="0"/>
-    <w:lsdException w:name="Medium Grid 2 Accent 1" w:semiHidden="0" w:uiPriority="68" w:unhideWhenUsed="0"/>
-    <w:lsdException w:name="Medium Grid 3 Accent 1" w:semiHidden="0" w:uiPriority="69" w:unhideWhenUsed="0"/>
-    <w:lsdException w:name="Dark List Accent 1" w:semiHidden="0" w:uiPriority="70" w:unhideWhenUsed="0"/>
-    <w:lsdException w:name="Colorful Shading Accent 1" w:semiHidden="0" w:uiPriority="71" w:unhideWhenUsed="0"/>
-    <w:lsdException w:name="Colorful List Accent 1" w:semiHidden="0" w:uiPriority="72" w:unhideWhenUsed="0"/>
-    <w:lsdException w:name="Colorful Grid Accent 1" w:semiHidden="0" w:uiPriority="73" w:unhideWhenUsed="0"/>
-    <w:lsdException w:name="Light Shading Accent 2" w:semiHidden="0" w:uiPriority="60" w:unhideWhenUsed="0"/>
-    <w:lsdException w:name="Light List Accent 2" w:semiHidden="0" w:uiPriority="61" w:unhideWhenUsed="0"/>
-    <w:lsdException w:name="Light Grid Accent 2" w:semiHidden="0" w:uiPriority="62" w:unhideWhenUsed="0"/>
-    <w:lsdException w:name="Medium Shading 1 Accent 2" w:semiHidden="0" w:uiPriority="63" w:unhideWhenUsed="0"/>
-    <w:lsdException w:name="Medium Shading 2 Accent 2" w:semiHidden="0" w:uiPriority="64" w:unhideWhenUsed="0"/>
-    <w:lsdException w:name="Medium List 1 Accent 2" w:semiHidden="0" w:uiPriority="65" w:unhideWhenUsed="0"/>
-    <w:lsdException w:name="Medium List 2 Accent 2" w:semiHidden="0" w:uiPriority="66" w:unhideWhenUsed="0"/>
-    <w:lsdException w:name="Medium Grid 1 Accent 2" w:semiHidden="0" w:uiPriority="67" w:unhideWhenUsed="0"/>
-    <w:lsdException w:name="Medium Grid 2 Accent 2" w:semiHidden="0" w:uiPriority="68" w:unhideWhenUsed="0"/>
-    <w:lsdException w:name="Medium Grid 3 Accent 2" w:semiHidden="0" w:uiPriority="69" w:unhideWhenUsed="0"/>
-    <w:lsdException w:name="Dark List Accent 2" w:semiHidden="0" w:uiPriority="70" w:unhideWhenUsed="0"/>
-    <w:lsdException w:name="Colorful Shading Accent 2" w:semiHidden="0" w:uiPriority="71" w:unhideWhenUsed="0"/>
-    <w:lsdException w:name="Colorful List Accent 2" w:semiHidden="0" w:uiPriority="72" w:unhideWhenUsed="0"/>
-    <w:lsdException w:name="Colorful Grid Accent 2" w:semiHidden="0" w:uiPriority="73" w:unhideWhenUsed="0"/>
-    <w:lsdException w:name="Light Shading Accent 3" w:semiHidden="0" w:uiPriority="60" w:unhideWhenUsed="0"/>
-    <w:lsdException w:name="Light List Accent 3" w:semiHidden="0" w:uiPriority="61" w:unhideWhenUsed="0"/>
-    <w:lsdException w:name="Light Grid Accent 3" w:semiHidden="0" w:uiPriority="62" w:unhideWhenUsed="0"/>
-    <w:lsdException w:name="Medium Shading 1 Accent 3" w:semiHidden="0" w:uiPriority="63" w:unhideWhenUsed="0"/>
-    <w:lsdException w:name="Medium Shading 2 Accent 3" w:semiHidden="0" w:uiPriority="64" w:unhideWhenUsed="0"/>
-    <w:lsdException w:name="Medium List 1 Accent 3" w:semiHidden="0" w:uiPriority="65" w:unhideWhenUsed="0"/>
-    <w:lsdException w:name="Medium List 2 Accent 3" w:semiHidden="0" w:uiPriority="66" w:unhideWhenUsed="0"/>
-    <w:lsdException w:name="Medium Grid 1 Accent 3" w:semiHidden="0" w:uiPriority="67" w:unhideWhenUsed="0"/>
-    <w:lsdException w:name="Medium Grid 2 Accent 3" w:semiHidden="0" w:uiPriority="68" w:unhideWhenUsed="0"/>
-    <w:lsdException w:name="Medium Grid 3 Accent 3" w:semiHidden="0" w:uiPriority="69" w:unhideWhenUsed="0"/>
-    <w:lsdException w:name="Dark List Accent 3" w:semiHidden="0" w:uiPriority="70" w:unhideWhenUsed="0"/>
-    <w:lsdException w:name="Colorful Shading Accent 3" w:semiHidden="0" w:uiPriority="71" w:unhideWhenUsed="0"/>
-    <w:lsdException w:name="Colorful List Accent 3" w:semiHidden="0" w:uiPriority="72" w:unhideWhenUsed="0"/>
-    <w:lsdException w:name="Colorful Grid Accent 3" w:semiHidden="0" w:uiPriority="73" w:unhideWhenUsed="0"/>
-    <w:lsdException w:name="Light Shading Accent 4" w:semiHidden="0" w:uiPriority="60" w:unhideWhenUsed="0"/>
-    <w:lsdException w:name="Light List Accent 4" w:semiHidden="0" w:uiPriority="61" w:unhideWhenUsed="0"/>
-    <w:lsdException w:name="Light Grid Accent 4" w:semiHidden="0" w:uiPriority="62" w:unhideWhenUsed="0"/>
-    <w:lsdException w:name="Medium Shading 1 Accent 4" w:semiHidden="0" w:uiPriority="63" w:unhideWhenUsed="0"/>
-    <w:lsdException w:name="Medium Shading 2 Accent 4" w:semiHidden="0" w:uiPriority="64" w:unhideWhenUsed="0"/>
-    <w:lsdException w:name="Medium List 1 Accent 4" w:semiHidden="0" w:uiPriority="65" w:unhideWhenUsed="0"/>
-    <w:lsdException w:name="Medium List 2 Accent 4" w:semiHidden="0" w:uiPriority="66" w:unhideWhenUsed="0"/>
-    <w:lsdException w:name="Medium Grid 1 Accent 4" w:semiHidden="0" w:uiPriority="67" w:unhideWhenUsed="0"/>
-    <w:lsdException w:name="Medium Grid 2 Accent 4" w:semiHidden="0" w:uiPriority="68" w:unhideWhenUsed="0"/>
-    <w:lsdException w:name="Medium Grid 3 Accent 4" w:semiHidden="0" w:uiPriority="69" w:unhideWhenUsed="0"/>
-    <w:lsdException w:name="Dark List Accent 4" w:semiHidden="0" w:uiPriority="70" w:unhideWhenUsed="0"/>
-    <w:lsdException w:name="Colorful Shading Accent 4" w:semiHidden="0" w:uiPriority="71" w:unhideWhenUsed="0"/>
-    <w:lsdException w:name="Colorful List Accent 4" w:semiHidden="0" w:uiPriority="72" w:unhideWhenUsed="0"/>
-    <w:lsdException w:name="Colorful Grid Accent 4" w:semiHidden="0" w:uiPriority="73" w:unhideWhenUsed="0"/>
-    <w:lsdException w:name="Light Shading Accent 5" w:semiHidden="0" w:uiPriority="60" w:unhideWhenUsed="0"/>
-    <w:lsdException w:name="Light List Accent 5" w:semiHidden="0" w:uiPriority="61" w:unhideWhenUsed="0"/>
-    <w:lsdException w:name="Light Grid Accent 5" w:semiHidden="0" w:uiPriority="62" w:unhideWhenUsed="0"/>
-    <w:lsdException w:name="Medium Shading 1 Accent 5" w:semiHidden="0" w:uiPriority="63" w:unhideWhenUsed="0"/>
-    <w:lsdException w:name="Medium Shading 2 Accent 5" w:semiHidden="0" w:uiPriority="64" w:unhideWhenUsed="0"/>
-    <w:lsdException w:name="Medium List 1 Accent 5" w:semiHidden="0" w:uiPriority="65" w:unhideWhenUsed="0"/>
-    <w:lsdException w:name="Medium List 2 Accent 5" w:semiHidden="0" w:uiPriority="66" w:unhideWhenUsed="0"/>
-    <w:lsdException w:name="Medium Grid 1 Accent 5" w:semiHidden="0" w:uiPriority="67" w:unhideWhenUsed="0"/>
-    <w:lsdException w:name="Medium Grid 2 Accent 5" w:semiHidden="0" w:uiPriority="68" w:unhideWhenUsed="0"/>
-    <w:lsdException w:name="Medium Grid 3 Accent 5" w:semiHidden="0" w:uiPriority="69" w:unhideWhenUsed="0"/>
-    <w:lsdException w:name="Dark List Accent 5" w:semiHidden="0" w:uiPriority="70" w:unhideWhenUsed="0"/>
-    <w:lsdException w:name="Colorful Shading Accent 5" w:semiHidden="0" w:uiPriority="71" w:unhideWhenUsed="0"/>
-    <w:lsdException w:name="Colorful List Accent 5" w:semiHidden="0" w:uiPriority="72" w:unhideWhenUsed="0"/>
-    <w:lsdException w:name="Colorful Grid Accent 5" w:semiHidden="0" w:uiPriority="73" w:unhideWhenUsed="0"/>
-    <w:lsdException w:name="Light Shading Accent 6" w:semiHidden="0" w:uiPriority="60" w:unhideWhenUsed="0"/>
-    <w:lsdException w:name="Light List Accent 6" w:semiHidden="0" w:uiPriority="61" w:unhideWhenUsed="0"/>
-    <w:lsdException w:name="Light Grid Accent 6" w:semiHidden="0" w:uiPriority="62" w:unhideWhenUsed="0"/>
-    <w:lsdException w:name="Medium Shading 1 Accent 6" w:semiHidden="0" w:uiPriority="63" w:unhideWhenUsed="0"/>
-    <w:lsdException w:name="Medium Shading 2 Accent 6" w:semiHidden="0" w:uiPriority="64" w:unhideWhenUsed="0"/>
-    <w:lsdException w:name="Medium List 1 Accent 6" w:semiHidden="0" w:uiPriority="65" w:unhideWhenUsed="0"/>
-    <w:lsdException w:name="Medium List 2 Accent 6" w:semiHidden="0" w:uiPriority="66" w:unhideWhenUsed="0"/>
-    <w:lsdException w:name="Medium Grid 1 Accent 6" w:semiHidden="0" w:uiPriority="67" w:unhideWhenUsed="0"/>
-    <w:lsdException w:name="Medium Grid 2 Accent 6" w:semiHidden="0" w:uiPriority="68" w:unhideWhenUsed="0"/>
-    <w:lsdException w:name="Medium Grid 3 Accent 6" w:semiHidden="0" w:uiPriority="69" w:unhideWhenUsed="0"/>
-    <w:lsdException w:name="Dark List Accent 6" w:semiHidden="0" w:uiPriority="70" w:unhideWhenUsed="0"/>
-    <w:lsdException w:name="Colorful Shading Accent 6" w:semiHidden="0" w:uiPriority="71" w:unhideWhenUsed="0"/>
-    <w:lsdException w:name="Colorful List Accent 6" w:semiHidden="0" w:uiPriority="72" w:unhideWhenUsed="0"/>
-    <w:lsdException w:name="Colorful Grid Accent 6" w:semiHidden="0" w:uiPriority="73" w:unhideWhenUsed="0"/>
-    <w:lsdException w:name="Subtle Emphasis" w:semiHidden="0" w:uiPriority="19" w:unhideWhenUsed="0" w:qFormat="1"/>
-    <w:lsdException w:name="Intense Emphasis" w:semiHidden="0" w:uiPriority="21" w:unhideWhenUsed="0" w:qFormat="1"/>
-    <w:lsdException w:name="Subtle Reference" w:semiHidden="0" w:uiPriority="31" w:unhideWhenUsed="0" w:qFormat="1"/>
-    <w:lsdException w:name="Intense Reference" w:semiHidden="0" w:uiPriority="32" w:unhideWhenUsed="0" w:qFormat="1"/>
-    <w:lsdException w:name="Book Title" w:semiHidden="0" w:uiPriority="33" w:unhideWhenUsed="0" w:qFormat="1"/>
-    <w:lsdException w:name="Bibliography" w:uiPriority="37"/>
-    <w:lsdException w:name="TOC Heading" w:uiPriority="39" w:qFormat="1"/>
-  </w:latentStyles>
-  <w:style w:type="paragraph" w:default="1" w:styleId="Standard">
-    <w:name w:val="Normal"/>
-    <w:qFormat/>
-  </w:style>
-  <w:style w:type="character" w:default="1" w:styleId="Absatz-Standardschriftart">
-    <w:name w:val="Default Paragraph Font"/>
-    <w:uiPriority w:val="1"/>
-    <w:semiHidden/>
-    <w:unhideWhenUsed/>
-  </w:style>
-  <w:style w:type="table" w:default="1" w:styleId="NormaleTabelle">
-    <w:name w:val="Normal Table"/>
-    <w:uiPriority w:val="99"/>
-    <w:semiHidden/>
-    <w:unhideWhenUsed/>
-    <w:tblPr>
-      <w:tblInd w:w="0" w:type="dxa"/>
-      <w:tblCellMar>
-        <w:top w:w="0" w:type="dxa"/>
-        <w:left w:w="108" w:type="dxa"/>
-        <w:bottom w:w="0" w:type="dxa"/>
-        <w:right w:w="108" w:type="dxa"/>
-      </w:tblCellMar>
-    </w:tblPr>
-  </w:style>
-  <w:style w:type="numbering" w:default="1" w:styleId="KeineListe">
-    <w:name w:val="No List"/>
-    <w:uiPriority w:val="99"/>
-    <w:semiHidden/>
-    <w:unhideWhenUsed/>
-  </w:style>
-  <w:style w:type="paragraph" w:customStyle="1" w:styleId="E41B087FCE38484CABECEFB4EFB3E4F1">
-    <w:name w:val="E41B087FCE38484CABECEFB4EFB3E4F1"/>
-    <w:rsid w:val="00967F13"/>
-  </w:style>
-  <w:style w:type="paragraph" w:customStyle="1" w:styleId="F88D4C0CC4C642079BEEBD82745F59FD">
-    <w:name w:val="F88D4C0CC4C642079BEEBD82745F59FD"/>
-    <w:rsid w:val="00967F13"/>
-  </w:style>
-  <w:style w:type="paragraph" w:customStyle="1" w:styleId="E32EABEF4F634F87A875B3AC568CAC74">
-    <w:name w:val="E32EABEF4F634F87A875B3AC568CAC74"/>
-    <w:rsid w:val="00967F13"/>
-  </w:style>
-  <w:style w:type="paragraph" w:customStyle="1" w:styleId="E8416296D0124F0DA5841CA1D99AE120">
-    <w:name w:val="E8416296D0124F0DA5841CA1D99AE120"/>
-    <w:rsid w:val="00967F13"/>
-  </w:style>
-  <w:style w:type="paragraph" w:customStyle="1" w:styleId="BA07440DA7E147798517146F2BD31BBC">
-    <w:name w:val="BA07440DA7E147798517146F2BD31BBC"/>
-    <w:rsid w:val="00967F13"/>
-  </w:style>
-  <w:style w:type="paragraph" w:customStyle="1" w:styleId="5449578FB1C24A30B8CCDEBE9C9C1694">
-    <w:name w:val="5449578FB1C24A30B8CCDEBE9C9C1694"/>
-    <w:rsid w:val="00967F13"/>
-  </w:style>
-  <w:style w:type="paragraph" w:customStyle="1" w:styleId="13181BE12C30427284D9ECAB2FA04EBC">
-    <w:name w:val="13181BE12C30427284D9ECAB2FA04EBC"/>
-    <w:rsid w:val="00967F13"/>
-  </w:style>
-  <w:style w:type="paragraph" w:customStyle="1" w:styleId="4F0EE4944C5B458AAB6EA223F8414CD2">
-    <w:name w:val="4F0EE4944C5B458AAB6EA223F8414CD2"/>
-    <w:rsid w:val="00967F13"/>
-  </w:style>
-  <w:style w:type="paragraph" w:customStyle="1" w:styleId="6C57C3F91AC64616A067AB39C7E94905">
-    <w:name w:val="6C57C3F91AC64616A067AB39C7E94905"/>
-    <w:rsid w:val="00967F13"/>
-  </w:style>
-  <w:style w:type="paragraph" w:customStyle="1" w:styleId="D312BF2D8B40422B8DE64930C78D99B4">
-    <w:name w:val="D312BF2D8B40422B8DE64930C78D99B4"/>
-    <w:rsid w:val="00967F13"/>
-  </w:style>
-  <w:style w:type="paragraph" w:customStyle="1" w:styleId="6D58DE9CC1DB4B418490C7B418524BEF">
-    <w:name w:val="6D58DE9CC1DB4B418490C7B418524BEF"/>
-    <w:rsid w:val="00967F13"/>
-  </w:style>
-  <w:style w:type="paragraph" w:customStyle="1" w:styleId="4318BC94724C4AF4BCA91502E83BC589">
-    <w:name w:val="4318BC94724C4AF4BCA91502E83BC589"/>
-    <w:rsid w:val="00105EDE"/>
-  </w:style>
-  <w:style w:type="paragraph" w:customStyle="1" w:styleId="F41A5882E29240F18BAABEF93E5DD860">
-    <w:name w:val="F41A5882E29240F18BAABEF93E5DD860"/>
-    <w:rsid w:val="00105EDE"/>
-  </w:style>
-  <w:style w:type="paragraph" w:customStyle="1" w:styleId="B6890D263AB14947BAA219683326009C">
-    <w:name w:val="B6890D263AB14947BAA219683326009C"/>
-    <w:rsid w:val="00105EDE"/>
-  </w:style>
-</w:styles>
-</file>
-
-<file path=word/glossary/stylesWithEffects.xml><?xml version="1.0" encoding="utf-8"?>
-<w:styles xmlns:wpc="http://schemas.microsoft.com/office/word/2010/wordprocessingCanvas" xmlns:mc="http://schemas.openxmlformats.org/markup-compatibility/2006" xmlns:o="urn:schemas-microsoft-com:office:office" xmlns:r="http://schemas.openxmlformats.org/officeDocument/2006/relationships" xmlns:m="http://schemas.openxmlformats.org/officeDocument/2006/math" xmlns:v="urn:schemas-microsoft-com:vml" xmlns:wp14="http://schemas.microsoft.com/office/word/2010/wordprocessingDrawing" xmlns:wp="http://schemas.openxmlformats.org/drawingml/2006/wordprocessingDrawing" xmlns:w10="urn:schemas-microsoft-com:office:word" xmlns:w="http://schemas.openxmlformats.org/wordprocessingml/2006/main" xmlns:w14="http://schemas.microsoft.com/office/word/2010/wordml" xmlns:wpg="http://schemas.microsoft.com/office/word/2010/wordprocessingGroup" xmlns:wpi="http://schemas.microsoft.com/office/word/2010/wordprocessingInk" xmlns:wne="http://schemas.microsoft.com/office/word/2006/wordml" xmlns:wps="http://schemas.microsoft.com/office/word/2010/wordprocessingShape" mc:Ignorable="w14 wp14">
-  <w:docDefaults>
-    <w:rPrDefault>
-      <w:rPr>
-        <w:rFonts w:asciiTheme="minorHAnsi" w:eastAsiaTheme="minorEastAsia" w:hAnsiTheme="minorHAnsi" w:cstheme="minorBidi"/>
-        <w:sz w:val="22"/>
-        <w:szCs w:val="22"/>
-        <w:lang w:val="de-DE" w:eastAsia="de-DE" w:bidi="ar-SA"/>
-      </w:rPr>
-    </w:rPrDefault>
-    <w:pPrDefault>
-      <w:pPr>
-        <w:spacing w:after="200" w:line="276" w:lineRule="auto"/>
-      </w:pPr>
-    </w:pPrDefault>
-  </w:docDefaults>
-  <w:latentStyles w:defLockedState="0" w:defUIPriority="99" w:defSemiHidden="1" w:defUnhideWhenUsed="1" w:defQFormat="0" w:count="267">
-    <w:lsdException w:name="Normal" w:semiHidden="0" w:uiPriority="0" w:unhideWhenUsed="0" w:qFormat="1"/>
-    <w:lsdException w:name="heading 1" w:semiHidden="0" w:uiPriority="9" w:unhideWhenUsed="0" w:qFormat="1"/>
-    <w:lsdException w:name="heading 2" w:uiPriority="9" w:qFormat="1"/>
-    <w:lsdException w:name="heading 3" w:uiPriority="9" w:qFormat="1"/>
-    <w:lsdException w:name="heading 4" w:uiPriority="9" w:qFormat="1"/>
-    <w:lsdException w:name="heading 5" w:uiPriority="9" w:qFormat="1"/>
-    <w:lsdException w:name="heading 6" w:uiPriority="9" w:qFormat="1"/>
-    <w:lsdException w:name="heading 7" w:uiPriority="9" w:qFormat="1"/>
-    <w:lsdException w:name="heading 8" w:uiPriority="9" w:qFormat="1"/>
-    <w:lsdException w:name="heading 9" w:uiPriority="9" w:qFormat="1"/>
-    <w:lsdException w:name="toc 1" w:uiPriority="39"/>
-    <w:lsdException w:name="toc 2" w:uiPriority="39"/>
-    <w:lsdException w:name="toc 3" w:uiPriority="39"/>
-    <w:lsdException w:name="toc 4" w:uiPriority="39"/>
-    <w:lsdException w:name="toc 5" w:uiPriority="39"/>
-    <w:lsdException w:name="toc 6" w:uiPriority="39"/>
-    <w:lsdException w:name="toc 7" w:uiPriority="39"/>
-    <w:lsdException w:name="toc 8" w:uiPriority="39"/>
-    <w:lsdException w:name="toc 9" w:uiPriority="39"/>
-    <w:lsdException w:name="caption" w:uiPriority="35" w:qFormat="1"/>
-    <w:lsdException w:name="Title" w:semiHidden="0" w:uiPriority="10" w:unhideWhenUsed="0" w:qFormat="1"/>
-    <w:lsdException w:name="Default Paragraph Font" w:uiPriority="1"/>
-    <w:lsdException w:name="Subtitle" w:semiHidden="0" w:uiPriority="11" w:unhideWhenUsed="0" w:qFormat="1"/>
-    <w:lsdException w:name="Strong" w:semiHidden="0" w:uiPriority="22" w:unhideWhenUsed="0" w:qFormat="1"/>
-    <w:lsdException w:name="Emphasis" w:semiHidden="0" w:uiPriority="20" w:unhideWhenUsed="0" w:qFormat="1"/>
-    <w:lsdException w:name="Table Grid" w:semiHidden="0" w:uiPriority="59" w:unhideWhenUsed="0"/>
-    <w:lsdException w:name="Placeholder Text" w:unhideWhenUsed="0"/>
-    <w:lsdException w:name="No Spacing" w:semiHidden="0" w:uiPriority="1" w:unhideWhenUsed="0" w:qFormat="1"/>
-    <w:lsdException w:name="Light Shading" w:semiHidden="0" w:uiPriority="60" w:unhideWhenUsed="0"/>
-    <w:lsdException w:name="Light List" w:semiHidden="0" w:uiPriority="61" w:unhideWhenUsed="0"/>
-    <w:lsdException w:name="Light Grid" w:semiHidden="0" w:uiPriority="62" w:unhideWhenUsed="0"/>
-    <w:lsdException w:name="Medium Shading 1" w:semiHidden="0" w:uiPriority="63" w:unhideWhenUsed="0"/>
-    <w:lsdException w:name="Medium Shading 2" w:semiHidden="0" w:uiPriority="64" w:unhideWhenUsed="0"/>
-    <w:lsdException w:name="Medium List 1" w:semiHidden="0" w:uiPriority="65" w:unhideWhenUsed="0"/>
-    <w:lsdException w:name="Medium List 2" w:semiHidden="0" w:uiPriority="66" w:unhideWhenUsed="0"/>
-    <w:lsdException w:name="Medium Grid 1" w:semiHidden="0" w:uiPriority="67" w:unhideWhenUsed="0"/>
-    <w:lsdException w:name="Medium Grid 2" w:semiHidden="0" w:uiPriority="68" w:unhideWhenUsed="0"/>
-    <w:lsdException w:name="Medium Grid 3" w:semiHidden="0" w:uiPriority="69" w:unhideWhenUsed="0"/>
-    <w:lsdException w:name="Dark List" w:semiHidden="0" w:uiPriority="70" w:unhideWhenUsed="0"/>
-    <w:lsdException w:name="Colorful Shading" w:semiHidden="0" w:uiPriority="71" w:unhideWhenUsed="0"/>
-    <w:lsdException w:name="Colorful List" w:semiHidden="0" w:uiPriority="72" w:unhideWhenUsed="0"/>
-    <w:lsdException w:name="Colorful Grid" w:semiHidden="0" w:uiPriority="73" w:unhideWhenUsed="0"/>
-    <w:lsdException w:name="Light Shading Accent 1" w:semiHidden="0" w:uiPriority="60" w:unhideWhenUsed="0"/>
-    <w:lsdException w:name="Light List Accent 1" w:semiHidden="0" w:uiPriority="61" w:unhideWhenUsed="0"/>
-    <w:lsdException w:name="Light Grid Accent 1" w:semiHidden="0" w:uiPriority="62" w:unhideWhenUsed="0"/>
-    <w:lsdException w:name="Medium Shading 1 Accent 1" w:semiHidden="0" w:uiPriority="63" w:unhideWhenUsed="0"/>
-    <w:lsdException w:name="Medium Shading 2 Accent 1" w:semiHidden="0" w:uiPriority="64" w:unhideWhenUsed="0"/>
-    <w:lsdException w:name="Medium List 1 Accent 1" w:semiHidden="0" w:uiPriority="65" w:unhideWhenUsed="0"/>
-    <w:lsdException w:name="Revision" w:unhideWhenUsed="0"/>
-    <w:lsdException w:name="List Paragraph" w:semiHidden="0" w:uiPriority="34" w:unhideWhenUsed="0" w:qFormat="1"/>
-    <w:lsdException w:name="Quote" w:semiHidden="0" w:uiPriority="29" w:unhideWhenUsed="0" w:qFormat="1"/>
-    <w:lsdException w:name="Intense Quote" w:semiHidden="0" w:uiPriority="30" w:unhideWhenUsed="0" w:qFormat="1"/>
-    <w:lsdException w:name="Medium List 2 Accent 1" w:semiHidden="0" w:uiPriority="66" w:unhideWhenUsed="0"/>
-    <w:lsdException w:name="Medium Grid 1 Accent 1" w:semiHidden="0" w:uiPriority="67" w:unhideWhenUsed="0"/>
-    <w:lsdException w:name="Medium Grid 2 Accent 1" w:semiHidden="0" w:uiPriority="68" w:unhideWhenUsed="0"/>
-    <w:lsdException w:name="Medium Grid 3 Accent 1" w:semiHidden="0" w:uiPriority="69" w:unhideWhenUsed="0"/>
-    <w:lsdException w:name="Dark List Accent 1" w:semiHidden="0" w:uiPriority="70" w:unhideWhenUsed="0"/>
-    <w:lsdException w:name="Colorful Shading Accent 1" w:semiHidden="0" w:uiPriority="71" w:unhideWhenUsed="0"/>
-    <w:lsdException w:name="Colorful List Accent 1" w:semiHidden="0" w:uiPriority="72" w:unhideWhenUsed="0"/>
-    <w:lsdException w:name="Colorful Grid Accent 1" w:semiHidden="0" w:uiPriority="73" w:unhideWhenUsed="0"/>
-    <w:lsdException w:name="Light Shading Accent 2" w:semiHidden="0" w:uiPriority="60" w:unhideWhenUsed="0"/>
-    <w:lsdException w:name="Light List Accent 2" w:semiHidden="0" w:uiPriority="61" w:unhideWhenUsed="0"/>
-    <w:lsdException w:name="Light Grid Accent 2" w:semiHidden="0" w:uiPriority="62" w:unhideWhenUsed="0"/>
-    <w:lsdException w:name="Medium Shading 1 Accent 2" w:semiHidden="0" w:uiPriority="63" w:unhideWhenUsed="0"/>
-    <w:lsdException w:name="Medium Shading 2 Accent 2" w:semiHidden="0" w:uiPriority="64" w:unhideWhenUsed="0"/>
-    <w:lsdException w:name="Medium List 1 Accent 2" w:semiHidden="0" w:uiPriority="65" w:unhideWhenUsed="0"/>
-    <w:lsdException w:name="Medium List 2 Accent 2" w:semiHidden="0" w:uiPriority="66" w:unhideWhenUsed="0"/>
-    <w:lsdException w:name="Medium Grid 1 Accent 2" w:semiHidden="0" w:uiPriority="67" w:unhideWhenUsed="0"/>
-    <w:lsdException w:name="Medium Grid 2 Accent 2" w:semiHidden="0" w:uiPriority="68" w:unhideWhenUsed="0"/>
-    <w:lsdException w:name="Medium Grid 3 Accent 2" w:semiHidden="0" w:uiPriority="69" w:unhideWhenUsed="0"/>
-    <w:lsdException w:name="Dark List Accent 2" w:semiHidden="0" w:uiPriority="70" w:unhideWhenUsed="0"/>
-    <w:lsdException w:name="Colorful Shading Accent 2" w:semiHidden="0" w:uiPriority="71" w:unhideWhenUsed="0"/>
-    <w:lsdException w:name="Colorful List Accent 2" w:semiHidden="0" w:uiPriority="72" w:unhideWhenUsed="0"/>
-    <w:lsdException w:name="Colorful Grid Accent 2" w:semiHidden="0" w:uiPriority="73" w:unhideWhenUsed="0"/>
-    <w:lsdException w:name="Light Shading Accent 3" w:semiHidden="0" w:uiPriority="60" w:unhideWhenUsed="0"/>
-    <w:lsdException w:name="Light List Accent 3" w:semiHidden="0" w:uiPriority="61" w:unhideWhenUsed="0"/>
-    <w:lsdException w:name="Light Grid Accent 3" w:semiHidden="0" w:uiPriority="62" w:unhideWhenUsed="0"/>
-    <w:lsdException w:name="Medium Shading 1 Accent 3" w:semiHidden="0" w:uiPriority="63" w:unhideWhenUsed="0"/>
-    <w:lsdException w:name="Medium Shading 2 Accent 3" w:semiHidden="0" w:uiPriority="64" w:unhideWhenUsed="0"/>
-    <w:lsdException w:name="Medium List 1 Accent 3" w:semiHidden="0" w:uiPriority="65" w:unhideWhenUsed="0"/>
-    <w:lsdException w:name="Medium List 2 Accent 3" w:semiHidden="0" w:uiPriority="66" w:unhideWhenUsed="0"/>
-    <w:lsdException w:name="Medium Grid 1 Accent 3" w:semiHidden="0" w:uiPriority="67" w:unhideWhenUsed="0"/>
-    <w:lsdException w:name="Medium Grid 2 Accent 3" w:semiHidden="0" w:uiPriority="68" w:unhideWhenUsed="0"/>
-    <w:lsdException w:name="Medium Grid 3 Accent 3" w:semiHidden="0" w:uiPriority="69" w:unhideWhenUsed="0"/>
-    <w:lsdException w:name="Dark List Accent 3" w:semiHidden="0" w:uiPriority="70" w:unhideWhenUsed="0"/>
-    <w:lsdException w:name="Colorful Shading Accent 3" w:semiHidden="0" w:uiPriority="71" w:unhideWhenUsed="0"/>
-    <w:lsdException w:name="Colorful List Accent 3" w:semiHidden="0" w:uiPriority="72" w:unhideWhenUsed="0"/>
-    <w:lsdException w:name="Colorful Grid Accent 3" w:semiHidden="0" w:uiPriority="73" w:unhideWhenUsed="0"/>
-    <w:lsdException w:name="Light Shading Accent 4" w:semiHidden="0" w:uiPriority="60" w:unhideWhenUsed="0"/>
-    <w:lsdException w:name="Light List Accent 4" w:semiHidden="0" w:uiPriority="61" w:unhideWhenUsed="0"/>
-    <w:lsdException w:name="Light Grid Accent 4" w:semiHidden="0" w:uiPriority="62" w:unhideWhenUsed="0"/>
-    <w:lsdException w:name="Medium Shading 1 Accent 4" w:semiHidden="0" w:uiPriority="63" w:unhideWhenUsed="0"/>
-    <w:lsdException w:name="Medium Shading 2 Accent 4" w:semiHidden="0" w:uiPriority="64" w:unhideWhenUsed="0"/>
-    <w:lsdException w:name="Medium List 1 Accent 4" w:semiHidden="0" w:uiPriority="65" w:unhideWhenUsed="0"/>
-    <w:lsdException w:name="Medium List 2 Accent 4" w:semiHidden="0" w:uiPriority="66" w:unhideWhenUsed="0"/>
-    <w:lsdException w:name="Medium Grid 1 Accent 4" w:semiHidden="0" w:uiPriority="67" w:unhideWhenUsed="0"/>
-    <w:lsdException w:name="Medium Grid 2 Accent 4" w:semiHidden="0" w:uiPriority="68" w:unhideWhenUsed="0"/>
-    <w:lsdException w:name="Medium Grid 3 Accent 4" w:semiHidden="0" w:uiPriority="69" w:unhideWhenUsed="0"/>
-    <w:lsdException w:name="Dark List Accent 4" w:semiHidden="0" w:uiPriority="70" w:unhideWhenUsed="0"/>
-    <w:lsdException w:name="Colorful Shading Accent 4" w:semiHidden="0" w:uiPriority="71" w:unhideWhenUsed="0"/>
-    <w:lsdException w:name="Colorful List Accent 4" w:semiHidden="0" w:uiPriority="72" w:unhideWhenUsed="0"/>
-    <w:lsdException w:name="Colorful Grid Accent 4" w:semiHidden="0" w:uiPriority="73" w:unhideWhenUsed="0"/>
-    <w:lsdException w:name="Light Shading Accent 5" w:semiHidden="0" w:uiPriority="60" w:unhideWhenUsed="0"/>
-    <w:lsdException w:name="Light List Accent 5" w:semiHidden="0" w:uiPriority="61" w:unhideWhenUsed="0"/>
-    <w:lsdException w:name="Light Grid Accent 5" w:semiHidden="0" w:uiPriority="62" w:unhideWhenUsed="0"/>
-    <w:lsdException w:name="Medium Shading 1 Accent 5" w:semiHidden="0" w:uiPriority="63" w:unhideWhenUsed="0"/>
-    <w:lsdException w:name="Medium Shading 2 Accent 5" w:semiHidden="0" w:uiPriority="64" w:unhideWhenUsed="0"/>
-    <w:lsdException w:name="Medium List 1 Accent 5" w:semiHidden="0" w:uiPriority="65" w:unhideWhenUsed="0"/>
-    <w:lsdException w:name="Medium List 2 Accent 5" w:semiHidden="0" w:uiPriority="66" w:unhideWhenUsed="0"/>
-    <w:lsdException w:name="Medium Grid 1 Accent 5" w:semiHidden="0" w:uiPriority="67" w:unhideWhenUsed="0"/>
-    <w:lsdException w:name="Medium Grid 2 Accent 5" w:semiHidden="0" w:uiPriority="68" w:unhideWhenUsed="0"/>
-    <w:lsdException w:name="Medium Grid 3 Accent 5" w:semiHidden="0" w:uiPriority="69" w:unhideWhenUsed="0"/>
-    <w:lsdException w:name="Dark List Accent 5" w:semiHidden="0" w:uiPriority="70" w:unhideWhenUsed="0"/>
-    <w:lsdException w:name="Colorful Shading Accent 5" w:semiHidden="0" w:uiPriority="71" w:unhideWhenUsed="0"/>
-    <w:lsdException w:name="Colorful List Accent 5" w:semiHidden="0" w:uiPriority="72" w:unhideWhenUsed="0"/>
-    <w:lsdException w:name="Colorful Grid Accent 5" w:semiHidden="0" w:uiPriority="73" w:unhideWhenUsed="0"/>
-    <w:lsdException w:name="Light Shading Accent 6" w:semiHidden="0" w:uiPriority="60" w:unhideWhenUsed="0"/>
-    <w:lsdException w:name="Light List Accent 6" w:semiHidden="0" w:uiPriority="61" w:unhideWhenUsed="0"/>
-    <w:lsdException w:name="Light Grid Accent 6" w:semiHidden="0" w:uiPriority="62" w:unhideWhenUsed="0"/>
-    <w:lsdException w:name="Medium Shading 1 Accent 6" w:semiHidden="0" w:uiPriority="63" w:unhideWhenUsed="0"/>
-    <w:lsdException w:name="Medium Shading 2 Accent 6" w:semiHidden="0" w:uiPriority="64" w:unhideWhenUsed="0"/>
-    <w:lsdException w:name="Medium List 1 Accent 6" w:semiHidden="0" w:uiPriority="65" w:unhideWhenUsed="0"/>
-    <w:lsdException w:name="Medium List 2 Accent 6" w:semiHidden="0" w:uiPriority="66" w:unhideWhenUsed="0"/>
-    <w:lsdException w:name="Medium Grid 1 Accent 6" w:semiHidden="0" w:uiPriority="67" w:unhideWhenUsed="0"/>
-    <w:lsdException w:name="Medium Grid 2 Accent 6" w:semiHidden="0" w:uiPriority="68" w:unhideWhenUsed="0"/>
-    <w:lsdException w:name="Medium Grid 3 Accent 6" w:semiHidden="0" w:uiPriority="69" w:unhideWhenUsed="0"/>
-    <w:lsdException w:name="Dark List Accent 6" w:semiHidden="0" w:uiPriority="70" w:unhideWhenUsed="0"/>
-    <w:lsdException w:name="Colorful Shading Accent 6" w:semiHidden="0" w:uiPriority="71" w:unhideWhenUsed="0"/>
-    <w:lsdException w:name="Colorful List Accent 6" w:semiHidden="0" w:uiPriority="72" w:unhideWhenUsed="0"/>
-    <w:lsdException w:name="Colorful Grid Accent 6" w:semiHidden="0" w:uiPriority="73" w:unhideWhenUsed="0"/>
-    <w:lsdException w:name="Subtle Emphasis" w:semiHidden="0" w:uiPriority="19" w:unhideWhenUsed="0" w:qFormat="1"/>
-    <w:lsdException w:name="Intense Emphasis" w:semiHidden="0" w:uiPriority="21" w:unhideWhenUsed="0" w:qFormat="1"/>
-    <w:lsdException w:name="Subtle Reference" w:semiHidden="0" w:uiPriority="31" w:unhideWhenUsed="0" w:qFormat="1"/>
-    <w:lsdException w:name="Intense Reference" w:semiHidden="0" w:uiPriority="32" w:unhideWhenUsed="0" w:qFormat="1"/>
-    <w:lsdException w:name="Book Title" w:semiHidden="0" w:uiPriority="33" w:unhideWhenUsed="0" w:qFormat="1"/>
-    <w:lsdException w:name="Bibliography" w:uiPriority="37"/>
-    <w:lsdException w:name="TOC Heading" w:uiPriority="39" w:qFormat="1"/>
-  </w:latentStyles>
-  <w:style w:type="paragraph" w:default="1" w:styleId="Standard">
-    <w:name w:val="Normal"/>
-    <w:qFormat/>
-  </w:style>
-  <w:style w:type="character" w:default="1" w:styleId="Absatz-Standardschriftart">
-    <w:name w:val="Default Paragraph Font"/>
-    <w:uiPriority w:val="1"/>
-    <w:semiHidden/>
-    <w:unhideWhenUsed/>
-  </w:style>
-  <w:style w:type="table" w:default="1" w:styleId="NormaleTabelle">
-    <w:name w:val="Normal Table"/>
-    <w:uiPriority w:val="99"/>
-    <w:semiHidden/>
-    <w:unhideWhenUsed/>
-    <w:tblPr>
-      <w:tblInd w:w="0" w:type="dxa"/>
-      <w:tblCellMar>
-        <w:top w:w="0" w:type="dxa"/>
-        <w:left w:w="108" w:type="dxa"/>
-        <w:bottom w:w="0" w:type="dxa"/>
-        <w:right w:w="108" w:type="dxa"/>
-      </w:tblCellMar>
-    </w:tblPr>
-  </w:style>
-  <w:style w:type="numbering" w:default="1" w:styleId="KeineListe">
-    <w:name w:val="No List"/>
-    <w:uiPriority w:val="99"/>
-    <w:semiHidden/>
-    <w:unhideWhenUsed/>
-  </w:style>
-  <w:style w:type="paragraph" w:customStyle="1" w:styleId="E41B087FCE38484CABECEFB4EFB3E4F1">
-    <w:name w:val="E41B087FCE38484CABECEFB4EFB3E4F1"/>
-    <w:rsid w:val="00967F13"/>
-  </w:style>
-  <w:style w:type="paragraph" w:customStyle="1" w:styleId="F88D4C0CC4C642079BEEBD82745F59FD">
-    <w:name w:val="F88D4C0CC4C642079BEEBD82745F59FD"/>
-    <w:rsid w:val="00967F13"/>
-  </w:style>
-  <w:style w:type="paragraph" w:customStyle="1" w:styleId="E32EABEF4F634F87A875B3AC568CAC74">
-    <w:name w:val="E32EABEF4F634F87A875B3AC568CAC74"/>
-    <w:rsid w:val="00967F13"/>
-  </w:style>
-  <w:style w:type="paragraph" w:customStyle="1" w:styleId="E8416296D0124F0DA5841CA1D99AE120">
-    <w:name w:val="E8416296D0124F0DA5841CA1D99AE120"/>
-    <w:rsid w:val="00967F13"/>
-  </w:style>
-  <w:style w:type="paragraph" w:customStyle="1" w:styleId="BA07440DA7E147798517146F2BD31BBC">
-    <w:name w:val="BA07440DA7E147798517146F2BD31BBC"/>
-    <w:rsid w:val="00967F13"/>
-  </w:style>
-  <w:style w:type="paragraph" w:customStyle="1" w:styleId="5449578FB1C24A30B8CCDEBE9C9C1694">
-    <w:name w:val="5449578FB1C24A30B8CCDEBE9C9C1694"/>
-    <w:rsid w:val="00967F13"/>
-  </w:style>
-  <w:style w:type="paragraph" w:customStyle="1" w:styleId="13181BE12C30427284D9ECAB2FA04EBC">
-    <w:name w:val="13181BE12C30427284D9ECAB2FA04EBC"/>
-    <w:rsid w:val="00967F13"/>
-  </w:style>
-  <w:style w:type="paragraph" w:customStyle="1" w:styleId="4F0EE4944C5B458AAB6EA223F8414CD2">
-    <w:name w:val="4F0EE4944C5B458AAB6EA223F8414CD2"/>
-    <w:rsid w:val="00967F13"/>
-  </w:style>
-  <w:style w:type="paragraph" w:customStyle="1" w:styleId="6C57C3F91AC64616A067AB39C7E94905">
-    <w:name w:val="6C57C3F91AC64616A067AB39C7E94905"/>
-    <w:rsid w:val="00967F13"/>
-  </w:style>
-  <w:style w:type="paragraph" w:customStyle="1" w:styleId="D312BF2D8B40422B8DE64930C78D99B4">
-    <w:name w:val="D312BF2D8B40422B8DE64930C78D99B4"/>
-    <w:rsid w:val="00967F13"/>
-  </w:style>
-  <w:style w:type="paragraph" w:customStyle="1" w:styleId="6D58DE9CC1DB4B418490C7B418524BEF">
-    <w:name w:val="6D58DE9CC1DB4B418490C7B418524BEF"/>
-    <w:rsid w:val="00967F13"/>
-  </w:style>
-  <w:style w:type="paragraph" w:customStyle="1" w:styleId="4318BC94724C4AF4BCA91502E83BC589">
-    <w:name w:val="4318BC94724C4AF4BCA91502E83BC589"/>
-    <w:rsid w:val="00105EDE"/>
-  </w:style>
-  <w:style w:type="paragraph" w:customStyle="1" w:styleId="F41A5882E29240F18BAABEF93E5DD860">
-    <w:name w:val="F41A5882E29240F18BAABEF93E5DD860"/>
-    <w:rsid w:val="00105EDE"/>
-  </w:style>
-  <w:style w:type="paragraph" w:customStyle="1" w:styleId="B6890D263AB14947BAA219683326009C">
-    <w:name w:val="B6890D263AB14947BAA219683326009C"/>
-    <w:rsid w:val="00105EDE"/>
-  </w:style>
-</w:styles>
-</file>
-
-<file path=word/glossary/webSettings.xml><?xml version="1.0" encoding="utf-8"?>
-<w:webSettings xmlns:mc="http://schemas.openxmlformats.org/markup-compatibility/2006" xmlns:r="http://schemas.openxmlformats.org/officeDocument/2006/relationships" xmlns:w="http://schemas.openxmlformats.org/wordprocessingml/2006/main" xmlns:w14="http://schemas.microsoft.com/office/word/2010/wordml" mc:Ignorable="w14">
-  <w:optimizeForBrowser/>
-  <w:allowPNG/>
-</w:webSettings>
-</file>
-
 <file path=word/theme/theme1.xml><?xml version="1.0" encoding="utf-8"?>
 <a:theme xmlns:a="http://schemas.openxmlformats.org/drawingml/2006/main" name="Elementar">
   <a:themeElements>
@@ -6957,7 +7460,7 @@
 </file>
 
 <file path=customXml/itemProps2.xml><?xml version="1.0" encoding="utf-8"?>
-<ds:datastoreItem xmlns:ds="http://schemas.openxmlformats.org/officeDocument/2006/customXml" ds:itemID="{DCE54E41-28F8-4B5A-AA78-292C99A695BC}">
+<ds:datastoreItem xmlns:ds="http://schemas.openxmlformats.org/officeDocument/2006/customXml" ds:itemID="{25B2F6B5-3D89-44A9-A709-D69CE452088F}">
   <ds:schemaRefs>
     <ds:schemaRef ds:uri="http://schemas.openxmlformats.org/officeDocument/2006/bibliography"/>
   </ds:schemaRefs>
